--- a/Lab12/Lab12/CS2028C_Lab_12_Report_Wednesday_Group_8.docx
+++ b/Lab12/Lab12/CS2028C_Lab_12_Report_Wednesday_Group_8.docx
@@ -11,7 +11,10 @@
         <w:t xml:space="preserve">Lab </w:t>
       </w:r>
       <w:r>
-        <w:t>10</w:t>
+        <w:t>1</w:t>
+      </w:r>
+      <w:r>
+        <w:t>2</w:t>
       </w:r>
       <w:r>
         <w:t xml:space="preserve"> Report</w:t>
@@ -34,7 +37,19 @@
         <w:rPr>
           <w:rStyle w:val="SubtleEmphasis"/>
         </w:rPr>
-        <w:t>4/13/20</w:t>
+        <w:t>4/</w:t>
+      </w:r>
+      <w:r>
+        <w:rPr>
+          <w:rStyle w:val="SubtleEmphasis"/>
+        </w:rPr>
+        <w:t>27</w:t>
+      </w:r>
+      <w:r>
+        <w:rPr>
+          <w:rStyle w:val="SubtleEmphasis"/>
+        </w:rPr>
+        <w:t>/20</w:t>
       </w:r>
     </w:p>
     <w:p>
@@ -81,25 +96,10 @@
     </w:p>
     <w:p>
       <w:r>
-        <w:t xml:space="preserve">The objective of this lab was to explore hashing and create Hash Tables. </w:t>
+        <w:t xml:space="preserve">The objective of this lab was to explore </w:t>
       </w:r>
       <w:r>
-        <w:t xml:space="preserve">The topic explored is important in Computer Science because it is a </w:t>
-      </w:r>
-      <w:r>
-        <w:t>data structure that is widely used in</w:t>
-      </w:r>
-      <w:r>
-        <w:t xml:space="preserve"> the industry for mapping and </w:t>
-      </w:r>
-      <w:r>
-        <w:t>maintaining</w:t>
-      </w:r>
-      <w:r>
-        <w:t xml:space="preserve"> data</w:t>
-      </w:r>
-      <w:r>
-        <w:t xml:space="preserve"> sets.</w:t>
+        <w:t xml:space="preserve">and compare different sorting algorithms </w:t>
       </w:r>
     </w:p>
     <w:p>
@@ -107,697 +107,19 @@
         <w:pStyle w:val="Heading1"/>
       </w:pPr>
       <w:r>
-        <w:t>Task 3: Screenshots (TESTING HASH TABLE)</w:t>
+        <w:t xml:space="preserve">Task </w:t>
+      </w:r>
+      <w:r>
+        <w:t>2</w:t>
+      </w:r>
+      <w:r>
+        <w:t>: Table</w:t>
       </w:r>
     </w:p>
     <w:p>
       <w:pPr>
-        <w:pStyle w:val="Heading2"/>
-      </w:pPr>
-      <w:r>
-        <w:t>ScreenSHOT 1: Creating a new List and adding an Item</w:t>
-      </w:r>
-    </w:p>
-    <w:p>
-      <w:r>
-        <w:rPr>
-          <w:noProof/>
-        </w:rPr>
-        <w:drawing>
-          <wp:inline distT="0" distB="0" distL="0" distR="0" wp14:anchorId="33B2A987" wp14:editId="41DCCD7F">
-            <wp:extent cx="5943600" cy="3242945"/>
-            <wp:effectExtent l="0" t="0" r="0" b="0"/>
-            <wp:docPr id="1" name="Picture 1"/>
-            <wp:cNvGraphicFramePr>
-              <a:graphicFrameLocks xmlns:a="http://schemas.openxmlformats.org/drawingml/2006/main" noChangeAspect="1"/>
-            </wp:cNvGraphicFramePr>
-            <a:graphic xmlns:a="http://schemas.openxmlformats.org/drawingml/2006/main">
-              <a:graphicData uri="http://schemas.openxmlformats.org/drawingml/2006/picture">
-                <pic:pic xmlns:pic="http://schemas.openxmlformats.org/drawingml/2006/picture">
-                  <pic:nvPicPr>
-                    <pic:cNvPr id="1" name=""/>
-                    <pic:cNvPicPr/>
-                  </pic:nvPicPr>
-                  <pic:blipFill>
-                    <a:blip r:embed="rId5" cstate="print">
-                      <a:extLst>
-                        <a:ext uri="{28A0092B-C50C-407E-A947-70E740481C1C}">
-                          <a14:useLocalDpi xmlns:a14="http://schemas.microsoft.com/office/drawing/2010/main" val="0"/>
-                        </a:ext>
-                      </a:extLst>
-                    </a:blip>
-                    <a:stretch>
-                      <a:fillRect/>
-                    </a:stretch>
-                  </pic:blipFill>
-                  <pic:spPr>
-                    <a:xfrm>
-                      <a:off x="0" y="0"/>
-                      <a:ext cx="5943600" cy="3242945"/>
-                    </a:xfrm>
-                    <a:prstGeom prst="rect">
-                      <a:avLst/>
-                    </a:prstGeom>
-                  </pic:spPr>
-                </pic:pic>
-              </a:graphicData>
-            </a:graphic>
-          </wp:inline>
-        </w:drawing>
-      </w:r>
-    </w:p>
-    <w:p>
-      <w:pPr>
-        <w:rPr>
-          <w:caps/>
-          <w:spacing w:val="15"/>
-        </w:rPr>
-      </w:pPr>
-      <w:r>
-        <w:br w:type="page"/>
-      </w:r>
-    </w:p>
-    <w:p>
-      <w:pPr>
-        <w:pStyle w:val="Heading2"/>
-      </w:pPr>
-      <w:r>
-        <w:lastRenderedPageBreak/>
-        <w:t xml:space="preserve">ScreenSHOT 2: </w:t>
-      </w:r>
-      <w:r>
-        <w:t>GET LENGTH AFTER ADDING THREE ITEMS</w:t>
-      </w:r>
-    </w:p>
-    <w:p>
-      <w:r>
-        <w:rPr>
-          <w:noProof/>
-        </w:rPr>
-        <w:drawing>
-          <wp:inline distT="0" distB="0" distL="0" distR="0" wp14:anchorId="5997ED48" wp14:editId="7AF7D547">
-            <wp:extent cx="5943600" cy="3258185"/>
-            <wp:effectExtent l="0" t="0" r="0" b="0"/>
-            <wp:docPr id="2" name="Picture 2"/>
-            <wp:cNvGraphicFramePr>
-              <a:graphicFrameLocks xmlns:a="http://schemas.openxmlformats.org/drawingml/2006/main" noChangeAspect="1"/>
-            </wp:cNvGraphicFramePr>
-            <a:graphic xmlns:a="http://schemas.openxmlformats.org/drawingml/2006/main">
-              <a:graphicData uri="http://schemas.openxmlformats.org/drawingml/2006/picture">
-                <pic:pic xmlns:pic="http://schemas.openxmlformats.org/drawingml/2006/picture">
-                  <pic:nvPicPr>
-                    <pic:cNvPr id="1" name=""/>
-                    <pic:cNvPicPr/>
-                  </pic:nvPicPr>
-                  <pic:blipFill>
-                    <a:blip r:embed="rId6" cstate="print">
-                      <a:extLst>
-                        <a:ext uri="{28A0092B-C50C-407E-A947-70E740481C1C}">
-                          <a14:useLocalDpi xmlns:a14="http://schemas.microsoft.com/office/drawing/2010/main" val="0"/>
-                        </a:ext>
-                      </a:extLst>
-                    </a:blip>
-                    <a:stretch>
-                      <a:fillRect/>
-                    </a:stretch>
-                  </pic:blipFill>
-                  <pic:spPr>
-                    <a:xfrm>
-                      <a:off x="0" y="0"/>
-                      <a:ext cx="5943600" cy="3258185"/>
-                    </a:xfrm>
-                    <a:prstGeom prst="rect">
-                      <a:avLst/>
-                    </a:prstGeom>
-                  </pic:spPr>
-                </pic:pic>
-              </a:graphicData>
-            </a:graphic>
-          </wp:inline>
-        </w:drawing>
-      </w:r>
-    </w:p>
-    <w:p>
-      <w:pPr>
-        <w:pStyle w:val="Heading2"/>
-      </w:pPr>
-      <w:r>
-        <w:t>ScreenSHOT 3: Removing an item</w:t>
-      </w:r>
-      <w:r>
-        <w:t xml:space="preserve"> (WHICH EXISTS)</w:t>
-      </w:r>
-    </w:p>
-    <w:p>
-      <w:r>
-        <w:rPr>
-          <w:noProof/>
-        </w:rPr>
-        <w:drawing>
-          <wp:inline distT="0" distB="0" distL="0" distR="0" wp14:anchorId="5CE84AA2" wp14:editId="583EDB9A">
-            <wp:extent cx="5943600" cy="3259455"/>
-            <wp:effectExtent l="0" t="0" r="0" b="0"/>
-            <wp:docPr id="3" name="Picture 3"/>
-            <wp:cNvGraphicFramePr>
-              <a:graphicFrameLocks xmlns:a="http://schemas.openxmlformats.org/drawingml/2006/main" noChangeAspect="1"/>
-            </wp:cNvGraphicFramePr>
-            <a:graphic xmlns:a="http://schemas.openxmlformats.org/drawingml/2006/main">
-              <a:graphicData uri="http://schemas.openxmlformats.org/drawingml/2006/picture">
-                <pic:pic xmlns:pic="http://schemas.openxmlformats.org/drawingml/2006/picture">
-                  <pic:nvPicPr>
-                    <pic:cNvPr id="1" name=""/>
-                    <pic:cNvPicPr/>
-                  </pic:nvPicPr>
-                  <pic:blipFill>
-                    <a:blip r:embed="rId7" cstate="print">
-                      <a:extLst>
-                        <a:ext uri="{28A0092B-C50C-407E-A947-70E740481C1C}">
-                          <a14:useLocalDpi xmlns:a14="http://schemas.microsoft.com/office/drawing/2010/main" val="0"/>
-                        </a:ext>
-                      </a:extLst>
-                    </a:blip>
-                    <a:stretch>
-                      <a:fillRect/>
-                    </a:stretch>
-                  </pic:blipFill>
-                  <pic:spPr>
-                    <a:xfrm>
-                      <a:off x="0" y="0"/>
-                      <a:ext cx="5943600" cy="3259455"/>
-                    </a:xfrm>
-                    <a:prstGeom prst="rect">
-                      <a:avLst/>
-                    </a:prstGeom>
-                  </pic:spPr>
-                </pic:pic>
-              </a:graphicData>
-            </a:graphic>
-          </wp:inline>
-        </w:drawing>
-      </w:r>
-    </w:p>
-    <w:p>
-      <w:pPr>
-        <w:rPr>
-          <w:caps/>
-          <w:spacing w:val="15"/>
-        </w:rPr>
-      </w:pPr>
-      <w:r>
-        <w:br w:type="page"/>
-      </w:r>
-    </w:p>
-    <w:p>
-      <w:pPr>
-        <w:pStyle w:val="Heading2"/>
-      </w:pPr>
-      <w:r>
-        <w:lastRenderedPageBreak/>
-        <w:t xml:space="preserve">SCREENSHOT </w:t>
-      </w:r>
-      <w:r>
-        <w:t>5</w:t>
-      </w:r>
-      <w:r>
-        <w:t>: REMOVING AN ITEM (WHICH DOES NOT EXISt)</w:t>
-      </w:r>
-    </w:p>
-    <w:p>
-      <w:r>
-        <w:rPr>
-          <w:noProof/>
-        </w:rPr>
-        <w:drawing>
-          <wp:inline distT="0" distB="0" distL="0" distR="0" wp14:anchorId="227CB61D" wp14:editId="067526EA">
-            <wp:extent cx="5943600" cy="3256280"/>
-            <wp:effectExtent l="0" t="0" r="0" b="1270"/>
-            <wp:docPr id="6" name="Picture 6"/>
-            <wp:cNvGraphicFramePr>
-              <a:graphicFrameLocks xmlns:a="http://schemas.openxmlformats.org/drawingml/2006/main" noChangeAspect="1"/>
-            </wp:cNvGraphicFramePr>
-            <a:graphic xmlns:a="http://schemas.openxmlformats.org/drawingml/2006/main">
-              <a:graphicData uri="http://schemas.openxmlformats.org/drawingml/2006/picture">
-                <pic:pic xmlns:pic="http://schemas.openxmlformats.org/drawingml/2006/picture">
-                  <pic:nvPicPr>
-                    <pic:cNvPr id="1" name=""/>
-                    <pic:cNvPicPr/>
-                  </pic:nvPicPr>
-                  <pic:blipFill>
-                    <a:blip r:embed="rId8" cstate="print">
-                      <a:extLst>
-                        <a:ext uri="{28A0092B-C50C-407E-A947-70E740481C1C}">
-                          <a14:useLocalDpi xmlns:a14="http://schemas.microsoft.com/office/drawing/2010/main" val="0"/>
-                        </a:ext>
-                      </a:extLst>
-                    </a:blip>
-                    <a:stretch>
-                      <a:fillRect/>
-                    </a:stretch>
-                  </pic:blipFill>
-                  <pic:spPr>
-                    <a:xfrm>
-                      <a:off x="0" y="0"/>
-                      <a:ext cx="5943600" cy="3256280"/>
-                    </a:xfrm>
-                    <a:prstGeom prst="rect">
-                      <a:avLst/>
-                    </a:prstGeom>
-                  </pic:spPr>
-                </pic:pic>
-              </a:graphicData>
-            </a:graphic>
-          </wp:inline>
-        </w:drawing>
-      </w:r>
-    </w:p>
-    <w:p>
-      <w:pPr>
-        <w:pStyle w:val="Heading2"/>
-      </w:pPr>
-      <w:r>
-        <w:t xml:space="preserve">ScreenSHOT </w:t>
-      </w:r>
-      <w:r>
-        <w:t>6</w:t>
-      </w:r>
-      <w:r>
-        <w:t>: GET item</w:t>
-      </w:r>
-    </w:p>
-    <w:p>
-      <w:r>
-        <w:rPr>
-          <w:noProof/>
-        </w:rPr>
-        <w:drawing>
-          <wp:inline distT="0" distB="0" distL="0" distR="0" wp14:anchorId="36733000" wp14:editId="442964F1">
-            <wp:extent cx="5943600" cy="3251200"/>
-            <wp:effectExtent l="0" t="0" r="0" b="6350"/>
-            <wp:docPr id="4" name="Picture 4"/>
-            <wp:cNvGraphicFramePr>
-              <a:graphicFrameLocks xmlns:a="http://schemas.openxmlformats.org/drawingml/2006/main" noChangeAspect="1"/>
-            </wp:cNvGraphicFramePr>
-            <a:graphic xmlns:a="http://schemas.openxmlformats.org/drawingml/2006/main">
-              <a:graphicData uri="http://schemas.openxmlformats.org/drawingml/2006/picture">
-                <pic:pic xmlns:pic="http://schemas.openxmlformats.org/drawingml/2006/picture">
-                  <pic:nvPicPr>
-                    <pic:cNvPr id="1" name=""/>
-                    <pic:cNvPicPr/>
-                  </pic:nvPicPr>
-                  <pic:blipFill>
-                    <a:blip r:embed="rId9" cstate="print">
-                      <a:extLst>
-                        <a:ext uri="{28A0092B-C50C-407E-A947-70E740481C1C}">
-                          <a14:useLocalDpi xmlns:a14="http://schemas.microsoft.com/office/drawing/2010/main" val="0"/>
-                        </a:ext>
-                      </a:extLst>
-                    </a:blip>
-                    <a:stretch>
-                      <a:fillRect/>
-                    </a:stretch>
-                  </pic:blipFill>
-                  <pic:spPr>
-                    <a:xfrm>
-                      <a:off x="0" y="0"/>
-                      <a:ext cx="5943600" cy="3251200"/>
-                    </a:xfrm>
-                    <a:prstGeom prst="rect">
-                      <a:avLst/>
-                    </a:prstGeom>
-                  </pic:spPr>
-                </pic:pic>
-              </a:graphicData>
-            </a:graphic>
-          </wp:inline>
-        </w:drawing>
-      </w:r>
-    </w:p>
-    <w:p>
-      <w:pPr>
-        <w:rPr>
-          <w:caps/>
-          <w:color w:val="FFFFFF" w:themeColor="background1"/>
-          <w:spacing w:val="15"/>
-          <w:sz w:val="22"/>
-          <w:szCs w:val="22"/>
-        </w:rPr>
-      </w:pPr>
-      <w:r>
-        <w:br w:type="page"/>
-      </w:r>
-    </w:p>
-    <w:p>
-      <w:pPr>
-        <w:pStyle w:val="Heading1"/>
-      </w:pPr>
-      <w:r>
-        <w:lastRenderedPageBreak/>
-        <w:t>Task 4: Screenshots (Testing Chained Hash Table)</w:t>
-      </w:r>
-    </w:p>
-    <w:p>
-      <w:pPr>
-        <w:pStyle w:val="Heading2"/>
-      </w:pPr>
-      <w:r>
-        <w:t>ScreenSHOT 1: Creating a new List and adding an Item</w:t>
-      </w:r>
-    </w:p>
-    <w:p>
-      <w:pPr>
-        <w:rPr>
-          <w:caps/>
-          <w:spacing w:val="15"/>
-        </w:rPr>
-      </w:pPr>
-      <w:r>
-        <w:rPr>
-          <w:noProof/>
-        </w:rPr>
-        <w:drawing>
-          <wp:inline distT="0" distB="0" distL="0" distR="0" wp14:anchorId="44236EB6" wp14:editId="2E8F0208">
-            <wp:extent cx="5943600" cy="3260090"/>
-            <wp:effectExtent l="0" t="0" r="0" b="0"/>
-            <wp:docPr id="13" name="Picture 13"/>
-            <wp:cNvGraphicFramePr>
-              <a:graphicFrameLocks xmlns:a="http://schemas.openxmlformats.org/drawingml/2006/main" noChangeAspect="1"/>
-            </wp:cNvGraphicFramePr>
-            <a:graphic xmlns:a="http://schemas.openxmlformats.org/drawingml/2006/main">
-              <a:graphicData uri="http://schemas.openxmlformats.org/drawingml/2006/picture">
-                <pic:pic xmlns:pic="http://schemas.openxmlformats.org/drawingml/2006/picture">
-                  <pic:nvPicPr>
-                    <pic:cNvPr id="1" name=""/>
-                    <pic:cNvPicPr/>
-                  </pic:nvPicPr>
-                  <pic:blipFill>
-                    <a:blip r:embed="rId10" cstate="print">
-                      <a:extLst>
-                        <a:ext uri="{28A0092B-C50C-407E-A947-70E740481C1C}">
-                          <a14:useLocalDpi xmlns:a14="http://schemas.microsoft.com/office/drawing/2010/main" val="0"/>
-                        </a:ext>
-                      </a:extLst>
-                    </a:blip>
-                    <a:stretch>
-                      <a:fillRect/>
-                    </a:stretch>
-                  </pic:blipFill>
-                  <pic:spPr>
-                    <a:xfrm>
-                      <a:off x="0" y="0"/>
-                      <a:ext cx="5943600" cy="3260090"/>
-                    </a:xfrm>
-                    <a:prstGeom prst="rect">
-                      <a:avLst/>
-                    </a:prstGeom>
-                  </pic:spPr>
-                </pic:pic>
-              </a:graphicData>
-            </a:graphic>
-          </wp:inline>
-        </w:drawing>
-      </w:r>
-    </w:p>
-    <w:p>
-      <w:pPr>
-        <w:pStyle w:val="Heading2"/>
-      </w:pPr>
-      <w:r>
-        <w:t>ScreenSHOT 2: GET LENGTH AFTER ADDING THREE ITEMS</w:t>
-      </w:r>
-    </w:p>
-    <w:p>
-      <w:r>
-        <w:rPr>
-          <w:noProof/>
-        </w:rPr>
-        <w:drawing>
-          <wp:inline distT="0" distB="0" distL="0" distR="0" wp14:anchorId="204D6CCA" wp14:editId="2E91C24A">
-            <wp:extent cx="5943600" cy="3255645"/>
-            <wp:effectExtent l="0" t="0" r="0" b="1905"/>
-            <wp:docPr id="14" name="Picture 14"/>
-            <wp:cNvGraphicFramePr>
-              <a:graphicFrameLocks xmlns:a="http://schemas.openxmlformats.org/drawingml/2006/main" noChangeAspect="1"/>
-            </wp:cNvGraphicFramePr>
-            <a:graphic xmlns:a="http://schemas.openxmlformats.org/drawingml/2006/main">
-              <a:graphicData uri="http://schemas.openxmlformats.org/drawingml/2006/picture">
-                <pic:pic xmlns:pic="http://schemas.openxmlformats.org/drawingml/2006/picture">
-                  <pic:nvPicPr>
-                    <pic:cNvPr id="1" name=""/>
-                    <pic:cNvPicPr/>
-                  </pic:nvPicPr>
-                  <pic:blipFill>
-                    <a:blip r:embed="rId11" cstate="print">
-                      <a:extLst>
-                        <a:ext uri="{28A0092B-C50C-407E-A947-70E740481C1C}">
-                          <a14:useLocalDpi xmlns:a14="http://schemas.microsoft.com/office/drawing/2010/main" val="0"/>
-                        </a:ext>
-                      </a:extLst>
-                    </a:blip>
-                    <a:stretch>
-                      <a:fillRect/>
-                    </a:stretch>
-                  </pic:blipFill>
-                  <pic:spPr>
-                    <a:xfrm>
-                      <a:off x="0" y="0"/>
-                      <a:ext cx="5943600" cy="3255645"/>
-                    </a:xfrm>
-                    <a:prstGeom prst="rect">
-                      <a:avLst/>
-                    </a:prstGeom>
-                  </pic:spPr>
-                </pic:pic>
-              </a:graphicData>
-            </a:graphic>
-          </wp:inline>
-        </w:drawing>
-      </w:r>
-    </w:p>
-    <w:p>
-      <w:pPr>
-        <w:rPr>
-          <w:caps/>
-          <w:spacing w:val="15"/>
-        </w:rPr>
-      </w:pPr>
-      <w:r>
-        <w:br w:type="page"/>
-      </w:r>
-    </w:p>
-    <w:p>
-      <w:pPr>
-        <w:pStyle w:val="Heading2"/>
-      </w:pPr>
-      <w:r>
-        <w:lastRenderedPageBreak/>
-        <w:t>ScreenSHOT 3: Removing an item (WHICH EXISTS)</w:t>
-      </w:r>
-    </w:p>
-    <w:p>
-      <w:r>
-        <w:rPr>
-          <w:noProof/>
-        </w:rPr>
-        <w:drawing>
-          <wp:inline distT="0" distB="0" distL="0" distR="0" wp14:anchorId="24EDC04E" wp14:editId="23D10FA2">
-            <wp:extent cx="5943600" cy="3256280"/>
-            <wp:effectExtent l="0" t="0" r="0" b="1270"/>
-            <wp:docPr id="15" name="Picture 15"/>
-            <wp:cNvGraphicFramePr>
-              <a:graphicFrameLocks xmlns:a="http://schemas.openxmlformats.org/drawingml/2006/main" noChangeAspect="1"/>
-            </wp:cNvGraphicFramePr>
-            <a:graphic xmlns:a="http://schemas.openxmlformats.org/drawingml/2006/main">
-              <a:graphicData uri="http://schemas.openxmlformats.org/drawingml/2006/picture">
-                <pic:pic xmlns:pic="http://schemas.openxmlformats.org/drawingml/2006/picture">
-                  <pic:nvPicPr>
-                    <pic:cNvPr id="1" name=""/>
-                    <pic:cNvPicPr/>
-                  </pic:nvPicPr>
-                  <pic:blipFill>
-                    <a:blip r:embed="rId12" cstate="print">
-                      <a:extLst>
-                        <a:ext uri="{28A0092B-C50C-407E-A947-70E740481C1C}">
-                          <a14:useLocalDpi xmlns:a14="http://schemas.microsoft.com/office/drawing/2010/main" val="0"/>
-                        </a:ext>
-                      </a:extLst>
-                    </a:blip>
-                    <a:stretch>
-                      <a:fillRect/>
-                    </a:stretch>
-                  </pic:blipFill>
-                  <pic:spPr>
-                    <a:xfrm>
-                      <a:off x="0" y="0"/>
-                      <a:ext cx="5943600" cy="3256280"/>
-                    </a:xfrm>
-                    <a:prstGeom prst="rect">
-                      <a:avLst/>
-                    </a:prstGeom>
-                  </pic:spPr>
-                </pic:pic>
-              </a:graphicData>
-            </a:graphic>
-          </wp:inline>
-        </w:drawing>
-      </w:r>
-    </w:p>
-    <w:p>
-      <w:pPr>
-        <w:pStyle w:val="Heading2"/>
-      </w:pPr>
-      <w:r>
-        <w:t>SCREENSHOT 5: REMOVING AN ITEM (WHICH DOES NOT EXISt)</w:t>
-      </w:r>
-    </w:p>
-    <w:p>
-      <w:r>
-        <w:rPr>
-          <w:noProof/>
-        </w:rPr>
-        <w:drawing>
-          <wp:inline distT="0" distB="0" distL="0" distR="0" wp14:anchorId="3E24C563" wp14:editId="2C783990">
-            <wp:extent cx="5943600" cy="3249930"/>
-            <wp:effectExtent l="0" t="0" r="0" b="7620"/>
-            <wp:docPr id="16" name="Picture 16"/>
-            <wp:cNvGraphicFramePr>
-              <a:graphicFrameLocks xmlns:a="http://schemas.openxmlformats.org/drawingml/2006/main" noChangeAspect="1"/>
-            </wp:cNvGraphicFramePr>
-            <a:graphic xmlns:a="http://schemas.openxmlformats.org/drawingml/2006/main">
-              <a:graphicData uri="http://schemas.openxmlformats.org/drawingml/2006/picture">
-                <pic:pic xmlns:pic="http://schemas.openxmlformats.org/drawingml/2006/picture">
-                  <pic:nvPicPr>
-                    <pic:cNvPr id="1" name=""/>
-                    <pic:cNvPicPr/>
-                  </pic:nvPicPr>
-                  <pic:blipFill>
-                    <a:blip r:embed="rId13" cstate="print">
-                      <a:extLst>
-                        <a:ext uri="{28A0092B-C50C-407E-A947-70E740481C1C}">
-                          <a14:useLocalDpi xmlns:a14="http://schemas.microsoft.com/office/drawing/2010/main" val="0"/>
-                        </a:ext>
-                      </a:extLst>
-                    </a:blip>
-                    <a:stretch>
-                      <a:fillRect/>
-                    </a:stretch>
-                  </pic:blipFill>
-                  <pic:spPr>
-                    <a:xfrm>
-                      <a:off x="0" y="0"/>
-                      <a:ext cx="5943600" cy="3249930"/>
-                    </a:xfrm>
-                    <a:prstGeom prst="rect">
-                      <a:avLst/>
-                    </a:prstGeom>
-                  </pic:spPr>
-                </pic:pic>
-              </a:graphicData>
-            </a:graphic>
-          </wp:inline>
-        </w:drawing>
-      </w:r>
-    </w:p>
-    <w:p>
-      <w:pPr>
-        <w:rPr>
-          <w:caps/>
-          <w:spacing w:val="15"/>
-        </w:rPr>
-      </w:pPr>
-      <w:r>
-        <w:br w:type="page"/>
-      </w:r>
-    </w:p>
-    <w:p>
-      <w:pPr>
-        <w:pStyle w:val="Heading2"/>
-      </w:pPr>
-      <w:r>
-        <w:lastRenderedPageBreak/>
-        <w:t>ScreenSHOT 6: GET item</w:t>
-      </w:r>
-    </w:p>
-    <w:p>
-      <w:r>
-        <w:rPr>
-          <w:noProof/>
-        </w:rPr>
-        <w:drawing>
-          <wp:inline distT="0" distB="0" distL="0" distR="0" wp14:anchorId="06E9308E" wp14:editId="5A0B877C">
-            <wp:extent cx="5943600" cy="3255645"/>
-            <wp:effectExtent l="0" t="0" r="0" b="1905"/>
-            <wp:docPr id="17" name="Picture 17"/>
-            <wp:cNvGraphicFramePr>
-              <a:graphicFrameLocks xmlns:a="http://schemas.openxmlformats.org/drawingml/2006/main" noChangeAspect="1"/>
-            </wp:cNvGraphicFramePr>
-            <a:graphic xmlns:a="http://schemas.openxmlformats.org/drawingml/2006/main">
-              <a:graphicData uri="http://schemas.openxmlformats.org/drawingml/2006/picture">
-                <pic:pic xmlns:pic="http://schemas.openxmlformats.org/drawingml/2006/picture">
-                  <pic:nvPicPr>
-                    <pic:cNvPr id="1" name=""/>
-                    <pic:cNvPicPr/>
-                  </pic:nvPicPr>
-                  <pic:blipFill>
-                    <a:blip r:embed="rId14" cstate="print">
-                      <a:extLst>
-                        <a:ext uri="{28A0092B-C50C-407E-A947-70E740481C1C}">
-                          <a14:useLocalDpi xmlns:a14="http://schemas.microsoft.com/office/drawing/2010/main" val="0"/>
-                        </a:ext>
-                      </a:extLst>
-                    </a:blip>
-                    <a:stretch>
-                      <a:fillRect/>
-                    </a:stretch>
-                  </pic:blipFill>
-                  <pic:spPr>
-                    <a:xfrm>
-                      <a:off x="0" y="0"/>
-                      <a:ext cx="5943600" cy="3255645"/>
-                    </a:xfrm>
-                    <a:prstGeom prst="rect">
-                      <a:avLst/>
-                    </a:prstGeom>
-                  </pic:spPr>
-                </pic:pic>
-              </a:graphicData>
-            </a:graphic>
-          </wp:inline>
-        </w:drawing>
-      </w:r>
-    </w:p>
-    <w:p>
-      <w:pPr>
-        <w:rPr>
-          <w:caps/>
-          <w:color w:val="FFFFFF" w:themeColor="background1"/>
-          <w:spacing w:val="15"/>
-          <w:sz w:val="22"/>
-          <w:szCs w:val="22"/>
-        </w:rPr>
-      </w:pPr>
-      <w:r>
-        <w:br w:type="page"/>
-      </w:r>
-    </w:p>
-    <w:p>
-      <w:pPr>
-        <w:pStyle w:val="Heading1"/>
-      </w:pPr>
-      <w:r>
-        <w:lastRenderedPageBreak/>
-        <w:t>Task 5: Table (Results of trials)</w:t>
-      </w:r>
-    </w:p>
-    <w:p>
-      <w:pPr>
         <w:spacing w:after="100"/>
       </w:pPr>
-      <w:r>
-        <w:t xml:space="preserve">Table below shows the time taken to </w:t>
-      </w:r>
-      <w:r>
-        <w:t>add and remove the given number of items from a Hash Table and Chained Hash Table respectively.</w:t>
-      </w:r>
     </w:p>
     <w:tbl>
       <w:tblPr>
@@ -806,9 +128,12 @@
         <w:tblLook w:val="04A0" w:firstRow="1" w:lastRow="0" w:firstColumn="1" w:lastColumn="0" w:noHBand="0" w:noVBand="1"/>
       </w:tblPr>
       <w:tblGrid>
-        <w:gridCol w:w="3116"/>
-        <w:gridCol w:w="3117"/>
-        <w:gridCol w:w="3117"/>
+        <w:gridCol w:w="1935"/>
+        <w:gridCol w:w="1483"/>
+        <w:gridCol w:w="1483"/>
+        <w:gridCol w:w="1483"/>
+        <w:gridCol w:w="1483"/>
+        <w:gridCol w:w="1483"/>
       </w:tblGrid>
       <w:tr>
         <w:trPr>
@@ -817,43 +142,199 @@
         <w:tc>
           <w:tcPr>
             <w:cnfStyle w:val="001000000000" w:firstRow="0" w:lastRow="0" w:firstColumn="1" w:lastColumn="0" w:oddVBand="0" w:evenVBand="0" w:oddHBand="0" w:evenHBand="0" w:firstRowFirstColumn="0" w:firstRowLastColumn="0" w:lastRowFirstColumn="0" w:lastRowLastColumn="0"/>
-            <w:tcW w:w="3116" w:type="dxa"/>
+            <w:tcW w:w="1935" w:type="dxa"/>
+            <w:vMerge w:val="restart"/>
           </w:tcPr>
           <w:p>
             <w:pPr>
               <w:spacing w:after="100"/>
             </w:pPr>
             <w:r>
-              <w:t>Array Size</w:t>
+              <w:t>Sorting algorithm</w:t>
             </w:r>
-          </w:p>
-        </w:tc>
-        <w:tc>
-          <w:tcPr>
-            <w:tcW w:w="3117" w:type="dxa"/>
-          </w:tcPr>
-          <w:p>
-            <w:pPr>
-              <w:spacing w:after="100"/>
+            <w:r>
+              <w:t>/array size</w:t>
+            </w:r>
+          </w:p>
+        </w:tc>
+        <w:tc>
+          <w:tcPr>
+            <w:tcW w:w="7415" w:type="dxa"/>
+            <w:gridSpan w:val="5"/>
+          </w:tcPr>
+          <w:p>
+            <w:pPr>
+              <w:spacing w:after="100"/>
+              <w:jc w:val="center"/>
               <w:cnfStyle w:val="100000000000" w:firstRow="1" w:lastRow="0" w:firstColumn="0" w:lastColumn="0" w:oddVBand="0" w:evenVBand="0" w:oddHBand="0" w:evenHBand="0" w:firstRowFirstColumn="0" w:firstRowLastColumn="0" w:lastRowFirstColumn="0" w:lastRowLastColumn="0"/>
             </w:pPr>
             <w:r>
-              <w:t>Hash Table</w:t>
+              <w:t>Time in ms</w:t>
             </w:r>
           </w:p>
         </w:tc>
-        <w:tc>
-          <w:tcPr>
-            <w:tcW w:w="3117" w:type="dxa"/>
-          </w:tcPr>
-          <w:p>
-            <w:pPr>
-              <w:spacing w:after="100"/>
-              <w:cnfStyle w:val="100000000000" w:firstRow="1" w:lastRow="0" w:firstColumn="0" w:lastColumn="0" w:oddVBand="0" w:evenVBand="0" w:oddHBand="0" w:evenHBand="0" w:firstRowFirstColumn="0" w:firstRowLastColumn="0" w:lastRowFirstColumn="0" w:lastRowLastColumn="0"/>
+      </w:tr>
+      <w:tr>
+        <w:trPr>
+          <w:cnfStyle w:val="000000100000" w:firstRow="0" w:lastRow="0" w:firstColumn="0" w:lastColumn="0" w:oddVBand="0" w:evenVBand="0" w:oddHBand="1" w:evenHBand="0" w:firstRowFirstColumn="0" w:firstRowLastColumn="0" w:lastRowFirstColumn="0" w:lastRowLastColumn="0"/>
+          <w:trHeight w:val="179"/>
+        </w:trPr>
+        <w:tc>
+          <w:tcPr>
+            <w:cnfStyle w:val="001000000000" w:firstRow="0" w:lastRow="0" w:firstColumn="1" w:lastColumn="0" w:oddVBand="0" w:evenVBand="0" w:oddHBand="0" w:evenHBand="0" w:firstRowFirstColumn="0" w:firstRowLastColumn="0" w:lastRowFirstColumn="0" w:lastRowLastColumn="0"/>
+            <w:tcW w:w="1935" w:type="dxa"/>
+            <w:vMerge/>
+          </w:tcPr>
+          <w:p>
+            <w:pPr>
+              <w:spacing w:after="100"/>
+            </w:pPr>
+          </w:p>
+        </w:tc>
+        <w:tc>
+          <w:tcPr>
+            <w:tcW w:w="1483" w:type="dxa"/>
+          </w:tcPr>
+          <w:p>
+            <w:pPr>
+              <w:spacing w:after="100"/>
+              <w:jc w:val="center"/>
+              <w:cnfStyle w:val="000000100000" w:firstRow="0" w:lastRow="0" w:firstColumn="0" w:lastColumn="0" w:oddVBand="0" w:evenVBand="0" w:oddHBand="1" w:evenHBand="0" w:firstRowFirstColumn="0" w:firstRowLastColumn="0" w:lastRowFirstColumn="0" w:lastRowLastColumn="0"/>
             </w:pPr>
             <w:r>
-              <w:t>Chained Hash Table</w:t>
+              <w:t>10</w:t>
             </w:r>
+          </w:p>
+        </w:tc>
+        <w:tc>
+          <w:tcPr>
+            <w:tcW w:w="1483" w:type="dxa"/>
+          </w:tcPr>
+          <w:p>
+            <w:pPr>
+              <w:spacing w:after="100"/>
+              <w:jc w:val="center"/>
+              <w:cnfStyle w:val="000000100000" w:firstRow="0" w:lastRow="0" w:firstColumn="0" w:lastColumn="0" w:oddVBand="0" w:evenVBand="0" w:oddHBand="1" w:evenHBand="0" w:firstRowFirstColumn="0" w:firstRowLastColumn="0" w:lastRowFirstColumn="0" w:lastRowLastColumn="0"/>
+            </w:pPr>
+            <w:r>
+              <w:t>100</w:t>
+            </w:r>
+          </w:p>
+        </w:tc>
+        <w:tc>
+          <w:tcPr>
+            <w:tcW w:w="1483" w:type="dxa"/>
+          </w:tcPr>
+          <w:p>
+            <w:pPr>
+              <w:spacing w:after="100"/>
+              <w:jc w:val="center"/>
+              <w:cnfStyle w:val="000000100000" w:firstRow="0" w:lastRow="0" w:firstColumn="0" w:lastColumn="0" w:oddVBand="0" w:evenVBand="0" w:oddHBand="1" w:evenHBand="0" w:firstRowFirstColumn="0" w:firstRowLastColumn="0" w:lastRowFirstColumn="0" w:lastRowLastColumn="0"/>
+            </w:pPr>
+            <w:r>
+              <w:t>500</w:t>
+            </w:r>
+          </w:p>
+        </w:tc>
+        <w:tc>
+          <w:tcPr>
+            <w:tcW w:w="1483" w:type="dxa"/>
+          </w:tcPr>
+          <w:p>
+            <w:pPr>
+              <w:spacing w:after="100"/>
+              <w:jc w:val="center"/>
+              <w:cnfStyle w:val="000000100000" w:firstRow="0" w:lastRow="0" w:firstColumn="0" w:lastColumn="0" w:oddVBand="0" w:evenVBand="0" w:oddHBand="1" w:evenHBand="0" w:firstRowFirstColumn="0" w:firstRowLastColumn="0" w:lastRowFirstColumn="0" w:lastRowLastColumn="0"/>
+            </w:pPr>
+            <w:r>
+              <w:t>5000</w:t>
+            </w:r>
+          </w:p>
+        </w:tc>
+        <w:tc>
+          <w:tcPr>
+            <w:tcW w:w="1483" w:type="dxa"/>
+          </w:tcPr>
+          <w:p>
+            <w:pPr>
+              <w:spacing w:after="100"/>
+              <w:jc w:val="center"/>
+              <w:cnfStyle w:val="000000100000" w:firstRow="0" w:lastRow="0" w:firstColumn="0" w:lastColumn="0" w:oddVBand="0" w:evenVBand="0" w:oddHBand="1" w:evenHBand="0" w:firstRowFirstColumn="0" w:firstRowLastColumn="0" w:lastRowFirstColumn="0" w:lastRowLastColumn="0"/>
+            </w:pPr>
+            <w:r>
+              <w:t>25000</w:t>
+            </w:r>
+          </w:p>
+        </w:tc>
+      </w:tr>
+      <w:tr>
+        <w:tc>
+          <w:tcPr>
+            <w:cnfStyle w:val="001000000000" w:firstRow="0" w:lastRow="0" w:firstColumn="1" w:lastColumn="0" w:oddVBand="0" w:evenVBand="0" w:oddHBand="0" w:evenHBand="0" w:firstRowFirstColumn="0" w:firstRowLastColumn="0" w:lastRowFirstColumn="0" w:lastRowLastColumn="0"/>
+            <w:tcW w:w="1935" w:type="dxa"/>
+          </w:tcPr>
+          <w:p>
+            <w:pPr>
+              <w:spacing w:after="100"/>
+            </w:pPr>
+            <w:r>
+              <w:t>Bubble sort</w:t>
+            </w:r>
+          </w:p>
+        </w:tc>
+        <w:tc>
+          <w:tcPr>
+            <w:tcW w:w="1483" w:type="dxa"/>
+          </w:tcPr>
+          <w:p>
+            <w:pPr>
+              <w:spacing w:after="100"/>
+              <w:cnfStyle w:val="000000000000" w:firstRow="0" w:lastRow="0" w:firstColumn="0" w:lastColumn="0" w:oddVBand="0" w:evenVBand="0" w:oddHBand="0" w:evenHBand="0" w:firstRowFirstColumn="0" w:firstRowLastColumn="0" w:lastRowFirstColumn="0" w:lastRowLastColumn="0"/>
+            </w:pPr>
+          </w:p>
+        </w:tc>
+        <w:tc>
+          <w:tcPr>
+            <w:tcW w:w="1483" w:type="dxa"/>
+          </w:tcPr>
+          <w:p>
+            <w:pPr>
+              <w:spacing w:after="100"/>
+              <w:cnfStyle w:val="000000000000" w:firstRow="0" w:lastRow="0" w:firstColumn="0" w:lastColumn="0" w:oddVBand="0" w:evenVBand="0" w:oddHBand="0" w:evenHBand="0" w:firstRowFirstColumn="0" w:firstRowLastColumn="0" w:lastRowFirstColumn="0" w:lastRowLastColumn="0"/>
+            </w:pPr>
+          </w:p>
+        </w:tc>
+        <w:tc>
+          <w:tcPr>
+            <w:tcW w:w="1483" w:type="dxa"/>
+          </w:tcPr>
+          <w:p>
+            <w:pPr>
+              <w:spacing w:after="100"/>
+              <w:cnfStyle w:val="000000000000" w:firstRow="0" w:lastRow="0" w:firstColumn="0" w:lastColumn="0" w:oddVBand="0" w:evenVBand="0" w:oddHBand="0" w:evenHBand="0" w:firstRowFirstColumn="0" w:firstRowLastColumn="0" w:lastRowFirstColumn="0" w:lastRowLastColumn="0"/>
+            </w:pPr>
+          </w:p>
+        </w:tc>
+        <w:tc>
+          <w:tcPr>
+            <w:tcW w:w="1483" w:type="dxa"/>
+          </w:tcPr>
+          <w:p>
+            <w:pPr>
+              <w:spacing w:after="100"/>
+              <w:cnfStyle w:val="000000000000" w:firstRow="0" w:lastRow="0" w:firstColumn="0" w:lastColumn="0" w:oddVBand="0" w:evenVBand="0" w:oddHBand="0" w:evenHBand="0" w:firstRowFirstColumn="0" w:firstRowLastColumn="0" w:lastRowFirstColumn="0" w:lastRowLastColumn="0"/>
+            </w:pPr>
+          </w:p>
+        </w:tc>
+        <w:tc>
+          <w:tcPr>
+            <w:tcW w:w="1483" w:type="dxa"/>
+          </w:tcPr>
+          <w:p>
+            <w:pPr>
+              <w:spacing w:after="100"/>
+              <w:cnfStyle w:val="000000000000" w:firstRow="0" w:lastRow="0" w:firstColumn="0" w:lastColumn="0" w:oddVBand="0" w:evenVBand="0" w:oddHBand="0" w:evenHBand="0" w:firstRowFirstColumn="0" w:firstRowLastColumn="0" w:lastRowFirstColumn="0" w:lastRowLastColumn="0"/>
+            </w:pPr>
           </w:p>
         </w:tc>
       </w:tr>
@@ -864,43 +345,70 @@
         <w:tc>
           <w:tcPr>
             <w:cnfStyle w:val="001000000000" w:firstRow="0" w:lastRow="0" w:firstColumn="1" w:lastColumn="0" w:oddVBand="0" w:evenVBand="0" w:oddHBand="0" w:evenHBand="0" w:firstRowFirstColumn="0" w:firstRowLastColumn="0" w:lastRowFirstColumn="0" w:lastRowLastColumn="0"/>
-            <w:tcW w:w="3116" w:type="dxa"/>
+            <w:tcW w:w="1935" w:type="dxa"/>
           </w:tcPr>
           <w:p>
             <w:pPr>
               <w:spacing w:after="100"/>
             </w:pPr>
             <w:r>
-              <w:t>50</w:t>
+              <w:t>Insertion sort</w:t>
             </w:r>
           </w:p>
         </w:tc>
         <w:tc>
           <w:tcPr>
-            <w:tcW w:w="3117" w:type="dxa"/>
+            <w:tcW w:w="1483" w:type="dxa"/>
           </w:tcPr>
           <w:p>
             <w:pPr>
               <w:spacing w:after="100"/>
               <w:cnfStyle w:val="000000100000" w:firstRow="0" w:lastRow="0" w:firstColumn="0" w:lastColumn="0" w:oddVBand="0" w:evenVBand="0" w:oddHBand="1" w:evenHBand="0" w:firstRowFirstColumn="0" w:firstRowLastColumn="0" w:lastRowFirstColumn="0" w:lastRowLastColumn="0"/>
             </w:pPr>
-            <w:r>
-              <w:t>11ms</w:t>
-            </w:r>
-          </w:p>
-        </w:tc>
-        <w:tc>
-          <w:tcPr>
-            <w:tcW w:w="3117" w:type="dxa"/>
+          </w:p>
+        </w:tc>
+        <w:tc>
+          <w:tcPr>
+            <w:tcW w:w="1483" w:type="dxa"/>
           </w:tcPr>
           <w:p>
             <w:pPr>
               <w:spacing w:after="100"/>
               <w:cnfStyle w:val="000000100000" w:firstRow="0" w:lastRow="0" w:firstColumn="0" w:lastColumn="0" w:oddVBand="0" w:evenVBand="0" w:oddHBand="1" w:evenHBand="0" w:firstRowFirstColumn="0" w:firstRowLastColumn="0" w:lastRowFirstColumn="0" w:lastRowLastColumn="0"/>
             </w:pPr>
-            <w:r>
-              <w:t>2ms</w:t>
-            </w:r>
+          </w:p>
+        </w:tc>
+        <w:tc>
+          <w:tcPr>
+            <w:tcW w:w="1483" w:type="dxa"/>
+          </w:tcPr>
+          <w:p>
+            <w:pPr>
+              <w:spacing w:after="100"/>
+              <w:cnfStyle w:val="000000100000" w:firstRow="0" w:lastRow="0" w:firstColumn="0" w:lastColumn="0" w:oddVBand="0" w:evenVBand="0" w:oddHBand="1" w:evenHBand="0" w:firstRowFirstColumn="0" w:firstRowLastColumn="0" w:lastRowFirstColumn="0" w:lastRowLastColumn="0"/>
+            </w:pPr>
+          </w:p>
+        </w:tc>
+        <w:tc>
+          <w:tcPr>
+            <w:tcW w:w="1483" w:type="dxa"/>
+          </w:tcPr>
+          <w:p>
+            <w:pPr>
+              <w:spacing w:after="100"/>
+              <w:cnfStyle w:val="000000100000" w:firstRow="0" w:lastRow="0" w:firstColumn="0" w:lastColumn="0" w:oddVBand="0" w:evenVBand="0" w:oddHBand="1" w:evenHBand="0" w:firstRowFirstColumn="0" w:firstRowLastColumn="0" w:lastRowFirstColumn="0" w:lastRowLastColumn="0"/>
+            </w:pPr>
+          </w:p>
+        </w:tc>
+        <w:tc>
+          <w:tcPr>
+            <w:tcW w:w="1483" w:type="dxa"/>
+          </w:tcPr>
+          <w:p>
+            <w:pPr>
+              <w:spacing w:after="100"/>
+              <w:cnfStyle w:val="000000100000" w:firstRow="0" w:lastRow="0" w:firstColumn="0" w:lastColumn="0" w:oddVBand="0" w:evenVBand="0" w:oddHBand="1" w:evenHBand="0" w:firstRowFirstColumn="0" w:firstRowLastColumn="0" w:lastRowFirstColumn="0" w:lastRowLastColumn="0"/>
+            </w:pPr>
           </w:p>
         </w:tc>
       </w:tr>
@@ -908,43 +416,70 @@
         <w:tc>
           <w:tcPr>
             <w:cnfStyle w:val="001000000000" w:firstRow="0" w:lastRow="0" w:firstColumn="1" w:lastColumn="0" w:oddVBand="0" w:evenVBand="0" w:oddHBand="0" w:evenHBand="0" w:firstRowFirstColumn="0" w:firstRowLastColumn="0" w:lastRowFirstColumn="0" w:lastRowLastColumn="0"/>
-            <w:tcW w:w="3116" w:type="dxa"/>
+            <w:tcW w:w="1935" w:type="dxa"/>
           </w:tcPr>
           <w:p>
             <w:pPr>
               <w:spacing w:after="100"/>
             </w:pPr>
             <w:r>
-              <w:t>150</w:t>
+              <w:t>Merge sort</w:t>
             </w:r>
           </w:p>
         </w:tc>
         <w:tc>
           <w:tcPr>
-            <w:tcW w:w="3117" w:type="dxa"/>
+            <w:tcW w:w="1483" w:type="dxa"/>
           </w:tcPr>
           <w:p>
             <w:pPr>
               <w:spacing w:after="100"/>
               <w:cnfStyle w:val="000000000000" w:firstRow="0" w:lastRow="0" w:firstColumn="0" w:lastColumn="0" w:oddVBand="0" w:evenVBand="0" w:oddHBand="0" w:evenHBand="0" w:firstRowFirstColumn="0" w:firstRowLastColumn="0" w:lastRowFirstColumn="0" w:lastRowLastColumn="0"/>
             </w:pPr>
-            <w:r>
-              <w:t>47ms</w:t>
-            </w:r>
-          </w:p>
-        </w:tc>
-        <w:tc>
-          <w:tcPr>
-            <w:tcW w:w="3117" w:type="dxa"/>
+          </w:p>
+        </w:tc>
+        <w:tc>
+          <w:tcPr>
+            <w:tcW w:w="1483" w:type="dxa"/>
           </w:tcPr>
           <w:p>
             <w:pPr>
               <w:spacing w:after="100"/>
               <w:cnfStyle w:val="000000000000" w:firstRow="0" w:lastRow="0" w:firstColumn="0" w:lastColumn="0" w:oddVBand="0" w:evenVBand="0" w:oddHBand="0" w:evenHBand="0" w:firstRowFirstColumn="0" w:firstRowLastColumn="0" w:lastRowFirstColumn="0" w:lastRowLastColumn="0"/>
             </w:pPr>
-            <w:r>
-              <w:t>7ms</w:t>
-            </w:r>
+          </w:p>
+        </w:tc>
+        <w:tc>
+          <w:tcPr>
+            <w:tcW w:w="1483" w:type="dxa"/>
+          </w:tcPr>
+          <w:p>
+            <w:pPr>
+              <w:spacing w:after="100"/>
+              <w:cnfStyle w:val="000000000000" w:firstRow="0" w:lastRow="0" w:firstColumn="0" w:lastColumn="0" w:oddVBand="0" w:evenVBand="0" w:oddHBand="0" w:evenHBand="0" w:firstRowFirstColumn="0" w:firstRowLastColumn="0" w:lastRowFirstColumn="0" w:lastRowLastColumn="0"/>
+            </w:pPr>
+          </w:p>
+        </w:tc>
+        <w:tc>
+          <w:tcPr>
+            <w:tcW w:w="1483" w:type="dxa"/>
+          </w:tcPr>
+          <w:p>
+            <w:pPr>
+              <w:spacing w:after="100"/>
+              <w:cnfStyle w:val="000000000000" w:firstRow="0" w:lastRow="0" w:firstColumn="0" w:lastColumn="0" w:oddVBand="0" w:evenVBand="0" w:oddHBand="0" w:evenHBand="0" w:firstRowFirstColumn="0" w:firstRowLastColumn="0" w:lastRowFirstColumn="0" w:lastRowLastColumn="0"/>
+            </w:pPr>
+          </w:p>
+        </w:tc>
+        <w:tc>
+          <w:tcPr>
+            <w:tcW w:w="1483" w:type="dxa"/>
+          </w:tcPr>
+          <w:p>
+            <w:pPr>
+              <w:spacing w:after="100"/>
+              <w:cnfStyle w:val="000000000000" w:firstRow="0" w:lastRow="0" w:firstColumn="0" w:lastColumn="0" w:oddVBand="0" w:evenVBand="0" w:oddHBand="0" w:evenHBand="0" w:firstRowFirstColumn="0" w:firstRowLastColumn="0" w:lastRowFirstColumn="0" w:lastRowLastColumn="0"/>
+            </w:pPr>
           </w:p>
         </w:tc>
       </w:tr>
@@ -955,43 +490,70 @@
         <w:tc>
           <w:tcPr>
             <w:cnfStyle w:val="001000000000" w:firstRow="0" w:lastRow="0" w:firstColumn="1" w:lastColumn="0" w:oddVBand="0" w:evenVBand="0" w:oddHBand="0" w:evenHBand="0" w:firstRowFirstColumn="0" w:firstRowLastColumn="0" w:lastRowFirstColumn="0" w:lastRowLastColumn="0"/>
-            <w:tcW w:w="3116" w:type="dxa"/>
+            <w:tcW w:w="1935" w:type="dxa"/>
           </w:tcPr>
           <w:p>
             <w:pPr>
               <w:spacing w:after="100"/>
             </w:pPr>
             <w:r>
-              <w:t>200</w:t>
+              <w:t>Quicksort</w:t>
             </w:r>
           </w:p>
         </w:tc>
         <w:tc>
           <w:tcPr>
-            <w:tcW w:w="3117" w:type="dxa"/>
+            <w:tcW w:w="1483" w:type="dxa"/>
           </w:tcPr>
           <w:p>
             <w:pPr>
               <w:spacing w:after="100"/>
               <w:cnfStyle w:val="000000100000" w:firstRow="0" w:lastRow="0" w:firstColumn="0" w:lastColumn="0" w:oddVBand="0" w:evenVBand="0" w:oddHBand="1" w:evenHBand="0" w:firstRowFirstColumn="0" w:firstRowLastColumn="0" w:lastRowFirstColumn="0" w:lastRowLastColumn="0"/>
             </w:pPr>
-            <w:r>
-              <w:t>77ms</w:t>
-            </w:r>
-          </w:p>
-        </w:tc>
-        <w:tc>
-          <w:tcPr>
-            <w:tcW w:w="3117" w:type="dxa"/>
+          </w:p>
+        </w:tc>
+        <w:tc>
+          <w:tcPr>
+            <w:tcW w:w="1483" w:type="dxa"/>
           </w:tcPr>
           <w:p>
             <w:pPr>
               <w:spacing w:after="100"/>
               <w:cnfStyle w:val="000000100000" w:firstRow="0" w:lastRow="0" w:firstColumn="0" w:lastColumn="0" w:oddVBand="0" w:evenVBand="0" w:oddHBand="1" w:evenHBand="0" w:firstRowFirstColumn="0" w:firstRowLastColumn="0" w:lastRowFirstColumn="0" w:lastRowLastColumn="0"/>
             </w:pPr>
-            <w:r>
-              <w:t>9ms</w:t>
-            </w:r>
+          </w:p>
+        </w:tc>
+        <w:tc>
+          <w:tcPr>
+            <w:tcW w:w="1483" w:type="dxa"/>
+          </w:tcPr>
+          <w:p>
+            <w:pPr>
+              <w:spacing w:after="100"/>
+              <w:cnfStyle w:val="000000100000" w:firstRow="0" w:lastRow="0" w:firstColumn="0" w:lastColumn="0" w:oddVBand="0" w:evenVBand="0" w:oddHBand="1" w:evenHBand="0" w:firstRowFirstColumn="0" w:firstRowLastColumn="0" w:lastRowFirstColumn="0" w:lastRowLastColumn="0"/>
+            </w:pPr>
+          </w:p>
+        </w:tc>
+        <w:tc>
+          <w:tcPr>
+            <w:tcW w:w="1483" w:type="dxa"/>
+          </w:tcPr>
+          <w:p>
+            <w:pPr>
+              <w:spacing w:after="100"/>
+              <w:cnfStyle w:val="000000100000" w:firstRow="0" w:lastRow="0" w:firstColumn="0" w:lastColumn="0" w:oddVBand="0" w:evenVBand="0" w:oddHBand="1" w:evenHBand="0" w:firstRowFirstColumn="0" w:firstRowLastColumn="0" w:lastRowFirstColumn="0" w:lastRowLastColumn="0"/>
+            </w:pPr>
+          </w:p>
+        </w:tc>
+        <w:tc>
+          <w:tcPr>
+            <w:tcW w:w="1483" w:type="dxa"/>
+          </w:tcPr>
+          <w:p>
+            <w:pPr>
+              <w:spacing w:after="100"/>
+              <w:cnfStyle w:val="000000100000" w:firstRow="0" w:lastRow="0" w:firstColumn="0" w:lastColumn="0" w:oddVBand="0" w:evenVBand="0" w:oddHBand="1" w:evenHBand="0" w:firstRowFirstColumn="0" w:firstRowLastColumn="0" w:lastRowFirstColumn="0" w:lastRowLastColumn="0"/>
+            </w:pPr>
           </w:p>
         </w:tc>
       </w:tr>
@@ -999,103 +561,176 @@
         <w:tc>
           <w:tcPr>
             <w:cnfStyle w:val="001000000000" w:firstRow="0" w:lastRow="0" w:firstColumn="1" w:lastColumn="0" w:oddVBand="0" w:evenVBand="0" w:oddHBand="0" w:evenHBand="0" w:firstRowFirstColumn="0" w:firstRowLastColumn="0" w:lastRowFirstColumn="0" w:lastRowLastColumn="0"/>
-            <w:tcW w:w="3116" w:type="dxa"/>
-          </w:tcPr>
-          <w:p>
-            <w:pPr>
-              <w:spacing w:after="100"/>
+            <w:tcW w:w="1935" w:type="dxa"/>
+          </w:tcPr>
+          <w:p>
+            <w:pPr>
+              <w:spacing w:after="100"/>
+              <w:rPr>
+                <w:b w:val="0"/>
+                <w:bCs w:val="0"/>
+              </w:rPr>
             </w:pPr>
             <w:r>
-              <w:t>250</w:t>
+              <w:t>Counting sort</w:t>
             </w:r>
           </w:p>
         </w:tc>
         <w:tc>
           <w:tcPr>
-            <w:tcW w:w="3117" w:type="dxa"/>
+            <w:tcW w:w="1483" w:type="dxa"/>
           </w:tcPr>
           <w:p>
             <w:pPr>
               <w:spacing w:after="100"/>
               <w:cnfStyle w:val="000000000000" w:firstRow="0" w:lastRow="0" w:firstColumn="0" w:lastColumn="0" w:oddVBand="0" w:evenVBand="0" w:oddHBand="0" w:evenHBand="0" w:firstRowFirstColumn="0" w:firstRowLastColumn="0" w:lastRowFirstColumn="0" w:lastRowLastColumn="0"/>
             </w:pPr>
+          </w:p>
+        </w:tc>
+        <w:tc>
+          <w:tcPr>
+            <w:tcW w:w="1483" w:type="dxa"/>
+          </w:tcPr>
+          <w:p>
+            <w:pPr>
+              <w:spacing w:after="100"/>
+              <w:cnfStyle w:val="000000000000" w:firstRow="0" w:lastRow="0" w:firstColumn="0" w:lastColumn="0" w:oddVBand="0" w:evenVBand="0" w:oddHBand="0" w:evenHBand="0" w:firstRowFirstColumn="0" w:firstRowLastColumn="0" w:lastRowFirstColumn="0" w:lastRowLastColumn="0"/>
+            </w:pPr>
+          </w:p>
+        </w:tc>
+        <w:tc>
+          <w:tcPr>
+            <w:tcW w:w="1483" w:type="dxa"/>
+          </w:tcPr>
+          <w:p>
+            <w:pPr>
+              <w:spacing w:after="100"/>
+              <w:cnfStyle w:val="000000000000" w:firstRow="0" w:lastRow="0" w:firstColumn="0" w:lastColumn="0" w:oddVBand="0" w:evenVBand="0" w:oddHBand="0" w:evenHBand="0" w:firstRowFirstColumn="0" w:firstRowLastColumn="0" w:lastRowFirstColumn="0" w:lastRowLastColumn="0"/>
+            </w:pPr>
+          </w:p>
+        </w:tc>
+        <w:tc>
+          <w:tcPr>
+            <w:tcW w:w="1483" w:type="dxa"/>
+          </w:tcPr>
+          <w:p>
+            <w:pPr>
+              <w:spacing w:after="100"/>
+              <w:cnfStyle w:val="000000000000" w:firstRow="0" w:lastRow="0" w:firstColumn="0" w:lastColumn="0" w:oddVBand="0" w:evenVBand="0" w:oddHBand="0" w:evenHBand="0" w:firstRowFirstColumn="0" w:firstRowLastColumn="0" w:lastRowFirstColumn="0" w:lastRowLastColumn="0"/>
+            </w:pPr>
+          </w:p>
+        </w:tc>
+        <w:tc>
+          <w:tcPr>
+            <w:tcW w:w="1483" w:type="dxa"/>
+          </w:tcPr>
+          <w:p>
+            <w:pPr>
+              <w:spacing w:after="100"/>
+              <w:cnfStyle w:val="000000000000" w:firstRow="0" w:lastRow="0" w:firstColumn="0" w:lastColumn="0" w:oddVBand="0" w:evenVBand="0" w:oddHBand="0" w:evenHBand="0" w:firstRowFirstColumn="0" w:firstRowLastColumn="0" w:lastRowFirstColumn="0" w:lastRowLastColumn="0"/>
+            </w:pPr>
+          </w:p>
+        </w:tc>
+      </w:tr>
+      <w:tr>
+        <w:trPr>
+          <w:cnfStyle w:val="000000100000" w:firstRow="0" w:lastRow="0" w:firstColumn="0" w:lastColumn="0" w:oddVBand="0" w:evenVBand="0" w:oddHBand="1" w:evenHBand="0" w:firstRowFirstColumn="0" w:firstRowLastColumn="0" w:lastRowFirstColumn="0" w:lastRowLastColumn="0"/>
+        </w:trPr>
+        <w:tc>
+          <w:tcPr>
+            <w:cnfStyle w:val="001000000000" w:firstRow="0" w:lastRow="0" w:firstColumn="1" w:lastColumn="0" w:oddVBand="0" w:evenVBand="0" w:oddHBand="0" w:evenHBand="0" w:firstRowFirstColumn="0" w:firstRowLastColumn="0" w:lastRowFirstColumn="0" w:lastRowLastColumn="0"/>
+            <w:tcW w:w="1935" w:type="dxa"/>
+          </w:tcPr>
+          <w:p>
+            <w:pPr>
+              <w:spacing w:after="100"/>
+            </w:pPr>
             <w:r>
-              <w:t>134ms</w:t>
+              <w:t>Radix-sort</w:t>
             </w:r>
           </w:p>
         </w:tc>
         <w:tc>
           <w:tcPr>
-            <w:tcW w:w="3117" w:type="dxa"/>
-          </w:tcPr>
-          <w:p>
-            <w:pPr>
-              <w:spacing w:after="100"/>
-              <w:cnfStyle w:val="000000000000" w:firstRow="0" w:lastRow="0" w:firstColumn="0" w:lastColumn="0" w:oddVBand="0" w:evenVBand="0" w:oddHBand="0" w:evenHBand="0" w:firstRowFirstColumn="0" w:firstRowLastColumn="0" w:lastRowFirstColumn="0" w:lastRowLastColumn="0"/>
-            </w:pPr>
-            <w:r>
-              <w:t>13ms</w:t>
-            </w:r>
+            <w:tcW w:w="1483" w:type="dxa"/>
+          </w:tcPr>
+          <w:p>
+            <w:pPr>
+              <w:spacing w:after="100"/>
+              <w:cnfStyle w:val="000000100000" w:firstRow="0" w:lastRow="0" w:firstColumn="0" w:lastColumn="0" w:oddVBand="0" w:evenVBand="0" w:oddHBand="1" w:evenHBand="0" w:firstRowFirstColumn="0" w:firstRowLastColumn="0" w:lastRowFirstColumn="0" w:lastRowLastColumn="0"/>
+            </w:pPr>
+          </w:p>
+        </w:tc>
+        <w:tc>
+          <w:tcPr>
+            <w:tcW w:w="1483" w:type="dxa"/>
+          </w:tcPr>
+          <w:p>
+            <w:pPr>
+              <w:spacing w:after="100"/>
+              <w:cnfStyle w:val="000000100000" w:firstRow="0" w:lastRow="0" w:firstColumn="0" w:lastColumn="0" w:oddVBand="0" w:evenVBand="0" w:oddHBand="1" w:evenHBand="0" w:firstRowFirstColumn="0" w:firstRowLastColumn="0" w:lastRowFirstColumn="0" w:lastRowLastColumn="0"/>
+            </w:pPr>
+          </w:p>
+        </w:tc>
+        <w:tc>
+          <w:tcPr>
+            <w:tcW w:w="1483" w:type="dxa"/>
+          </w:tcPr>
+          <w:p>
+            <w:pPr>
+              <w:spacing w:after="100"/>
+              <w:cnfStyle w:val="000000100000" w:firstRow="0" w:lastRow="0" w:firstColumn="0" w:lastColumn="0" w:oddVBand="0" w:evenVBand="0" w:oddHBand="1" w:evenHBand="0" w:firstRowFirstColumn="0" w:firstRowLastColumn="0" w:lastRowFirstColumn="0" w:lastRowLastColumn="0"/>
+            </w:pPr>
+          </w:p>
+        </w:tc>
+        <w:tc>
+          <w:tcPr>
+            <w:tcW w:w="1483" w:type="dxa"/>
+          </w:tcPr>
+          <w:p>
+            <w:pPr>
+              <w:spacing w:after="100"/>
+              <w:cnfStyle w:val="000000100000" w:firstRow="0" w:lastRow="0" w:firstColumn="0" w:lastColumn="0" w:oddVBand="0" w:evenVBand="0" w:oddHBand="1" w:evenHBand="0" w:firstRowFirstColumn="0" w:firstRowLastColumn="0" w:lastRowFirstColumn="0" w:lastRowLastColumn="0"/>
+            </w:pPr>
+          </w:p>
+        </w:tc>
+        <w:tc>
+          <w:tcPr>
+            <w:tcW w:w="1483" w:type="dxa"/>
+          </w:tcPr>
+          <w:p>
+            <w:pPr>
+              <w:spacing w:after="100"/>
+              <w:cnfStyle w:val="000000100000" w:firstRow="0" w:lastRow="0" w:firstColumn="0" w:lastColumn="0" w:oddVBand="0" w:evenVBand="0" w:oddHBand="1" w:evenHBand="0" w:firstRowFirstColumn="0" w:firstRowLastColumn="0" w:lastRowFirstColumn="0" w:lastRowLastColumn="0"/>
+            </w:pPr>
           </w:p>
         </w:tc>
       </w:tr>
     </w:tbl>
+    <w:p>
+      <w:pPr>
+        <w:pStyle w:val="Heading1"/>
+      </w:pPr>
+      <w:r>
+        <w:t>Task 2: Graph</w:t>
+      </w:r>
+    </w:p>
     <w:p/>
     <w:p>
       <w:pPr>
-        <w:pStyle w:val="Heading2"/>
+        <w:pStyle w:val="Heading1"/>
       </w:pPr>
       <w:r>
-        <w:t>Screenshot for the table is given as under:</w:t>
+        <w:t xml:space="preserve">Task 2: </w:t>
+      </w:r>
+      <w:r>
+        <w:t>Discussion</w:t>
       </w:r>
     </w:p>
     <w:p>
       <w:pPr>
         <w:spacing w:after="100"/>
       </w:pPr>
-      <w:r>
-        <w:drawing>
-          <wp:inline distT="0" distB="0" distL="0" distR="0" wp14:anchorId="3B162129" wp14:editId="2EDBDBA7">
-            <wp:extent cx="5943600" cy="3274060"/>
-            <wp:effectExtent l="0" t="0" r="0" b="2540"/>
-            <wp:docPr id="7" name="Picture 7"/>
-            <wp:cNvGraphicFramePr>
-              <a:graphicFrameLocks xmlns:a="http://schemas.openxmlformats.org/drawingml/2006/main" noChangeAspect="1"/>
-            </wp:cNvGraphicFramePr>
-            <a:graphic xmlns:a="http://schemas.openxmlformats.org/drawingml/2006/main">
-              <a:graphicData uri="http://schemas.openxmlformats.org/drawingml/2006/picture">
-                <pic:pic xmlns:pic="http://schemas.openxmlformats.org/drawingml/2006/picture">
-                  <pic:nvPicPr>
-                    <pic:cNvPr id="1" name=""/>
-                    <pic:cNvPicPr/>
-                  </pic:nvPicPr>
-                  <pic:blipFill>
-                    <a:blip r:embed="rId15" cstate="print">
-                      <a:extLst>
-                        <a:ext uri="{28A0092B-C50C-407E-A947-70E740481C1C}">
-                          <a14:useLocalDpi xmlns:a14="http://schemas.microsoft.com/office/drawing/2010/main" val="0"/>
-                        </a:ext>
-                      </a:extLst>
-                    </a:blip>
-                    <a:stretch>
-                      <a:fillRect/>
-                    </a:stretch>
-                  </pic:blipFill>
-                  <pic:spPr>
-                    <a:xfrm>
-                      <a:off x="0" y="0"/>
-                      <a:ext cx="5943600" cy="3274060"/>
-                    </a:xfrm>
-                    <a:prstGeom prst="rect">
-                      <a:avLst/>
-                    </a:prstGeom>
-                  </pic:spPr>
-                </pic:pic>
-              </a:graphicData>
-            </a:graphic>
-          </wp:inline>
-        </w:drawing>
-      </w:r>
     </w:p>
     <w:p>
       <w:pPr>
@@ -1105,99 +740,7 @@
         <w:t>User Instructions</w:t>
       </w:r>
     </w:p>
-    <w:p>
-      <w:r>
-        <w:t xml:space="preserve">Display </w:t>
-      </w:r>
-      <w:r>
-        <w:t>List (HashTable.display()</w:t>
-      </w:r>
-      <w:r>
-        <w:t xml:space="preserve"> and ChainedHashTable.display()</w:t>
-      </w:r>
-      <w:r>
-        <w:t>) is for internal testing ONLY.</w:t>
-      </w:r>
-    </w:p>
-    <w:p>
-      <w:r>
-        <w:t>Priority testing take upto 2 minutes. Please let the program run.</w:t>
-      </w:r>
-    </w:p>
-    <w:p>
-      <w:pPr>
-        <w:rPr>
-          <w:caps/>
-          <w:color w:val="FFFFFF" w:themeColor="background1"/>
-          <w:spacing w:val="15"/>
-          <w:sz w:val="22"/>
-          <w:szCs w:val="22"/>
-        </w:rPr>
-      </w:pPr>
-      <w:r>
-        <w:br w:type="page"/>
-      </w:r>
-    </w:p>
-    <w:p>
-      <w:pPr>
-        <w:pStyle w:val="Heading1"/>
-      </w:pPr>
-      <w:r>
-        <w:lastRenderedPageBreak/>
-        <w:t>Discussion: Modifications made for Task 2 and Task 3</w:t>
-      </w:r>
-    </w:p>
-    <w:p>
-      <w:r>
-        <w:t xml:space="preserve">For Task 2, we provided an overload for the </w:t>
-      </w:r>
-      <w:r>
-        <w:t xml:space="preserve">string operator. As for Task 3, we </w:t>
-      </w:r>
-      <w:r>
-        <w:t>wrapped up</w:t>
-      </w:r>
-      <w:r>
-        <w:t xml:space="preserve"> the</w:t>
-      </w:r>
-      <w:r>
-        <w:t xml:space="preserve"> relevant code from the</w:t>
-      </w:r>
-      <w:r>
-        <w:t xml:space="preserve"> main </w:t>
-      </w:r>
-      <w:r>
-        <w:t>in t</w:t>
-      </w:r>
-      <w:r>
-        <w:t xml:space="preserve">he previous assignment into a function and switched out the ODLinkedList </w:t>
-      </w:r>
-      <w:r>
-        <w:t>for Hash Table. Most of the code was reused, except for instances where we needed to explicitly declare/initialize a HashTable. Task 4 was done in the same manner.</w:t>
-      </w:r>
-    </w:p>
-    <w:p>
-      <w:pPr>
-        <w:pStyle w:val="Heading1"/>
-      </w:pPr>
-      <w:r>
-        <w:t>Discussion: Results for Task 5 and ideas for further investigation</w:t>
-      </w:r>
-    </w:p>
-    <w:p>
-      <w:r>
-        <w:t>As we can see in the screenshot above, HashTable takes nearly 10x as much time as Chained Hash Table</w:t>
-      </w:r>
-      <w:r>
-        <w:t xml:space="preserve"> to perform the same number of operations</w:t>
-      </w:r>
-      <w:r>
-        <w:t xml:space="preserve">. We can say that Chained Hash Table is a more efficient data structure </w:t>
-      </w:r>
-      <w:r>
-        <w:t>using the given hash function. We can try using different hash functions to compare the efficiency of these classes.</w:t>
-      </w:r>
-    </w:p>
+    <w:p/>
     <w:p>
       <w:pPr>
         <w:pStyle w:val="Heading1"/>

--- a/Lab12/Lab12/CS2028C_Lab_12_Report_Wednesday_Group_8.docx
+++ b/Lab12/Lab12/CS2028C_Lab_12_Report_Wednesday_Group_8.docx
@@ -83,7 +83,21 @@
         <w:rPr>
           <w:rStyle w:val="SubtleEmphasis"/>
         </w:rPr>
-        <w:t xml:space="preserve"> Alan Joshua, Isaac Krisch, Zaina Qasim</w:t>
+        <w:t xml:space="preserve"> Alan Joshua, Isaac </w:t>
+      </w:r>
+      <w:proofErr w:type="spellStart"/>
+      <w:r>
+        <w:rPr>
+          <w:rStyle w:val="SubtleEmphasis"/>
+        </w:rPr>
+        <w:t>Krisch</w:t>
+      </w:r>
+      <w:proofErr w:type="spellEnd"/>
+      <w:r>
+        <w:rPr>
+          <w:rStyle w:val="SubtleEmphasis"/>
+        </w:rPr>
+        <w:t>, Zaina Qasim</w:t>
       </w:r>
     </w:p>
     <w:p>
@@ -96,10 +110,16 @@
     </w:p>
     <w:p>
       <w:r>
-        <w:t xml:space="preserve">The objective of this lab was to explore </w:t>
+        <w:t xml:space="preserve">The objective of this lab was to </w:t>
       </w:r>
       <w:r>
-        <w:t xml:space="preserve">and compare different sorting algorithms </w:t>
+        <w:t xml:space="preserve">investigate the actual performance of </w:t>
+      </w:r>
+      <w:r>
+        <w:t>different sorting algorithms</w:t>
+      </w:r>
+      <w:r>
+        <w:t xml:space="preserve">. </w:t>
       </w:r>
     </w:p>
     <w:p>
@@ -128,12 +148,13 @@
         <w:tblLook w:val="04A0" w:firstRow="1" w:lastRow="0" w:firstColumn="1" w:lastColumn="0" w:noHBand="0" w:noVBand="1"/>
       </w:tblPr>
       <w:tblGrid>
-        <w:gridCol w:w="1935"/>
-        <w:gridCol w:w="1483"/>
-        <w:gridCol w:w="1483"/>
-        <w:gridCol w:w="1483"/>
-        <w:gridCol w:w="1483"/>
-        <w:gridCol w:w="1483"/>
+        <w:gridCol w:w="1843"/>
+        <w:gridCol w:w="1231"/>
+        <w:gridCol w:w="1255"/>
+        <w:gridCol w:w="1255"/>
+        <w:gridCol w:w="1279"/>
+        <w:gridCol w:w="1303"/>
+        <w:gridCol w:w="1184"/>
       </w:tblGrid>
       <w:tr>
         <w:trPr>
@@ -142,7 +163,7 @@
         <w:tc>
           <w:tcPr>
             <w:cnfStyle w:val="001000000000" w:firstRow="0" w:lastRow="0" w:firstColumn="1" w:lastColumn="0" w:oddVBand="0" w:evenVBand="0" w:oddHBand="0" w:evenHBand="0" w:firstRowFirstColumn="0" w:firstRowLastColumn="0" w:lastRowFirstColumn="0" w:lastRowLastColumn="0"/>
-            <w:tcW w:w="1935" w:type="dxa"/>
+            <w:tcW w:w="1843" w:type="dxa"/>
             <w:vMerge w:val="restart"/>
           </w:tcPr>
           <w:p>
@@ -150,26 +171,34 @@
               <w:spacing w:after="100"/>
             </w:pPr>
             <w:r>
-              <w:t>Sorting algorithm</w:t>
+              <w:t>Sorting algorithm/array size</w:t>
+            </w:r>
+          </w:p>
+        </w:tc>
+        <w:tc>
+          <w:tcPr>
+            <w:tcW w:w="7507" w:type="dxa"/>
+            <w:gridSpan w:val="6"/>
+          </w:tcPr>
+          <w:p>
+            <w:pPr>
+              <w:spacing w:after="100"/>
+              <w:jc w:val="center"/>
+              <w:cnfStyle w:val="100000000000" w:firstRow="1" w:lastRow="0" w:firstColumn="0" w:lastColumn="0" w:oddVBand="0" w:evenVBand="0" w:oddHBand="0" w:evenHBand="0" w:firstRowFirstColumn="0" w:firstRowLastColumn="0" w:lastRowFirstColumn="0" w:lastRowLastColumn="0"/>
+            </w:pPr>
+            <w:r>
+              <w:t xml:space="preserve">Time </w:t>
             </w:r>
             <w:r>
-              <w:t>/array size</w:t>
+              <w:t xml:space="preserve">(in </w:t>
             </w:r>
-          </w:p>
-        </w:tc>
-        <w:tc>
-          <w:tcPr>
-            <w:tcW w:w="7415" w:type="dxa"/>
-            <w:gridSpan w:val="5"/>
-          </w:tcPr>
-          <w:p>
-            <w:pPr>
-              <w:spacing w:after="100"/>
-              <w:jc w:val="center"/>
-              <w:cnfStyle w:val="100000000000" w:firstRow="1" w:lastRow="0" w:firstColumn="0" w:lastColumn="0" w:oddVBand="0" w:evenVBand="0" w:oddHBand="0" w:evenHBand="0" w:firstRowFirstColumn="0" w:firstRowLastColumn="0" w:lastRowFirstColumn="0" w:lastRowLastColumn="0"/>
-            </w:pPr>
+            <w:proofErr w:type="spellStart"/>
             <w:r>
-              <w:t>Time in ms</w:t>
+              <w:t>ms</w:t>
+            </w:r>
+            <w:proofErr w:type="spellEnd"/>
+            <w:r>
+              <w:t>) for 10 runs</w:t>
             </w:r>
           </w:p>
         </w:tc>
@@ -182,7 +211,7 @@
         <w:tc>
           <w:tcPr>
             <w:cnfStyle w:val="001000000000" w:firstRow="0" w:lastRow="0" w:firstColumn="1" w:lastColumn="0" w:oddVBand="0" w:evenVBand="0" w:oddHBand="0" w:evenHBand="0" w:firstRowFirstColumn="0" w:firstRowLastColumn="0" w:lastRowFirstColumn="0" w:lastRowLastColumn="0"/>
-            <w:tcW w:w="1935" w:type="dxa"/>
+            <w:tcW w:w="1843" w:type="dxa"/>
             <w:vMerge/>
           </w:tcPr>
           <w:p>
@@ -193,7 +222,7 @@
         </w:tc>
         <w:tc>
           <w:tcPr>
-            <w:tcW w:w="1483" w:type="dxa"/>
+            <w:tcW w:w="1231" w:type="dxa"/>
           </w:tcPr>
           <w:p>
             <w:pPr>
@@ -201,14 +230,11 @@
               <w:jc w:val="center"/>
               <w:cnfStyle w:val="000000100000" w:firstRow="0" w:lastRow="0" w:firstColumn="0" w:lastColumn="0" w:oddVBand="0" w:evenVBand="0" w:oddHBand="1" w:evenHBand="0" w:firstRowFirstColumn="0" w:firstRowLastColumn="0" w:lastRowFirstColumn="0" w:lastRowLastColumn="0"/>
             </w:pPr>
-            <w:r>
-              <w:t>10</w:t>
-            </w:r>
-          </w:p>
-        </w:tc>
-        <w:tc>
-          <w:tcPr>
-            <w:tcW w:w="1483" w:type="dxa"/>
+          </w:p>
+        </w:tc>
+        <w:tc>
+          <w:tcPr>
+            <w:tcW w:w="1255" w:type="dxa"/>
           </w:tcPr>
           <w:p>
             <w:pPr>
@@ -216,14 +242,11 @@
               <w:jc w:val="center"/>
               <w:cnfStyle w:val="000000100000" w:firstRow="0" w:lastRow="0" w:firstColumn="0" w:lastColumn="0" w:oddVBand="0" w:evenVBand="0" w:oddHBand="1" w:evenHBand="0" w:firstRowFirstColumn="0" w:firstRowLastColumn="0" w:lastRowFirstColumn="0" w:lastRowLastColumn="0"/>
             </w:pPr>
-            <w:r>
-              <w:t>100</w:t>
-            </w:r>
-          </w:p>
-        </w:tc>
-        <w:tc>
-          <w:tcPr>
-            <w:tcW w:w="1483" w:type="dxa"/>
+          </w:p>
+        </w:tc>
+        <w:tc>
+          <w:tcPr>
+            <w:tcW w:w="1255" w:type="dxa"/>
           </w:tcPr>
           <w:p>
             <w:pPr>
@@ -231,14 +254,11 @@
               <w:jc w:val="center"/>
               <w:cnfStyle w:val="000000100000" w:firstRow="0" w:lastRow="0" w:firstColumn="0" w:lastColumn="0" w:oddVBand="0" w:evenVBand="0" w:oddHBand="1" w:evenHBand="0" w:firstRowFirstColumn="0" w:firstRowLastColumn="0" w:lastRowFirstColumn="0" w:lastRowLastColumn="0"/>
             </w:pPr>
-            <w:r>
-              <w:t>500</w:t>
-            </w:r>
-          </w:p>
-        </w:tc>
-        <w:tc>
-          <w:tcPr>
-            <w:tcW w:w="1483" w:type="dxa"/>
+          </w:p>
+        </w:tc>
+        <w:tc>
+          <w:tcPr>
+            <w:tcW w:w="1279" w:type="dxa"/>
           </w:tcPr>
           <w:p>
             <w:pPr>
@@ -246,14 +266,11 @@
               <w:jc w:val="center"/>
               <w:cnfStyle w:val="000000100000" w:firstRow="0" w:lastRow="0" w:firstColumn="0" w:lastColumn="0" w:oddVBand="0" w:evenVBand="0" w:oddHBand="1" w:evenHBand="0" w:firstRowFirstColumn="0" w:firstRowLastColumn="0" w:lastRowFirstColumn="0" w:lastRowLastColumn="0"/>
             </w:pPr>
-            <w:r>
-              <w:t>5000</w:t>
-            </w:r>
-          </w:p>
-        </w:tc>
-        <w:tc>
-          <w:tcPr>
-            <w:tcW w:w="1483" w:type="dxa"/>
+          </w:p>
+        </w:tc>
+        <w:tc>
+          <w:tcPr>
+            <w:tcW w:w="1303" w:type="dxa"/>
           </w:tcPr>
           <w:p>
             <w:pPr>
@@ -261,9 +278,18 @@
               <w:jc w:val="center"/>
               <w:cnfStyle w:val="000000100000" w:firstRow="0" w:lastRow="0" w:firstColumn="0" w:lastColumn="0" w:oddVBand="0" w:evenVBand="0" w:oddHBand="1" w:evenHBand="0" w:firstRowFirstColumn="0" w:firstRowLastColumn="0" w:lastRowFirstColumn="0" w:lastRowLastColumn="0"/>
             </w:pPr>
-            <w:r>
-              <w:t>25000</w:t>
-            </w:r>
+          </w:p>
+        </w:tc>
+        <w:tc>
+          <w:tcPr>
+            <w:tcW w:w="1184" w:type="dxa"/>
+          </w:tcPr>
+          <w:p>
+            <w:pPr>
+              <w:spacing w:after="100"/>
+              <w:jc w:val="center"/>
+              <w:cnfStyle w:val="000000100000" w:firstRow="0" w:lastRow="0" w:firstColumn="0" w:lastColumn="0" w:oddVBand="0" w:evenVBand="0" w:oddHBand="1" w:evenHBand="0" w:firstRowFirstColumn="0" w:firstRowLastColumn="0" w:lastRowFirstColumn="0" w:lastRowLastColumn="0"/>
+            </w:pPr>
           </w:p>
         </w:tc>
       </w:tr>
@@ -271,7 +297,7 @@
         <w:tc>
           <w:tcPr>
             <w:cnfStyle w:val="001000000000" w:firstRow="0" w:lastRow="0" w:firstColumn="1" w:lastColumn="0" w:oddVBand="0" w:evenVBand="0" w:oddHBand="0" w:evenHBand="0" w:firstRowFirstColumn="0" w:firstRowLastColumn="0" w:lastRowFirstColumn="0" w:lastRowLastColumn="0"/>
-            <w:tcW w:w="1935" w:type="dxa"/>
+            <w:tcW w:w="1843" w:type="dxa"/>
           </w:tcPr>
           <w:p>
             <w:pPr>
@@ -284,55 +310,72 @@
         </w:tc>
         <w:tc>
           <w:tcPr>
-            <w:tcW w:w="1483" w:type="dxa"/>
-          </w:tcPr>
-          <w:p>
-            <w:pPr>
-              <w:spacing w:after="100"/>
+            <w:tcW w:w="1231" w:type="dxa"/>
+          </w:tcPr>
+          <w:p>
+            <w:pPr>
+              <w:spacing w:after="100"/>
+              <w:jc w:val="center"/>
               <w:cnfStyle w:val="000000000000" w:firstRow="0" w:lastRow="0" w:firstColumn="0" w:lastColumn="0" w:oddVBand="0" w:evenVBand="0" w:oddHBand="0" w:evenHBand="0" w:firstRowFirstColumn="0" w:firstRowLastColumn="0" w:lastRowFirstColumn="0" w:lastRowLastColumn="0"/>
             </w:pPr>
           </w:p>
         </w:tc>
         <w:tc>
           <w:tcPr>
-            <w:tcW w:w="1483" w:type="dxa"/>
-          </w:tcPr>
-          <w:p>
-            <w:pPr>
-              <w:spacing w:after="100"/>
+            <w:tcW w:w="1255" w:type="dxa"/>
+          </w:tcPr>
+          <w:p>
+            <w:pPr>
+              <w:spacing w:after="100"/>
+              <w:jc w:val="center"/>
               <w:cnfStyle w:val="000000000000" w:firstRow="0" w:lastRow="0" w:firstColumn="0" w:lastColumn="0" w:oddVBand="0" w:evenVBand="0" w:oddHBand="0" w:evenHBand="0" w:firstRowFirstColumn="0" w:firstRowLastColumn="0" w:lastRowFirstColumn="0" w:lastRowLastColumn="0"/>
             </w:pPr>
           </w:p>
         </w:tc>
         <w:tc>
           <w:tcPr>
-            <w:tcW w:w="1483" w:type="dxa"/>
-          </w:tcPr>
-          <w:p>
-            <w:pPr>
-              <w:spacing w:after="100"/>
+            <w:tcW w:w="1255" w:type="dxa"/>
+          </w:tcPr>
+          <w:p>
+            <w:pPr>
+              <w:spacing w:after="100"/>
+              <w:jc w:val="center"/>
               <w:cnfStyle w:val="000000000000" w:firstRow="0" w:lastRow="0" w:firstColumn="0" w:lastColumn="0" w:oddVBand="0" w:evenVBand="0" w:oddHBand="0" w:evenHBand="0" w:firstRowFirstColumn="0" w:firstRowLastColumn="0" w:lastRowFirstColumn="0" w:lastRowLastColumn="0"/>
             </w:pPr>
           </w:p>
         </w:tc>
         <w:tc>
           <w:tcPr>
-            <w:tcW w:w="1483" w:type="dxa"/>
-          </w:tcPr>
-          <w:p>
-            <w:pPr>
-              <w:spacing w:after="100"/>
+            <w:tcW w:w="1279" w:type="dxa"/>
+          </w:tcPr>
+          <w:p>
+            <w:pPr>
+              <w:spacing w:after="100"/>
+              <w:jc w:val="center"/>
               <w:cnfStyle w:val="000000000000" w:firstRow="0" w:lastRow="0" w:firstColumn="0" w:lastColumn="0" w:oddVBand="0" w:evenVBand="0" w:oddHBand="0" w:evenHBand="0" w:firstRowFirstColumn="0" w:firstRowLastColumn="0" w:lastRowFirstColumn="0" w:lastRowLastColumn="0"/>
             </w:pPr>
           </w:p>
         </w:tc>
         <w:tc>
           <w:tcPr>
-            <w:tcW w:w="1483" w:type="dxa"/>
-          </w:tcPr>
-          <w:p>
-            <w:pPr>
-              <w:spacing w:after="100"/>
+            <w:tcW w:w="1303" w:type="dxa"/>
+          </w:tcPr>
+          <w:p>
+            <w:pPr>
+              <w:spacing w:after="100"/>
+              <w:jc w:val="center"/>
+              <w:cnfStyle w:val="000000000000" w:firstRow="0" w:lastRow="0" w:firstColumn="0" w:lastColumn="0" w:oddVBand="0" w:evenVBand="0" w:oddHBand="0" w:evenHBand="0" w:firstRowFirstColumn="0" w:firstRowLastColumn="0" w:lastRowFirstColumn="0" w:lastRowLastColumn="0"/>
+            </w:pPr>
+          </w:p>
+        </w:tc>
+        <w:tc>
+          <w:tcPr>
+            <w:tcW w:w="1184" w:type="dxa"/>
+          </w:tcPr>
+          <w:p>
+            <w:pPr>
+              <w:spacing w:after="100"/>
+              <w:jc w:val="center"/>
               <w:cnfStyle w:val="000000000000" w:firstRow="0" w:lastRow="0" w:firstColumn="0" w:lastColumn="0" w:oddVBand="0" w:evenVBand="0" w:oddHBand="0" w:evenHBand="0" w:firstRowFirstColumn="0" w:firstRowLastColumn="0" w:lastRowFirstColumn="0" w:lastRowLastColumn="0"/>
             </w:pPr>
           </w:p>
@@ -345,7 +388,7 @@
         <w:tc>
           <w:tcPr>
             <w:cnfStyle w:val="001000000000" w:firstRow="0" w:lastRow="0" w:firstColumn="1" w:lastColumn="0" w:oddVBand="0" w:evenVBand="0" w:oddHBand="0" w:evenHBand="0" w:firstRowFirstColumn="0" w:firstRowLastColumn="0" w:lastRowFirstColumn="0" w:lastRowLastColumn="0"/>
-            <w:tcW w:w="1935" w:type="dxa"/>
+            <w:tcW w:w="1843" w:type="dxa"/>
           </w:tcPr>
           <w:p>
             <w:pPr>
@@ -358,55 +401,72 @@
         </w:tc>
         <w:tc>
           <w:tcPr>
-            <w:tcW w:w="1483" w:type="dxa"/>
-          </w:tcPr>
-          <w:p>
-            <w:pPr>
-              <w:spacing w:after="100"/>
+            <w:tcW w:w="1231" w:type="dxa"/>
+          </w:tcPr>
+          <w:p>
+            <w:pPr>
+              <w:spacing w:after="100"/>
+              <w:jc w:val="center"/>
               <w:cnfStyle w:val="000000100000" w:firstRow="0" w:lastRow="0" w:firstColumn="0" w:lastColumn="0" w:oddVBand="0" w:evenVBand="0" w:oddHBand="1" w:evenHBand="0" w:firstRowFirstColumn="0" w:firstRowLastColumn="0" w:lastRowFirstColumn="0" w:lastRowLastColumn="0"/>
             </w:pPr>
           </w:p>
         </w:tc>
         <w:tc>
           <w:tcPr>
-            <w:tcW w:w="1483" w:type="dxa"/>
-          </w:tcPr>
-          <w:p>
-            <w:pPr>
-              <w:spacing w:after="100"/>
+            <w:tcW w:w="1255" w:type="dxa"/>
+          </w:tcPr>
+          <w:p>
+            <w:pPr>
+              <w:spacing w:after="100"/>
+              <w:jc w:val="center"/>
               <w:cnfStyle w:val="000000100000" w:firstRow="0" w:lastRow="0" w:firstColumn="0" w:lastColumn="0" w:oddVBand="0" w:evenVBand="0" w:oddHBand="1" w:evenHBand="0" w:firstRowFirstColumn="0" w:firstRowLastColumn="0" w:lastRowFirstColumn="0" w:lastRowLastColumn="0"/>
             </w:pPr>
           </w:p>
         </w:tc>
         <w:tc>
           <w:tcPr>
-            <w:tcW w:w="1483" w:type="dxa"/>
-          </w:tcPr>
-          <w:p>
-            <w:pPr>
-              <w:spacing w:after="100"/>
+            <w:tcW w:w="1255" w:type="dxa"/>
+          </w:tcPr>
+          <w:p>
+            <w:pPr>
+              <w:spacing w:after="100"/>
+              <w:jc w:val="center"/>
               <w:cnfStyle w:val="000000100000" w:firstRow="0" w:lastRow="0" w:firstColumn="0" w:lastColumn="0" w:oddVBand="0" w:evenVBand="0" w:oddHBand="1" w:evenHBand="0" w:firstRowFirstColumn="0" w:firstRowLastColumn="0" w:lastRowFirstColumn="0" w:lastRowLastColumn="0"/>
             </w:pPr>
           </w:p>
         </w:tc>
         <w:tc>
           <w:tcPr>
-            <w:tcW w:w="1483" w:type="dxa"/>
-          </w:tcPr>
-          <w:p>
-            <w:pPr>
-              <w:spacing w:after="100"/>
+            <w:tcW w:w="1279" w:type="dxa"/>
+          </w:tcPr>
+          <w:p>
+            <w:pPr>
+              <w:spacing w:after="100"/>
+              <w:jc w:val="center"/>
               <w:cnfStyle w:val="000000100000" w:firstRow="0" w:lastRow="0" w:firstColumn="0" w:lastColumn="0" w:oddVBand="0" w:evenVBand="0" w:oddHBand="1" w:evenHBand="0" w:firstRowFirstColumn="0" w:firstRowLastColumn="0" w:lastRowFirstColumn="0" w:lastRowLastColumn="0"/>
             </w:pPr>
           </w:p>
         </w:tc>
         <w:tc>
           <w:tcPr>
-            <w:tcW w:w="1483" w:type="dxa"/>
-          </w:tcPr>
-          <w:p>
-            <w:pPr>
-              <w:spacing w:after="100"/>
+            <w:tcW w:w="1303" w:type="dxa"/>
+          </w:tcPr>
+          <w:p>
+            <w:pPr>
+              <w:spacing w:after="100"/>
+              <w:jc w:val="center"/>
+              <w:cnfStyle w:val="000000100000" w:firstRow="0" w:lastRow="0" w:firstColumn="0" w:lastColumn="0" w:oddVBand="0" w:evenVBand="0" w:oddHBand="1" w:evenHBand="0" w:firstRowFirstColumn="0" w:firstRowLastColumn="0" w:lastRowFirstColumn="0" w:lastRowLastColumn="0"/>
+            </w:pPr>
+          </w:p>
+        </w:tc>
+        <w:tc>
+          <w:tcPr>
+            <w:tcW w:w="1184" w:type="dxa"/>
+          </w:tcPr>
+          <w:p>
+            <w:pPr>
+              <w:spacing w:after="100"/>
+              <w:jc w:val="center"/>
               <w:cnfStyle w:val="000000100000" w:firstRow="0" w:lastRow="0" w:firstColumn="0" w:lastColumn="0" w:oddVBand="0" w:evenVBand="0" w:oddHBand="1" w:evenHBand="0" w:firstRowFirstColumn="0" w:firstRowLastColumn="0" w:lastRowFirstColumn="0" w:lastRowLastColumn="0"/>
             </w:pPr>
           </w:p>
@@ -416,7 +476,7 @@
         <w:tc>
           <w:tcPr>
             <w:cnfStyle w:val="001000000000" w:firstRow="0" w:lastRow="0" w:firstColumn="1" w:lastColumn="0" w:oddVBand="0" w:evenVBand="0" w:oddHBand="0" w:evenHBand="0" w:firstRowFirstColumn="0" w:firstRowLastColumn="0" w:lastRowFirstColumn="0" w:lastRowLastColumn="0"/>
-            <w:tcW w:w="1935" w:type="dxa"/>
+            <w:tcW w:w="1843" w:type="dxa"/>
           </w:tcPr>
           <w:p>
             <w:pPr>
@@ -429,55 +489,72 @@
         </w:tc>
         <w:tc>
           <w:tcPr>
-            <w:tcW w:w="1483" w:type="dxa"/>
-          </w:tcPr>
-          <w:p>
-            <w:pPr>
-              <w:spacing w:after="100"/>
+            <w:tcW w:w="1231" w:type="dxa"/>
+          </w:tcPr>
+          <w:p>
+            <w:pPr>
+              <w:spacing w:after="100"/>
+              <w:jc w:val="center"/>
               <w:cnfStyle w:val="000000000000" w:firstRow="0" w:lastRow="0" w:firstColumn="0" w:lastColumn="0" w:oddVBand="0" w:evenVBand="0" w:oddHBand="0" w:evenHBand="0" w:firstRowFirstColumn="0" w:firstRowLastColumn="0" w:lastRowFirstColumn="0" w:lastRowLastColumn="0"/>
             </w:pPr>
           </w:p>
         </w:tc>
         <w:tc>
           <w:tcPr>
-            <w:tcW w:w="1483" w:type="dxa"/>
-          </w:tcPr>
-          <w:p>
-            <w:pPr>
-              <w:spacing w:after="100"/>
+            <w:tcW w:w="1255" w:type="dxa"/>
+          </w:tcPr>
+          <w:p>
+            <w:pPr>
+              <w:spacing w:after="100"/>
+              <w:jc w:val="center"/>
               <w:cnfStyle w:val="000000000000" w:firstRow="0" w:lastRow="0" w:firstColumn="0" w:lastColumn="0" w:oddVBand="0" w:evenVBand="0" w:oddHBand="0" w:evenHBand="0" w:firstRowFirstColumn="0" w:firstRowLastColumn="0" w:lastRowFirstColumn="0" w:lastRowLastColumn="0"/>
             </w:pPr>
           </w:p>
         </w:tc>
         <w:tc>
           <w:tcPr>
-            <w:tcW w:w="1483" w:type="dxa"/>
-          </w:tcPr>
-          <w:p>
-            <w:pPr>
-              <w:spacing w:after="100"/>
+            <w:tcW w:w="1255" w:type="dxa"/>
+          </w:tcPr>
+          <w:p>
+            <w:pPr>
+              <w:spacing w:after="100"/>
+              <w:jc w:val="center"/>
               <w:cnfStyle w:val="000000000000" w:firstRow="0" w:lastRow="0" w:firstColumn="0" w:lastColumn="0" w:oddVBand="0" w:evenVBand="0" w:oddHBand="0" w:evenHBand="0" w:firstRowFirstColumn="0" w:firstRowLastColumn="0" w:lastRowFirstColumn="0" w:lastRowLastColumn="0"/>
             </w:pPr>
           </w:p>
         </w:tc>
         <w:tc>
           <w:tcPr>
-            <w:tcW w:w="1483" w:type="dxa"/>
-          </w:tcPr>
-          <w:p>
-            <w:pPr>
-              <w:spacing w:after="100"/>
+            <w:tcW w:w="1279" w:type="dxa"/>
+          </w:tcPr>
+          <w:p>
+            <w:pPr>
+              <w:spacing w:after="100"/>
+              <w:jc w:val="center"/>
               <w:cnfStyle w:val="000000000000" w:firstRow="0" w:lastRow="0" w:firstColumn="0" w:lastColumn="0" w:oddVBand="0" w:evenVBand="0" w:oddHBand="0" w:evenHBand="0" w:firstRowFirstColumn="0" w:firstRowLastColumn="0" w:lastRowFirstColumn="0" w:lastRowLastColumn="0"/>
             </w:pPr>
           </w:p>
         </w:tc>
         <w:tc>
           <w:tcPr>
-            <w:tcW w:w="1483" w:type="dxa"/>
-          </w:tcPr>
-          <w:p>
-            <w:pPr>
-              <w:spacing w:after="100"/>
+            <w:tcW w:w="1303" w:type="dxa"/>
+          </w:tcPr>
+          <w:p>
+            <w:pPr>
+              <w:spacing w:after="100"/>
+              <w:jc w:val="center"/>
+              <w:cnfStyle w:val="000000000000" w:firstRow="0" w:lastRow="0" w:firstColumn="0" w:lastColumn="0" w:oddVBand="0" w:evenVBand="0" w:oddHBand="0" w:evenHBand="0" w:firstRowFirstColumn="0" w:firstRowLastColumn="0" w:lastRowFirstColumn="0" w:lastRowLastColumn="0"/>
+            </w:pPr>
+          </w:p>
+        </w:tc>
+        <w:tc>
+          <w:tcPr>
+            <w:tcW w:w="1184" w:type="dxa"/>
+          </w:tcPr>
+          <w:p>
+            <w:pPr>
+              <w:spacing w:after="100"/>
+              <w:jc w:val="center"/>
               <w:cnfStyle w:val="000000000000" w:firstRow="0" w:lastRow="0" w:firstColumn="0" w:lastColumn="0" w:oddVBand="0" w:evenVBand="0" w:oddHBand="0" w:evenHBand="0" w:firstRowFirstColumn="0" w:firstRowLastColumn="0" w:lastRowFirstColumn="0" w:lastRowLastColumn="0"/>
             </w:pPr>
           </w:p>
@@ -490,7 +567,7 @@
         <w:tc>
           <w:tcPr>
             <w:cnfStyle w:val="001000000000" w:firstRow="0" w:lastRow="0" w:firstColumn="1" w:lastColumn="0" w:oddVBand="0" w:evenVBand="0" w:oddHBand="0" w:evenHBand="0" w:firstRowFirstColumn="0" w:firstRowLastColumn="0" w:lastRowFirstColumn="0" w:lastRowLastColumn="0"/>
-            <w:tcW w:w="1935" w:type="dxa"/>
+            <w:tcW w:w="1843" w:type="dxa"/>
           </w:tcPr>
           <w:p>
             <w:pPr>
@@ -503,55 +580,72 @@
         </w:tc>
         <w:tc>
           <w:tcPr>
-            <w:tcW w:w="1483" w:type="dxa"/>
-          </w:tcPr>
-          <w:p>
-            <w:pPr>
-              <w:spacing w:after="100"/>
+            <w:tcW w:w="1231" w:type="dxa"/>
+          </w:tcPr>
+          <w:p>
+            <w:pPr>
+              <w:spacing w:after="100"/>
+              <w:jc w:val="center"/>
               <w:cnfStyle w:val="000000100000" w:firstRow="0" w:lastRow="0" w:firstColumn="0" w:lastColumn="0" w:oddVBand="0" w:evenVBand="0" w:oddHBand="1" w:evenHBand="0" w:firstRowFirstColumn="0" w:firstRowLastColumn="0" w:lastRowFirstColumn="0" w:lastRowLastColumn="0"/>
             </w:pPr>
           </w:p>
         </w:tc>
         <w:tc>
           <w:tcPr>
-            <w:tcW w:w="1483" w:type="dxa"/>
-          </w:tcPr>
-          <w:p>
-            <w:pPr>
-              <w:spacing w:after="100"/>
+            <w:tcW w:w="1255" w:type="dxa"/>
+          </w:tcPr>
+          <w:p>
+            <w:pPr>
+              <w:spacing w:after="100"/>
+              <w:jc w:val="center"/>
               <w:cnfStyle w:val="000000100000" w:firstRow="0" w:lastRow="0" w:firstColumn="0" w:lastColumn="0" w:oddVBand="0" w:evenVBand="0" w:oddHBand="1" w:evenHBand="0" w:firstRowFirstColumn="0" w:firstRowLastColumn="0" w:lastRowFirstColumn="0" w:lastRowLastColumn="0"/>
             </w:pPr>
           </w:p>
         </w:tc>
         <w:tc>
           <w:tcPr>
-            <w:tcW w:w="1483" w:type="dxa"/>
-          </w:tcPr>
-          <w:p>
-            <w:pPr>
-              <w:spacing w:after="100"/>
+            <w:tcW w:w="1255" w:type="dxa"/>
+          </w:tcPr>
+          <w:p>
+            <w:pPr>
+              <w:spacing w:after="100"/>
+              <w:jc w:val="center"/>
               <w:cnfStyle w:val="000000100000" w:firstRow="0" w:lastRow="0" w:firstColumn="0" w:lastColumn="0" w:oddVBand="0" w:evenVBand="0" w:oddHBand="1" w:evenHBand="0" w:firstRowFirstColumn="0" w:firstRowLastColumn="0" w:lastRowFirstColumn="0" w:lastRowLastColumn="0"/>
             </w:pPr>
           </w:p>
         </w:tc>
         <w:tc>
           <w:tcPr>
-            <w:tcW w:w="1483" w:type="dxa"/>
-          </w:tcPr>
-          <w:p>
-            <w:pPr>
-              <w:spacing w:after="100"/>
+            <w:tcW w:w="1279" w:type="dxa"/>
+          </w:tcPr>
+          <w:p>
+            <w:pPr>
+              <w:spacing w:after="100"/>
+              <w:jc w:val="center"/>
               <w:cnfStyle w:val="000000100000" w:firstRow="0" w:lastRow="0" w:firstColumn="0" w:lastColumn="0" w:oddVBand="0" w:evenVBand="0" w:oddHBand="1" w:evenHBand="0" w:firstRowFirstColumn="0" w:firstRowLastColumn="0" w:lastRowFirstColumn="0" w:lastRowLastColumn="0"/>
             </w:pPr>
           </w:p>
         </w:tc>
         <w:tc>
           <w:tcPr>
-            <w:tcW w:w="1483" w:type="dxa"/>
-          </w:tcPr>
-          <w:p>
-            <w:pPr>
-              <w:spacing w:after="100"/>
+            <w:tcW w:w="1303" w:type="dxa"/>
+          </w:tcPr>
+          <w:p>
+            <w:pPr>
+              <w:spacing w:after="100"/>
+              <w:jc w:val="center"/>
+              <w:cnfStyle w:val="000000100000" w:firstRow="0" w:lastRow="0" w:firstColumn="0" w:lastColumn="0" w:oddVBand="0" w:evenVBand="0" w:oddHBand="1" w:evenHBand="0" w:firstRowFirstColumn="0" w:firstRowLastColumn="0" w:lastRowFirstColumn="0" w:lastRowLastColumn="0"/>
+            </w:pPr>
+          </w:p>
+        </w:tc>
+        <w:tc>
+          <w:tcPr>
+            <w:tcW w:w="1184" w:type="dxa"/>
+          </w:tcPr>
+          <w:p>
+            <w:pPr>
+              <w:spacing w:after="100"/>
+              <w:jc w:val="center"/>
               <w:cnfStyle w:val="000000100000" w:firstRow="0" w:lastRow="0" w:firstColumn="0" w:lastColumn="0" w:oddVBand="0" w:evenVBand="0" w:oddHBand="1" w:evenHBand="0" w:firstRowFirstColumn="0" w:firstRowLastColumn="0" w:lastRowFirstColumn="0" w:lastRowLastColumn="0"/>
             </w:pPr>
           </w:p>
@@ -561,7 +655,7 @@
         <w:tc>
           <w:tcPr>
             <w:cnfStyle w:val="001000000000" w:firstRow="0" w:lastRow="0" w:firstColumn="1" w:lastColumn="0" w:oddVBand="0" w:evenVBand="0" w:oddHBand="0" w:evenHBand="0" w:firstRowFirstColumn="0" w:firstRowLastColumn="0" w:lastRowFirstColumn="0" w:lastRowLastColumn="0"/>
-            <w:tcW w:w="1935" w:type="dxa"/>
+            <w:tcW w:w="1843" w:type="dxa"/>
           </w:tcPr>
           <w:p>
             <w:pPr>
@@ -578,55 +672,78 @@
         </w:tc>
         <w:tc>
           <w:tcPr>
-            <w:tcW w:w="1483" w:type="dxa"/>
-          </w:tcPr>
-          <w:p>
-            <w:pPr>
-              <w:spacing w:after="100"/>
+            <w:tcW w:w="1231" w:type="dxa"/>
+            <w:vAlign w:val="center"/>
+          </w:tcPr>
+          <w:p>
+            <w:pPr>
+              <w:spacing w:after="100"/>
+              <w:jc w:val="center"/>
               <w:cnfStyle w:val="000000000000" w:firstRow="0" w:lastRow="0" w:firstColumn="0" w:lastColumn="0" w:oddVBand="0" w:evenVBand="0" w:oddHBand="0" w:evenHBand="0" w:firstRowFirstColumn="0" w:firstRowLastColumn="0" w:lastRowFirstColumn="0" w:lastRowLastColumn="0"/>
             </w:pPr>
           </w:p>
         </w:tc>
         <w:tc>
           <w:tcPr>
-            <w:tcW w:w="1483" w:type="dxa"/>
-          </w:tcPr>
-          <w:p>
-            <w:pPr>
-              <w:spacing w:after="100"/>
+            <w:tcW w:w="1255" w:type="dxa"/>
+            <w:vAlign w:val="center"/>
+          </w:tcPr>
+          <w:p>
+            <w:pPr>
+              <w:spacing w:after="100"/>
+              <w:jc w:val="center"/>
               <w:cnfStyle w:val="000000000000" w:firstRow="0" w:lastRow="0" w:firstColumn="0" w:lastColumn="0" w:oddVBand="0" w:evenVBand="0" w:oddHBand="0" w:evenHBand="0" w:firstRowFirstColumn="0" w:firstRowLastColumn="0" w:lastRowFirstColumn="0" w:lastRowLastColumn="0"/>
             </w:pPr>
           </w:p>
         </w:tc>
         <w:tc>
           <w:tcPr>
-            <w:tcW w:w="1483" w:type="dxa"/>
-          </w:tcPr>
-          <w:p>
-            <w:pPr>
-              <w:spacing w:after="100"/>
+            <w:tcW w:w="1255" w:type="dxa"/>
+            <w:vAlign w:val="center"/>
+          </w:tcPr>
+          <w:p>
+            <w:pPr>
+              <w:spacing w:after="100"/>
+              <w:jc w:val="center"/>
               <w:cnfStyle w:val="000000000000" w:firstRow="0" w:lastRow="0" w:firstColumn="0" w:lastColumn="0" w:oddVBand="0" w:evenVBand="0" w:oddHBand="0" w:evenHBand="0" w:firstRowFirstColumn="0" w:firstRowLastColumn="0" w:lastRowFirstColumn="0" w:lastRowLastColumn="0"/>
             </w:pPr>
           </w:p>
         </w:tc>
         <w:tc>
           <w:tcPr>
-            <w:tcW w:w="1483" w:type="dxa"/>
-          </w:tcPr>
-          <w:p>
-            <w:pPr>
-              <w:spacing w:after="100"/>
+            <w:tcW w:w="1279" w:type="dxa"/>
+            <w:vAlign w:val="center"/>
+          </w:tcPr>
+          <w:p>
+            <w:pPr>
+              <w:spacing w:after="100"/>
+              <w:jc w:val="center"/>
               <w:cnfStyle w:val="000000000000" w:firstRow="0" w:lastRow="0" w:firstColumn="0" w:lastColumn="0" w:oddVBand="0" w:evenVBand="0" w:oddHBand="0" w:evenHBand="0" w:firstRowFirstColumn="0" w:firstRowLastColumn="0" w:lastRowFirstColumn="0" w:lastRowLastColumn="0"/>
             </w:pPr>
           </w:p>
         </w:tc>
         <w:tc>
           <w:tcPr>
-            <w:tcW w:w="1483" w:type="dxa"/>
-          </w:tcPr>
-          <w:p>
-            <w:pPr>
-              <w:spacing w:after="100"/>
+            <w:tcW w:w="1303" w:type="dxa"/>
+            <w:vAlign w:val="center"/>
+          </w:tcPr>
+          <w:p>
+            <w:pPr>
+              <w:spacing w:after="100"/>
+              <w:jc w:val="center"/>
+              <w:cnfStyle w:val="000000000000" w:firstRow="0" w:lastRow="0" w:firstColumn="0" w:lastColumn="0" w:oddVBand="0" w:evenVBand="0" w:oddHBand="0" w:evenHBand="0" w:firstRowFirstColumn="0" w:firstRowLastColumn="0" w:lastRowFirstColumn="0" w:lastRowLastColumn="0"/>
+            </w:pPr>
+          </w:p>
+        </w:tc>
+        <w:tc>
+          <w:tcPr>
+            <w:tcW w:w="1184" w:type="dxa"/>
+            <w:vAlign w:val="center"/>
+          </w:tcPr>
+          <w:p>
+            <w:pPr>
+              <w:spacing w:after="100"/>
+              <w:jc w:val="center"/>
               <w:cnfStyle w:val="000000000000" w:firstRow="0" w:lastRow="0" w:firstColumn="0" w:lastColumn="0" w:oddVBand="0" w:evenVBand="0" w:oddHBand="0" w:evenHBand="0" w:firstRowFirstColumn="0" w:firstRowLastColumn="0" w:lastRowFirstColumn="0" w:lastRowLastColumn="0"/>
             </w:pPr>
           </w:p>
@@ -639,7 +756,7 @@
         <w:tc>
           <w:tcPr>
             <w:cnfStyle w:val="001000000000" w:firstRow="0" w:lastRow="0" w:firstColumn="1" w:lastColumn="0" w:oddVBand="0" w:evenVBand="0" w:oddHBand="0" w:evenHBand="0" w:firstRowFirstColumn="0" w:firstRowLastColumn="0" w:lastRowFirstColumn="0" w:lastRowLastColumn="0"/>
-            <w:tcW w:w="1935" w:type="dxa"/>
+            <w:tcW w:w="1843" w:type="dxa"/>
           </w:tcPr>
           <w:p>
             <w:pPr>
@@ -652,55 +769,72 @@
         </w:tc>
         <w:tc>
           <w:tcPr>
-            <w:tcW w:w="1483" w:type="dxa"/>
-          </w:tcPr>
-          <w:p>
-            <w:pPr>
-              <w:spacing w:after="100"/>
+            <w:tcW w:w="1231" w:type="dxa"/>
+          </w:tcPr>
+          <w:p>
+            <w:pPr>
+              <w:spacing w:after="100"/>
+              <w:jc w:val="center"/>
               <w:cnfStyle w:val="000000100000" w:firstRow="0" w:lastRow="0" w:firstColumn="0" w:lastColumn="0" w:oddVBand="0" w:evenVBand="0" w:oddHBand="1" w:evenHBand="0" w:firstRowFirstColumn="0" w:firstRowLastColumn="0" w:lastRowFirstColumn="0" w:lastRowLastColumn="0"/>
             </w:pPr>
           </w:p>
         </w:tc>
         <w:tc>
           <w:tcPr>
-            <w:tcW w:w="1483" w:type="dxa"/>
-          </w:tcPr>
-          <w:p>
-            <w:pPr>
-              <w:spacing w:after="100"/>
+            <w:tcW w:w="1255" w:type="dxa"/>
+          </w:tcPr>
+          <w:p>
+            <w:pPr>
+              <w:spacing w:after="100"/>
+              <w:jc w:val="center"/>
               <w:cnfStyle w:val="000000100000" w:firstRow="0" w:lastRow="0" w:firstColumn="0" w:lastColumn="0" w:oddVBand="0" w:evenVBand="0" w:oddHBand="1" w:evenHBand="0" w:firstRowFirstColumn="0" w:firstRowLastColumn="0" w:lastRowFirstColumn="0" w:lastRowLastColumn="0"/>
             </w:pPr>
           </w:p>
         </w:tc>
         <w:tc>
           <w:tcPr>
-            <w:tcW w:w="1483" w:type="dxa"/>
-          </w:tcPr>
-          <w:p>
-            <w:pPr>
-              <w:spacing w:after="100"/>
+            <w:tcW w:w="1255" w:type="dxa"/>
+          </w:tcPr>
+          <w:p>
+            <w:pPr>
+              <w:spacing w:after="100"/>
+              <w:jc w:val="center"/>
               <w:cnfStyle w:val="000000100000" w:firstRow="0" w:lastRow="0" w:firstColumn="0" w:lastColumn="0" w:oddVBand="0" w:evenVBand="0" w:oddHBand="1" w:evenHBand="0" w:firstRowFirstColumn="0" w:firstRowLastColumn="0" w:lastRowFirstColumn="0" w:lastRowLastColumn="0"/>
             </w:pPr>
           </w:p>
         </w:tc>
         <w:tc>
           <w:tcPr>
-            <w:tcW w:w="1483" w:type="dxa"/>
-          </w:tcPr>
-          <w:p>
-            <w:pPr>
-              <w:spacing w:after="100"/>
+            <w:tcW w:w="1279" w:type="dxa"/>
+          </w:tcPr>
+          <w:p>
+            <w:pPr>
+              <w:spacing w:after="100"/>
+              <w:jc w:val="center"/>
               <w:cnfStyle w:val="000000100000" w:firstRow="0" w:lastRow="0" w:firstColumn="0" w:lastColumn="0" w:oddVBand="0" w:evenVBand="0" w:oddHBand="1" w:evenHBand="0" w:firstRowFirstColumn="0" w:firstRowLastColumn="0" w:lastRowFirstColumn="0" w:lastRowLastColumn="0"/>
             </w:pPr>
           </w:p>
         </w:tc>
         <w:tc>
           <w:tcPr>
-            <w:tcW w:w="1483" w:type="dxa"/>
-          </w:tcPr>
-          <w:p>
-            <w:pPr>
-              <w:spacing w:after="100"/>
+            <w:tcW w:w="1303" w:type="dxa"/>
+          </w:tcPr>
+          <w:p>
+            <w:pPr>
+              <w:spacing w:after="100"/>
+              <w:jc w:val="center"/>
+              <w:cnfStyle w:val="000000100000" w:firstRow="0" w:lastRow="0" w:firstColumn="0" w:lastColumn="0" w:oddVBand="0" w:evenVBand="0" w:oddHBand="1" w:evenHBand="0" w:firstRowFirstColumn="0" w:firstRowLastColumn="0" w:lastRowFirstColumn="0" w:lastRowLastColumn="0"/>
+            </w:pPr>
+          </w:p>
+        </w:tc>
+        <w:tc>
+          <w:tcPr>
+            <w:tcW w:w="1184" w:type="dxa"/>
+          </w:tcPr>
+          <w:p>
+            <w:pPr>
+              <w:spacing w:after="100"/>
+              <w:jc w:val="center"/>
               <w:cnfStyle w:val="000000100000" w:firstRow="0" w:lastRow="0" w:firstColumn="0" w:lastColumn="0" w:oddVBand="0" w:evenVBand="0" w:oddHBand="1" w:evenHBand="0" w:firstRowFirstColumn="0" w:firstRowLastColumn="0" w:lastRowFirstColumn="0" w:lastRowLastColumn="0"/>
             </w:pPr>
           </w:p>
@@ -715,22 +849,26 @@
         <w:t>Task 2: Graph</w:t>
       </w:r>
     </w:p>
-    <w:p/>
     <w:p>
       <w:pPr>
+        <w:jc w:val="center"/>
+      </w:pPr>
+    </w:p>
+    <w:p>
+      <w:pPr>
         <w:pStyle w:val="Heading1"/>
       </w:pPr>
       <w:r>
-        <w:t xml:space="preserve">Task 2: </w:t>
-      </w:r>
-      <w:r>
-        <w:t>Discussion</w:t>
+        <w:t>Task 2: Discussion</w:t>
       </w:r>
     </w:p>
     <w:p>
       <w:pPr>
         <w:spacing w:after="100"/>
       </w:pPr>
+      <w:r>
+        <w:t xml:space="preserve">Using the table and the graphs above, we can infer that </w:t>
+      </w:r>
     </w:p>
     <w:p>
       <w:pPr>

--- a/Lab12/Lab12/CS2028C_Lab_12_Report_Wednesday_Group_8.docx
+++ b/Lab12/Lab12/CS2028C_Lab_12_Report_Wednesday_Group_8.docx
@@ -119,7 +119,10 @@
         <w:t>different sorting algorithms</w:t>
       </w:r>
       <w:r>
-        <w:t xml:space="preserve">. </w:t>
+        <w:t>.</w:t>
+      </w:r>
+      <w:r>
+        <w:t xml:space="preserve"> </w:t>
       </w:r>
     </w:p>
     <w:p>
@@ -230,6 +233,9 @@
               <w:jc w:val="center"/>
               <w:cnfStyle w:val="000000100000" w:firstRow="0" w:lastRow="0" w:firstColumn="0" w:lastColumn="0" w:oddVBand="0" w:evenVBand="0" w:oddHBand="1" w:evenHBand="0" w:firstRowFirstColumn="0" w:firstRowLastColumn="0" w:lastRowFirstColumn="0" w:lastRowLastColumn="0"/>
             </w:pPr>
+            <w:r>
+              <w:t>10</w:t>
+            </w:r>
           </w:p>
         </w:tc>
         <w:tc>
@@ -242,6 +248,9 @@
               <w:jc w:val="center"/>
               <w:cnfStyle w:val="000000100000" w:firstRow="0" w:lastRow="0" w:firstColumn="0" w:lastColumn="0" w:oddVBand="0" w:evenVBand="0" w:oddHBand="1" w:evenHBand="0" w:firstRowFirstColumn="0" w:firstRowLastColumn="0" w:lastRowFirstColumn="0" w:lastRowLastColumn="0"/>
             </w:pPr>
+            <w:r>
+              <w:t>100</w:t>
+            </w:r>
           </w:p>
         </w:tc>
         <w:tc>
@@ -254,6 +263,9 @@
               <w:jc w:val="center"/>
               <w:cnfStyle w:val="000000100000" w:firstRow="0" w:lastRow="0" w:firstColumn="0" w:lastColumn="0" w:oddVBand="0" w:evenVBand="0" w:oddHBand="1" w:evenHBand="0" w:firstRowFirstColumn="0" w:firstRowLastColumn="0" w:lastRowFirstColumn="0" w:lastRowLastColumn="0"/>
             </w:pPr>
+            <w:r>
+              <w:t>500</w:t>
+            </w:r>
           </w:p>
         </w:tc>
         <w:tc>
@@ -266,6 +278,9 @@
               <w:jc w:val="center"/>
               <w:cnfStyle w:val="000000100000" w:firstRow="0" w:lastRow="0" w:firstColumn="0" w:lastColumn="0" w:oddVBand="0" w:evenVBand="0" w:oddHBand="1" w:evenHBand="0" w:firstRowFirstColumn="0" w:firstRowLastColumn="0" w:lastRowFirstColumn="0" w:lastRowLastColumn="0"/>
             </w:pPr>
+            <w:r>
+              <w:t>5000</w:t>
+            </w:r>
           </w:p>
         </w:tc>
         <w:tc>
@@ -278,6 +293,9 @@
               <w:jc w:val="center"/>
               <w:cnfStyle w:val="000000100000" w:firstRow="0" w:lastRow="0" w:firstColumn="0" w:lastColumn="0" w:oddVBand="0" w:evenVBand="0" w:oddHBand="1" w:evenHBand="0" w:firstRowFirstColumn="0" w:firstRowLastColumn="0" w:lastRowFirstColumn="0" w:lastRowLastColumn="0"/>
             </w:pPr>
+            <w:r>
+              <w:t>25000</w:t>
+            </w:r>
           </w:p>
         </w:tc>
         <w:tc>
@@ -290,6 +308,9 @@
               <w:jc w:val="center"/>
               <w:cnfStyle w:val="000000100000" w:firstRow="0" w:lastRow="0" w:firstColumn="0" w:lastColumn="0" w:oddVBand="0" w:evenVBand="0" w:oddHBand="1" w:evenHBand="0" w:firstRowFirstColumn="0" w:firstRowLastColumn="0" w:lastRowFirstColumn="0" w:lastRowLastColumn="0"/>
             </w:pPr>
+            <w:r>
+              <w:t>100000</w:t>
+            </w:r>
           </w:p>
         </w:tc>
       </w:tr>
@@ -318,6 +339,9 @@
               <w:jc w:val="center"/>
               <w:cnfStyle w:val="000000000000" w:firstRow="0" w:lastRow="0" w:firstColumn="0" w:lastColumn="0" w:oddVBand="0" w:evenVBand="0" w:oddHBand="0" w:evenHBand="0" w:firstRowFirstColumn="0" w:firstRowLastColumn="0" w:lastRowFirstColumn="0" w:lastRowLastColumn="0"/>
             </w:pPr>
+            <w:r>
+              <w:t>0.0014</w:t>
+            </w:r>
           </w:p>
         </w:tc>
         <w:tc>
@@ -330,6 +354,9 @@
               <w:jc w:val="center"/>
               <w:cnfStyle w:val="000000000000" w:firstRow="0" w:lastRow="0" w:firstColumn="0" w:lastColumn="0" w:oddVBand="0" w:evenVBand="0" w:oddHBand="0" w:evenHBand="0" w:firstRowFirstColumn="0" w:firstRowLastColumn="0" w:lastRowFirstColumn="0" w:lastRowLastColumn="0"/>
             </w:pPr>
+            <w:r>
+              <w:t>0.01549</w:t>
+            </w:r>
           </w:p>
         </w:tc>
         <w:tc>
@@ -342,6 +369,9 @@
               <w:jc w:val="center"/>
               <w:cnfStyle w:val="000000000000" w:firstRow="0" w:lastRow="0" w:firstColumn="0" w:lastColumn="0" w:oddVBand="0" w:evenVBand="0" w:oddHBand="0" w:evenHBand="0" w:firstRowFirstColumn="0" w:firstRowLastColumn="0" w:lastRowFirstColumn="0" w:lastRowLastColumn="0"/>
             </w:pPr>
+            <w:r>
+              <w:t>0.60233</w:t>
+            </w:r>
           </w:p>
         </w:tc>
         <w:tc>
@@ -354,6 +384,9 @@
               <w:jc w:val="center"/>
               <w:cnfStyle w:val="000000000000" w:firstRow="0" w:lastRow="0" w:firstColumn="0" w:lastColumn="0" w:oddVBand="0" w:evenVBand="0" w:oddHBand="0" w:evenHBand="0" w:firstRowFirstColumn="0" w:firstRowLastColumn="0" w:lastRowFirstColumn="0" w:lastRowLastColumn="0"/>
             </w:pPr>
+            <w:r>
+              <w:t>42.9626</w:t>
+            </w:r>
           </w:p>
         </w:tc>
         <w:tc>
@@ -366,6 +399,9 @@
               <w:jc w:val="center"/>
               <w:cnfStyle w:val="000000000000" w:firstRow="0" w:lastRow="0" w:firstColumn="0" w:lastColumn="0" w:oddVBand="0" w:evenVBand="0" w:oddHBand="0" w:evenHBand="0" w:firstRowFirstColumn="0" w:firstRowLastColumn="0" w:lastRowFirstColumn="0" w:lastRowLastColumn="0"/>
             </w:pPr>
+            <w:r>
+              <w:t>1160.95</w:t>
+            </w:r>
           </w:p>
         </w:tc>
         <w:tc>
@@ -378,6 +414,9 @@
               <w:jc w:val="center"/>
               <w:cnfStyle w:val="000000000000" w:firstRow="0" w:lastRow="0" w:firstColumn="0" w:lastColumn="0" w:oddVBand="0" w:evenVBand="0" w:oddHBand="0" w:evenHBand="0" w:firstRowFirstColumn="0" w:firstRowLastColumn="0" w:lastRowFirstColumn="0" w:lastRowLastColumn="0"/>
             </w:pPr>
+            <w:r>
+              <w:t>21162.8</w:t>
+            </w:r>
           </w:p>
         </w:tc>
       </w:tr>
@@ -409,6 +448,9 @@
               <w:jc w:val="center"/>
               <w:cnfStyle w:val="000000100000" w:firstRow="0" w:lastRow="0" w:firstColumn="0" w:lastColumn="0" w:oddVBand="0" w:evenVBand="0" w:oddHBand="1" w:evenHBand="0" w:firstRowFirstColumn="0" w:firstRowLastColumn="0" w:lastRowFirstColumn="0" w:lastRowLastColumn="0"/>
             </w:pPr>
+            <w:r>
+              <w:t>0.00026</w:t>
+            </w:r>
           </w:p>
         </w:tc>
         <w:tc>
@@ -421,6 +463,9 @@
               <w:jc w:val="center"/>
               <w:cnfStyle w:val="000000100000" w:firstRow="0" w:lastRow="0" w:firstColumn="0" w:lastColumn="0" w:oddVBand="0" w:evenVBand="0" w:oddHBand="1" w:evenHBand="0" w:firstRowFirstColumn="0" w:firstRowLastColumn="0" w:lastRowFirstColumn="0" w:lastRowLastColumn="0"/>
             </w:pPr>
+            <w:r>
+              <w:t>0.00544</w:t>
+            </w:r>
           </w:p>
         </w:tc>
         <w:tc>
@@ -433,6 +478,9 @@
               <w:jc w:val="center"/>
               <w:cnfStyle w:val="000000100000" w:firstRow="0" w:lastRow="0" w:firstColumn="0" w:lastColumn="0" w:oddVBand="0" w:evenVBand="0" w:oddHBand="1" w:evenHBand="0" w:firstRowFirstColumn="0" w:firstRowLastColumn="0" w:lastRowFirstColumn="0" w:lastRowLastColumn="0"/>
             </w:pPr>
+            <w:r>
+              <w:t>0.09724</w:t>
+            </w:r>
           </w:p>
         </w:tc>
         <w:tc>
@@ -445,6 +493,9 @@
               <w:jc w:val="center"/>
               <w:cnfStyle w:val="000000100000" w:firstRow="0" w:lastRow="0" w:firstColumn="0" w:lastColumn="0" w:oddVBand="0" w:evenVBand="0" w:oddHBand="1" w:evenHBand="0" w:firstRowFirstColumn="0" w:firstRowLastColumn="0" w:lastRowFirstColumn="0" w:lastRowLastColumn="0"/>
             </w:pPr>
+            <w:r>
+              <w:t>8.2377</w:t>
+            </w:r>
           </w:p>
         </w:tc>
         <w:tc>
@@ -457,6 +508,9 @@
               <w:jc w:val="center"/>
               <w:cnfStyle w:val="000000100000" w:firstRow="0" w:lastRow="0" w:firstColumn="0" w:lastColumn="0" w:oddVBand="0" w:evenVBand="0" w:oddHBand="1" w:evenHBand="0" w:firstRowFirstColumn="0" w:firstRowLastColumn="0" w:lastRowFirstColumn="0" w:lastRowLastColumn="0"/>
             </w:pPr>
+            <w:r>
+              <w:t>189.687</w:t>
+            </w:r>
           </w:p>
         </w:tc>
         <w:tc>
@@ -469,6 +523,9 @@
               <w:jc w:val="center"/>
               <w:cnfStyle w:val="000000100000" w:firstRow="0" w:lastRow="0" w:firstColumn="0" w:lastColumn="0" w:oddVBand="0" w:evenVBand="0" w:oddHBand="1" w:evenHBand="0" w:firstRowFirstColumn="0" w:firstRowLastColumn="0" w:lastRowFirstColumn="0" w:lastRowLastColumn="0"/>
             </w:pPr>
+            <w:r>
+              <w:t>3694.05</w:t>
+            </w:r>
           </w:p>
         </w:tc>
       </w:tr>
@@ -497,6 +554,9 @@
               <w:jc w:val="center"/>
               <w:cnfStyle w:val="000000000000" w:firstRow="0" w:lastRow="0" w:firstColumn="0" w:lastColumn="0" w:oddVBand="0" w:evenVBand="0" w:oddHBand="0" w:evenHBand="0" w:firstRowFirstColumn="0" w:firstRowLastColumn="0" w:lastRowFirstColumn="0" w:lastRowLastColumn="0"/>
             </w:pPr>
+            <w:r>
+              <w:t>0.00454</w:t>
+            </w:r>
           </w:p>
         </w:tc>
         <w:tc>
@@ -509,6 +569,9 @@
               <w:jc w:val="center"/>
               <w:cnfStyle w:val="000000000000" w:firstRow="0" w:lastRow="0" w:firstColumn="0" w:lastColumn="0" w:oddVBand="0" w:evenVBand="0" w:oddHBand="0" w:evenHBand="0" w:firstRowFirstColumn="0" w:firstRowLastColumn="0" w:lastRowFirstColumn="0" w:lastRowLastColumn="0"/>
             </w:pPr>
+            <w:r>
+              <w:t>0.05994</w:t>
+            </w:r>
           </w:p>
         </w:tc>
         <w:tc>
@@ -521,6 +584,9 @@
               <w:jc w:val="center"/>
               <w:cnfStyle w:val="000000000000" w:firstRow="0" w:lastRow="0" w:firstColumn="0" w:lastColumn="0" w:oddVBand="0" w:evenVBand="0" w:oddHBand="0" w:evenHBand="0" w:firstRowFirstColumn="0" w:firstRowLastColumn="0" w:lastRowFirstColumn="0" w:lastRowLastColumn="0"/>
             </w:pPr>
+            <w:r>
+              <w:t>0.34404</w:t>
+            </w:r>
           </w:p>
         </w:tc>
         <w:tc>
@@ -533,6 +599,9 @@
               <w:jc w:val="center"/>
               <w:cnfStyle w:val="000000000000" w:firstRow="0" w:lastRow="0" w:firstColumn="0" w:lastColumn="0" w:oddVBand="0" w:evenVBand="0" w:oddHBand="0" w:evenHBand="0" w:firstRowFirstColumn="0" w:firstRowLastColumn="0" w:lastRowFirstColumn="0" w:lastRowLastColumn="0"/>
             </w:pPr>
+            <w:r>
+              <w:t>9.18113</w:t>
+            </w:r>
           </w:p>
         </w:tc>
         <w:tc>
@@ -545,6 +614,9 @@
               <w:jc w:val="center"/>
               <w:cnfStyle w:val="000000000000" w:firstRow="0" w:lastRow="0" w:firstColumn="0" w:lastColumn="0" w:oddVBand="0" w:evenVBand="0" w:oddHBand="0" w:evenHBand="0" w:firstRowFirstColumn="0" w:firstRowLastColumn="0" w:lastRowFirstColumn="0" w:lastRowLastColumn="0"/>
             </w:pPr>
+            <w:r>
+              <w:t>196.847</w:t>
+            </w:r>
           </w:p>
         </w:tc>
         <w:tc>
@@ -557,6 +629,9 @@
               <w:jc w:val="center"/>
               <w:cnfStyle w:val="000000000000" w:firstRow="0" w:lastRow="0" w:firstColumn="0" w:lastColumn="0" w:oddVBand="0" w:evenVBand="0" w:oddHBand="0" w:evenHBand="0" w:firstRowFirstColumn="0" w:firstRowLastColumn="0" w:lastRowFirstColumn="0" w:lastRowLastColumn="0"/>
             </w:pPr>
+            <w:r>
+              <w:t>3241.59</w:t>
+            </w:r>
           </w:p>
         </w:tc>
       </w:tr>
@@ -588,6 +663,9 @@
               <w:jc w:val="center"/>
               <w:cnfStyle w:val="000000100000" w:firstRow="0" w:lastRow="0" w:firstColumn="0" w:lastColumn="0" w:oddVBand="0" w:evenVBand="0" w:oddHBand="1" w:evenHBand="0" w:firstRowFirstColumn="0" w:firstRowLastColumn="0" w:lastRowFirstColumn="0" w:lastRowLastColumn="0"/>
             </w:pPr>
+            <w:r>
+              <w:t>0.00066</w:t>
+            </w:r>
           </w:p>
         </w:tc>
         <w:tc>
@@ -600,6 +678,9 @@
               <w:jc w:val="center"/>
               <w:cnfStyle w:val="000000100000" w:firstRow="0" w:lastRow="0" w:firstColumn="0" w:lastColumn="0" w:oddVBand="0" w:evenVBand="0" w:oddHBand="1" w:evenHBand="0" w:firstRowFirstColumn="0" w:firstRowLastColumn="0" w:lastRowFirstColumn="0" w:lastRowLastColumn="0"/>
             </w:pPr>
+            <w:r>
+              <w:t>0.01158</w:t>
+            </w:r>
           </w:p>
         </w:tc>
         <w:tc>
@@ -612,6 +693,9 @@
               <w:jc w:val="center"/>
               <w:cnfStyle w:val="000000100000" w:firstRow="0" w:lastRow="0" w:firstColumn="0" w:lastColumn="0" w:oddVBand="0" w:evenVBand="0" w:oddHBand="1" w:evenHBand="0" w:firstRowFirstColumn="0" w:firstRowLastColumn="0" w:lastRowFirstColumn="0" w:lastRowLastColumn="0"/>
             </w:pPr>
+            <w:r>
+              <w:t>0.06937</w:t>
+            </w:r>
           </w:p>
         </w:tc>
         <w:tc>
@@ -624,6 +708,9 @@
               <w:jc w:val="center"/>
               <w:cnfStyle w:val="000000100000" w:firstRow="0" w:lastRow="0" w:firstColumn="0" w:lastColumn="0" w:oddVBand="0" w:evenVBand="0" w:oddHBand="1" w:evenHBand="0" w:firstRowFirstColumn="0" w:firstRowLastColumn="0" w:lastRowFirstColumn="0" w:lastRowLastColumn="0"/>
             </w:pPr>
+            <w:r>
+              <w:t>0.34236</w:t>
+            </w:r>
           </w:p>
         </w:tc>
         <w:tc>
@@ -636,6 +723,9 @@
               <w:jc w:val="center"/>
               <w:cnfStyle w:val="000000100000" w:firstRow="0" w:lastRow="0" w:firstColumn="0" w:lastColumn="0" w:oddVBand="0" w:evenVBand="0" w:oddHBand="1" w:evenHBand="0" w:firstRowFirstColumn="0" w:firstRowLastColumn="0" w:lastRowFirstColumn="0" w:lastRowLastColumn="0"/>
             </w:pPr>
+            <w:r>
+              <w:t>2.38927</w:t>
+            </w:r>
           </w:p>
         </w:tc>
         <w:tc>
@@ -648,6 +738,9 @@
               <w:jc w:val="center"/>
               <w:cnfStyle w:val="000000100000" w:firstRow="0" w:lastRow="0" w:firstColumn="0" w:lastColumn="0" w:oddVBand="0" w:evenVBand="0" w:oddHBand="1" w:evenHBand="0" w:firstRowFirstColumn="0" w:firstRowLastColumn="0" w:lastRowFirstColumn="0" w:lastRowLastColumn="0"/>
             </w:pPr>
+            <w:r>
+              <w:t>8.47544</w:t>
+            </w:r>
           </w:p>
         </w:tc>
       </w:tr>
@@ -681,6 +774,9 @@
               <w:jc w:val="center"/>
               <w:cnfStyle w:val="000000000000" w:firstRow="0" w:lastRow="0" w:firstColumn="0" w:lastColumn="0" w:oddVBand="0" w:evenVBand="0" w:oddHBand="0" w:evenHBand="0" w:firstRowFirstColumn="0" w:firstRowLastColumn="0" w:lastRowFirstColumn="0" w:lastRowLastColumn="0"/>
             </w:pPr>
+            <w:r>
+              <w:t>0.00133</w:t>
+            </w:r>
           </w:p>
         </w:tc>
         <w:tc>
@@ -694,6 +790,9 @@
               <w:jc w:val="center"/>
               <w:cnfStyle w:val="000000000000" w:firstRow="0" w:lastRow="0" w:firstColumn="0" w:lastColumn="0" w:oddVBand="0" w:evenVBand="0" w:oddHBand="0" w:evenHBand="0" w:firstRowFirstColumn="0" w:firstRowLastColumn="0" w:lastRowFirstColumn="0" w:lastRowLastColumn="0"/>
             </w:pPr>
+            <w:r>
+              <w:t>0.00361</w:t>
+            </w:r>
           </w:p>
         </w:tc>
         <w:tc>
@@ -707,6 +806,9 @@
               <w:jc w:val="center"/>
               <w:cnfStyle w:val="000000000000" w:firstRow="0" w:lastRow="0" w:firstColumn="0" w:lastColumn="0" w:oddVBand="0" w:evenVBand="0" w:oddHBand="0" w:evenHBand="0" w:firstRowFirstColumn="0" w:firstRowLastColumn="0" w:lastRowFirstColumn="0" w:lastRowLastColumn="0"/>
             </w:pPr>
+            <w:r>
+              <w:t>0.00951</w:t>
+            </w:r>
           </w:p>
         </w:tc>
         <w:tc>
@@ -720,6 +822,9 @@
               <w:jc w:val="center"/>
               <w:cnfStyle w:val="000000000000" w:firstRow="0" w:lastRow="0" w:firstColumn="0" w:lastColumn="0" w:oddVBand="0" w:evenVBand="0" w:oddHBand="0" w:evenHBand="0" w:firstRowFirstColumn="0" w:firstRowLastColumn="0" w:lastRowFirstColumn="0" w:lastRowLastColumn="0"/>
             </w:pPr>
+            <w:r>
+              <w:t>0.0791</w:t>
+            </w:r>
           </w:p>
         </w:tc>
         <w:tc>
@@ -733,6 +838,9 @@
               <w:jc w:val="center"/>
               <w:cnfStyle w:val="000000000000" w:firstRow="0" w:lastRow="0" w:firstColumn="0" w:lastColumn="0" w:oddVBand="0" w:evenVBand="0" w:oddHBand="0" w:evenHBand="0" w:firstRowFirstColumn="0" w:firstRowLastColumn="0" w:lastRowFirstColumn="0" w:lastRowLastColumn="0"/>
             </w:pPr>
+            <w:r>
+              <w:t>0.65584</w:t>
+            </w:r>
           </w:p>
         </w:tc>
         <w:tc>
@@ -746,6 +854,9 @@
               <w:jc w:val="center"/>
               <w:cnfStyle w:val="000000000000" w:firstRow="0" w:lastRow="0" w:firstColumn="0" w:lastColumn="0" w:oddVBand="0" w:evenVBand="0" w:oddHBand="0" w:evenHBand="0" w:firstRowFirstColumn="0" w:firstRowLastColumn="0" w:lastRowFirstColumn="0" w:lastRowLastColumn="0"/>
             </w:pPr>
+            <w:r>
+              <w:t>1.77288</w:t>
+            </w:r>
           </w:p>
         </w:tc>
       </w:tr>
@@ -777,6 +888,9 @@
               <w:jc w:val="center"/>
               <w:cnfStyle w:val="000000100000" w:firstRow="0" w:lastRow="0" w:firstColumn="0" w:lastColumn="0" w:oddVBand="0" w:evenVBand="0" w:oddHBand="1" w:evenHBand="0" w:firstRowFirstColumn="0" w:firstRowLastColumn="0" w:lastRowFirstColumn="0" w:lastRowLastColumn="0"/>
             </w:pPr>
+            <w:r>
+              <w:t>0.00367</w:t>
+            </w:r>
           </w:p>
         </w:tc>
         <w:tc>
@@ -789,6 +903,9 @@
               <w:jc w:val="center"/>
               <w:cnfStyle w:val="000000100000" w:firstRow="0" w:lastRow="0" w:firstColumn="0" w:lastColumn="0" w:oddVBand="0" w:evenVBand="0" w:oddHBand="1" w:evenHBand="0" w:firstRowFirstColumn="0" w:firstRowLastColumn="0" w:lastRowFirstColumn="0" w:lastRowLastColumn="0"/>
             </w:pPr>
+            <w:r>
+              <w:t>0.00759</w:t>
+            </w:r>
           </w:p>
         </w:tc>
         <w:tc>
@@ -801,6 +918,9 @@
               <w:jc w:val="center"/>
               <w:cnfStyle w:val="000000100000" w:firstRow="0" w:lastRow="0" w:firstColumn="0" w:lastColumn="0" w:oddVBand="0" w:evenVBand="0" w:oddHBand="1" w:evenHBand="0" w:firstRowFirstColumn="0" w:firstRowLastColumn="0" w:lastRowFirstColumn="0" w:lastRowLastColumn="0"/>
             </w:pPr>
+            <w:r>
+              <w:t>0.04048</w:t>
+            </w:r>
           </w:p>
         </w:tc>
         <w:tc>
@@ -813,6 +933,9 @@
               <w:jc w:val="center"/>
               <w:cnfStyle w:val="000000100000" w:firstRow="0" w:lastRow="0" w:firstColumn="0" w:lastColumn="0" w:oddVBand="0" w:evenVBand="0" w:oddHBand="1" w:evenHBand="0" w:firstRowFirstColumn="0" w:firstRowLastColumn="0" w:lastRowFirstColumn="0" w:lastRowLastColumn="0"/>
             </w:pPr>
+            <w:r>
+              <w:t>0.35231</w:t>
+            </w:r>
           </w:p>
         </w:tc>
         <w:tc>
@@ -825,6 +948,9 @@
               <w:jc w:val="center"/>
               <w:cnfStyle w:val="000000100000" w:firstRow="0" w:lastRow="0" w:firstColumn="0" w:lastColumn="0" w:oddVBand="0" w:evenVBand="0" w:oddHBand="1" w:evenHBand="0" w:firstRowFirstColumn="0" w:firstRowLastColumn="0" w:lastRowFirstColumn="0" w:lastRowLastColumn="0"/>
             </w:pPr>
+            <w:r>
+              <w:t>3.0343</w:t>
+            </w:r>
           </w:p>
         </w:tc>
         <w:tc>
@@ -837,10 +963,87 @@
               <w:jc w:val="center"/>
               <w:cnfStyle w:val="000000100000" w:firstRow="0" w:lastRow="0" w:firstColumn="0" w:lastColumn="0" w:oddVBand="0" w:evenVBand="0" w:oddHBand="1" w:evenHBand="0" w:firstRowFirstColumn="0" w:firstRowLastColumn="0" w:lastRowFirstColumn="0" w:lastRowLastColumn="0"/>
             </w:pPr>
+            <w:r>
+              <w:t>10.8742</w:t>
+            </w:r>
           </w:p>
         </w:tc>
       </w:tr>
     </w:tbl>
+    <w:p>
+      <w:pPr>
+        <w:pStyle w:val="Heading3"/>
+      </w:pPr>
+      <w:r>
+        <w:t>Screenshot:</w:t>
+      </w:r>
+    </w:p>
+    <w:p>
+      <w:pPr>
+        <w:pStyle w:val="Subtitle"/>
+        <w:rPr>
+          <w:rStyle w:val="SubtleEmphasis"/>
+        </w:rPr>
+      </w:pPr>
+      <w:r>
+        <w:rPr>
+          <w:rStyle w:val="SubtleEmphasis"/>
+        </w:rPr>
+        <w:drawing>
+          <wp:inline distT="0" distB="0" distL="0" distR="0" wp14:anchorId="187830B4" wp14:editId="25BC944A">
+            <wp:extent cx="5943600" cy="2189480"/>
+            <wp:effectExtent l="0" t="0" r="0" b="1270"/>
+            <wp:docPr id="1" name="Picture 1"/>
+            <wp:cNvGraphicFramePr>
+              <a:graphicFrameLocks xmlns:a="http://schemas.openxmlformats.org/drawingml/2006/main" noChangeAspect="1"/>
+            </wp:cNvGraphicFramePr>
+            <a:graphic xmlns:a="http://schemas.openxmlformats.org/drawingml/2006/main">
+              <a:graphicData uri="http://schemas.openxmlformats.org/drawingml/2006/picture">
+                <pic:pic xmlns:pic="http://schemas.openxmlformats.org/drawingml/2006/picture">
+                  <pic:nvPicPr>
+                    <pic:cNvPr id="1" name=""/>
+                    <pic:cNvPicPr/>
+                  </pic:nvPicPr>
+                  <pic:blipFill>
+                    <a:blip r:embed="rId5" cstate="print">
+                      <a:extLst>
+                        <a:ext uri="{28A0092B-C50C-407E-A947-70E740481C1C}">
+                          <a14:useLocalDpi xmlns:a14="http://schemas.microsoft.com/office/drawing/2010/main" val="0"/>
+                        </a:ext>
+                      </a:extLst>
+                    </a:blip>
+                    <a:stretch>
+                      <a:fillRect/>
+                    </a:stretch>
+                  </pic:blipFill>
+                  <pic:spPr>
+                    <a:xfrm>
+                      <a:off x="0" y="0"/>
+                      <a:ext cx="5943600" cy="2189480"/>
+                    </a:xfrm>
+                    <a:prstGeom prst="rect">
+                      <a:avLst/>
+                    </a:prstGeom>
+                  </pic:spPr>
+                </pic:pic>
+              </a:graphicData>
+            </a:graphic>
+          </wp:inline>
+        </w:drawing>
+      </w:r>
+      <w:r>
+        <w:rPr>
+          <w:rStyle w:val="SubtleEmphasis"/>
+        </w:rPr>
+        <w:t xml:space="preserve"> </w:t>
+      </w:r>
+      <w:r>
+        <w:rPr>
+          <w:rStyle w:val="SubtleEmphasis"/>
+        </w:rPr>
+        <w:t>This TEST WAS RUn IN RElease MODE (RUNTIMES MAy be LONGER IN DEBUG MODE)</w:t>
+      </w:r>
+    </w:p>
     <w:p>
       <w:pPr>
         <w:pStyle w:val="Heading1"/>
@@ -853,6 +1056,60 @@
       <w:pPr>
         <w:jc w:val="center"/>
       </w:pPr>
+      <w:r>
+        <w:rPr>
+          <w:noProof/>
+        </w:rPr>
+        <w:lastRenderedPageBreak/>
+        <w:drawing>
+          <wp:inline distT="0" distB="0" distL="0" distR="0" wp14:anchorId="48F3C33D" wp14:editId="05C9B886">
+            <wp:extent cx="4572000" cy="2743200"/>
+            <wp:effectExtent l="0" t="0" r="0" b="0"/>
+            <wp:docPr id="2" name="Chart 2">
+              <a:extLst xmlns:a="http://schemas.openxmlformats.org/drawingml/2006/main">
+                <a:ext uri="{FF2B5EF4-FFF2-40B4-BE49-F238E27FC236}">
+                  <a16:creationId xmlns:a16="http://schemas.microsoft.com/office/drawing/2014/main" id="{58A7778E-06C0-4E7C-9D6D-D204FF2590A5}"/>
+                </a:ext>
+              </a:extLst>
+            </wp:docPr>
+            <wp:cNvGraphicFramePr/>
+            <a:graphic xmlns:a="http://schemas.openxmlformats.org/drawingml/2006/main">
+              <a:graphicData uri="http://schemas.openxmlformats.org/drawingml/2006/chart">
+                <c:chart xmlns:c="http://schemas.openxmlformats.org/drawingml/2006/chart" xmlns:r="http://schemas.openxmlformats.org/officeDocument/2006/relationships" r:id="rId6"/>
+              </a:graphicData>
+            </a:graphic>
+          </wp:inline>
+        </w:drawing>
+      </w:r>
+    </w:p>
+    <w:p>
+      <w:pPr>
+        <w:jc w:val="center"/>
+      </w:pPr>
+      <w:r>
+        <w:rPr>
+          <w:noProof/>
+        </w:rPr>
+        <w:drawing>
+          <wp:inline distT="0" distB="0" distL="0" distR="0" wp14:anchorId="1CF545E4" wp14:editId="06DE613B">
+            <wp:extent cx="4572000" cy="2743200"/>
+            <wp:effectExtent l="0" t="0" r="0" b="0"/>
+            <wp:docPr id="3" name="Chart 3">
+              <a:extLst xmlns:a="http://schemas.openxmlformats.org/drawingml/2006/main">
+                <a:ext uri="{FF2B5EF4-FFF2-40B4-BE49-F238E27FC236}">
+                  <a16:creationId xmlns:a16="http://schemas.microsoft.com/office/drawing/2014/main" id="{98FFA29A-1561-4FC5-A29F-10A67C4137EB}"/>
+                </a:ext>
+              </a:extLst>
+            </wp:docPr>
+            <wp:cNvGraphicFramePr/>
+            <a:graphic xmlns:a="http://schemas.openxmlformats.org/drawingml/2006/main">
+              <a:graphicData uri="http://schemas.openxmlformats.org/drawingml/2006/chart">
+                <c:chart xmlns:c="http://schemas.openxmlformats.org/drawingml/2006/chart" xmlns:r="http://schemas.openxmlformats.org/officeDocument/2006/relationships" r:id="rId7"/>
+              </a:graphicData>
+            </a:graphic>
+          </wp:inline>
+        </w:drawing>
+      </w:r>
     </w:p>
     <w:p>
       <w:pPr>
@@ -868,6 +1125,9 @@
       </w:pPr>
       <w:r>
         <w:t xml:space="preserve">Using the table and the graphs above, we can infer that </w:t>
+      </w:r>
+      <w:r>
+        <w:t xml:space="preserve">Radix Sort, Counting Sort and Quick Sort work much faster than the remaining three. </w:t>
       </w:r>
     </w:p>
     <w:p>
@@ -2461,6 +2721,2524 @@
 </w:styles>
 </file>
 
+<file path=word/charts/chart1.xml><?xml version="1.0" encoding="utf-8"?>
+<c:chartSpace xmlns:c="http://schemas.openxmlformats.org/drawingml/2006/chart" xmlns:a="http://schemas.openxmlformats.org/drawingml/2006/main" xmlns:r="http://schemas.openxmlformats.org/officeDocument/2006/relationships" xmlns:c16r2="http://schemas.microsoft.com/office/drawing/2015/06/chart">
+  <c:date1904 val="0"/>
+  <c:lang val="en-US"/>
+  <c:roundedCorners val="0"/>
+  <mc:AlternateContent xmlns:mc="http://schemas.openxmlformats.org/markup-compatibility/2006">
+    <mc:Choice xmlns:c14="http://schemas.microsoft.com/office/drawing/2007/8/2/chart" Requires="c14">
+      <c14:style val="102"/>
+    </mc:Choice>
+    <mc:Fallback>
+      <c:style val="2"/>
+    </mc:Fallback>
+  </mc:AlternateContent>
+  <c:chart>
+    <c:title>
+      <c:tx>
+        <c:rich>
+          <a:bodyPr rot="0" spcFirstLastPara="1" vertOverflow="ellipsis" vert="horz" wrap="square" anchor="ctr" anchorCtr="1"/>
+          <a:lstStyle/>
+          <a:p>
+            <a:pPr>
+              <a:defRPr sz="1400" b="0" i="0" u="none" strike="noStrike" kern="1200" spc="0" baseline="0">
+                <a:solidFill>
+                  <a:schemeClr val="tx1">
+                    <a:lumMod val="65000"/>
+                    <a:lumOff val="35000"/>
+                  </a:schemeClr>
+                </a:solidFill>
+                <a:latin typeface="+mn-lt"/>
+                <a:ea typeface="+mn-ea"/>
+                <a:cs typeface="+mn-cs"/>
+              </a:defRPr>
+            </a:pPr>
+            <a:r>
+              <a:rPr lang="en-US"/>
+              <a:t>Sorting</a:t>
+            </a:r>
+            <a:r>
+              <a:rPr lang="en-US" baseline="0"/>
+              <a:t> Algorithm Comparision</a:t>
+            </a:r>
+            <a:endParaRPr lang="en-US"/>
+          </a:p>
+        </c:rich>
+      </c:tx>
+      <c:overlay val="0"/>
+      <c:spPr>
+        <a:noFill/>
+        <a:ln>
+          <a:noFill/>
+        </a:ln>
+        <a:effectLst/>
+      </c:spPr>
+      <c:txPr>
+        <a:bodyPr rot="0" spcFirstLastPara="1" vertOverflow="ellipsis" vert="horz" wrap="square" anchor="ctr" anchorCtr="1"/>
+        <a:lstStyle/>
+        <a:p>
+          <a:pPr>
+            <a:defRPr sz="1400" b="0" i="0" u="none" strike="noStrike" kern="1200" spc="0" baseline="0">
+              <a:solidFill>
+                <a:schemeClr val="tx1">
+                  <a:lumMod val="65000"/>
+                  <a:lumOff val="35000"/>
+                </a:schemeClr>
+              </a:solidFill>
+              <a:latin typeface="+mn-lt"/>
+              <a:ea typeface="+mn-ea"/>
+              <a:cs typeface="+mn-cs"/>
+            </a:defRPr>
+          </a:pPr>
+          <a:endParaRPr lang="en-US"/>
+        </a:p>
+      </c:txPr>
+    </c:title>
+    <c:autoTitleDeleted val="0"/>
+    <c:plotArea>
+      <c:layout/>
+      <c:scatterChart>
+        <c:scatterStyle val="smoothMarker"/>
+        <c:varyColors val="0"/>
+        <c:ser>
+          <c:idx val="0"/>
+          <c:order val="0"/>
+          <c:tx>
+            <c:strRef>
+              <c:f>Sheet1!$A$3</c:f>
+              <c:strCache>
+                <c:ptCount val="1"/>
+                <c:pt idx="0">
+                  <c:v>Bubble sort</c:v>
+                </c:pt>
+              </c:strCache>
+            </c:strRef>
+          </c:tx>
+          <c:spPr>
+            <a:ln w="19050" cap="rnd">
+              <a:solidFill>
+                <a:schemeClr val="accent1"/>
+              </a:solidFill>
+              <a:round/>
+            </a:ln>
+            <a:effectLst/>
+          </c:spPr>
+          <c:marker>
+            <c:symbol val="circle"/>
+            <c:size val="5"/>
+            <c:spPr>
+              <a:solidFill>
+                <a:schemeClr val="accent1"/>
+              </a:solidFill>
+              <a:ln w="9525">
+                <a:solidFill>
+                  <a:schemeClr val="accent1"/>
+                </a:solidFill>
+              </a:ln>
+              <a:effectLst/>
+            </c:spPr>
+          </c:marker>
+          <c:xVal>
+            <c:numRef>
+              <c:f>Sheet1!$B$2:$G$2</c:f>
+              <c:numCache>
+                <c:formatCode>General</c:formatCode>
+                <c:ptCount val="6"/>
+                <c:pt idx="0">
+                  <c:v>10</c:v>
+                </c:pt>
+                <c:pt idx="1">
+                  <c:v>100</c:v>
+                </c:pt>
+                <c:pt idx="2">
+                  <c:v>500</c:v>
+                </c:pt>
+                <c:pt idx="3">
+                  <c:v>5000</c:v>
+                </c:pt>
+                <c:pt idx="4">
+                  <c:v>25000</c:v>
+                </c:pt>
+                <c:pt idx="5">
+                  <c:v>100000</c:v>
+                </c:pt>
+              </c:numCache>
+            </c:numRef>
+          </c:xVal>
+          <c:yVal>
+            <c:numRef>
+              <c:f>Sheet1!$B$3:$G$3</c:f>
+              <c:numCache>
+                <c:formatCode>General</c:formatCode>
+                <c:ptCount val="6"/>
+                <c:pt idx="0">
+                  <c:v>1.4E-3</c:v>
+                </c:pt>
+                <c:pt idx="1">
+                  <c:v>1.549E-2</c:v>
+                </c:pt>
+                <c:pt idx="2">
+                  <c:v>0.60233000000000003</c:v>
+                </c:pt>
+                <c:pt idx="3">
+                  <c:v>42.962600000000002</c:v>
+                </c:pt>
+                <c:pt idx="4">
+                  <c:v>1160.95</c:v>
+                </c:pt>
+                <c:pt idx="5">
+                  <c:v>21162.799999999999</c:v>
+                </c:pt>
+              </c:numCache>
+            </c:numRef>
+          </c:yVal>
+          <c:smooth val="1"/>
+          <c:extLst>
+            <c:ext xmlns:c16="http://schemas.microsoft.com/office/drawing/2014/chart" uri="{C3380CC4-5D6E-409C-BE32-E72D297353CC}">
+              <c16:uniqueId val="{00000000-6D41-43FC-B4F9-6E56C827755B}"/>
+            </c:ext>
+          </c:extLst>
+        </c:ser>
+        <c:ser>
+          <c:idx val="1"/>
+          <c:order val="1"/>
+          <c:tx>
+            <c:strRef>
+              <c:f>Sheet1!$A$4</c:f>
+              <c:strCache>
+                <c:ptCount val="1"/>
+                <c:pt idx="0">
+                  <c:v>Insertion sort</c:v>
+                </c:pt>
+              </c:strCache>
+            </c:strRef>
+          </c:tx>
+          <c:spPr>
+            <a:ln w="19050" cap="rnd">
+              <a:solidFill>
+                <a:schemeClr val="accent2"/>
+              </a:solidFill>
+              <a:round/>
+            </a:ln>
+            <a:effectLst/>
+          </c:spPr>
+          <c:marker>
+            <c:symbol val="circle"/>
+            <c:size val="5"/>
+            <c:spPr>
+              <a:solidFill>
+                <a:schemeClr val="accent2"/>
+              </a:solidFill>
+              <a:ln w="9525">
+                <a:solidFill>
+                  <a:schemeClr val="accent2"/>
+                </a:solidFill>
+              </a:ln>
+              <a:effectLst/>
+            </c:spPr>
+          </c:marker>
+          <c:xVal>
+            <c:numRef>
+              <c:f>Sheet1!$B$2:$G$2</c:f>
+              <c:numCache>
+                <c:formatCode>General</c:formatCode>
+                <c:ptCount val="6"/>
+                <c:pt idx="0">
+                  <c:v>10</c:v>
+                </c:pt>
+                <c:pt idx="1">
+                  <c:v>100</c:v>
+                </c:pt>
+                <c:pt idx="2">
+                  <c:v>500</c:v>
+                </c:pt>
+                <c:pt idx="3">
+                  <c:v>5000</c:v>
+                </c:pt>
+                <c:pt idx="4">
+                  <c:v>25000</c:v>
+                </c:pt>
+                <c:pt idx="5">
+                  <c:v>100000</c:v>
+                </c:pt>
+              </c:numCache>
+            </c:numRef>
+          </c:xVal>
+          <c:yVal>
+            <c:numRef>
+              <c:f>Sheet1!$B$4:$G$4</c:f>
+              <c:numCache>
+                <c:formatCode>General</c:formatCode>
+                <c:ptCount val="6"/>
+                <c:pt idx="0">
+                  <c:v>2.5999999999999998E-4</c:v>
+                </c:pt>
+                <c:pt idx="1">
+                  <c:v>5.4400000000000004E-3</c:v>
+                </c:pt>
+                <c:pt idx="2">
+                  <c:v>9.7239999999999993E-2</c:v>
+                </c:pt>
+                <c:pt idx="3">
+                  <c:v>8.2377000000000002</c:v>
+                </c:pt>
+                <c:pt idx="4">
+                  <c:v>189.68700000000001</c:v>
+                </c:pt>
+                <c:pt idx="5">
+                  <c:v>3694.05</c:v>
+                </c:pt>
+              </c:numCache>
+            </c:numRef>
+          </c:yVal>
+          <c:smooth val="1"/>
+          <c:extLst>
+            <c:ext xmlns:c16="http://schemas.microsoft.com/office/drawing/2014/chart" uri="{C3380CC4-5D6E-409C-BE32-E72D297353CC}">
+              <c16:uniqueId val="{00000001-6D41-43FC-B4F9-6E56C827755B}"/>
+            </c:ext>
+          </c:extLst>
+        </c:ser>
+        <c:ser>
+          <c:idx val="2"/>
+          <c:order val="2"/>
+          <c:tx>
+            <c:strRef>
+              <c:f>Sheet1!$A$5</c:f>
+              <c:strCache>
+                <c:ptCount val="1"/>
+                <c:pt idx="0">
+                  <c:v>Merge sort</c:v>
+                </c:pt>
+              </c:strCache>
+            </c:strRef>
+          </c:tx>
+          <c:spPr>
+            <a:ln w="19050" cap="rnd">
+              <a:solidFill>
+                <a:schemeClr val="accent3"/>
+              </a:solidFill>
+              <a:round/>
+            </a:ln>
+            <a:effectLst/>
+          </c:spPr>
+          <c:marker>
+            <c:symbol val="circle"/>
+            <c:size val="5"/>
+            <c:spPr>
+              <a:solidFill>
+                <a:schemeClr val="accent3"/>
+              </a:solidFill>
+              <a:ln w="9525">
+                <a:solidFill>
+                  <a:schemeClr val="accent3"/>
+                </a:solidFill>
+              </a:ln>
+              <a:effectLst/>
+            </c:spPr>
+          </c:marker>
+          <c:xVal>
+            <c:numRef>
+              <c:f>Sheet1!$B$2:$G$2</c:f>
+              <c:numCache>
+                <c:formatCode>General</c:formatCode>
+                <c:ptCount val="6"/>
+                <c:pt idx="0">
+                  <c:v>10</c:v>
+                </c:pt>
+                <c:pt idx="1">
+                  <c:v>100</c:v>
+                </c:pt>
+                <c:pt idx="2">
+                  <c:v>500</c:v>
+                </c:pt>
+                <c:pt idx="3">
+                  <c:v>5000</c:v>
+                </c:pt>
+                <c:pt idx="4">
+                  <c:v>25000</c:v>
+                </c:pt>
+                <c:pt idx="5">
+                  <c:v>100000</c:v>
+                </c:pt>
+              </c:numCache>
+            </c:numRef>
+          </c:xVal>
+          <c:yVal>
+            <c:numRef>
+              <c:f>Sheet1!$B$5:$G$5</c:f>
+              <c:numCache>
+                <c:formatCode>General</c:formatCode>
+                <c:ptCount val="6"/>
+                <c:pt idx="0">
+                  <c:v>4.5399999999999998E-3</c:v>
+                </c:pt>
+                <c:pt idx="1">
+                  <c:v>5.994E-2</c:v>
+                </c:pt>
+                <c:pt idx="2">
+                  <c:v>0.34404000000000001</c:v>
+                </c:pt>
+                <c:pt idx="3">
+                  <c:v>9.1811299999999996</c:v>
+                </c:pt>
+                <c:pt idx="4">
+                  <c:v>196.84700000000001</c:v>
+                </c:pt>
+                <c:pt idx="5">
+                  <c:v>3241.59</c:v>
+                </c:pt>
+              </c:numCache>
+            </c:numRef>
+          </c:yVal>
+          <c:smooth val="1"/>
+          <c:extLst>
+            <c:ext xmlns:c16="http://schemas.microsoft.com/office/drawing/2014/chart" uri="{C3380CC4-5D6E-409C-BE32-E72D297353CC}">
+              <c16:uniqueId val="{00000002-6D41-43FC-B4F9-6E56C827755B}"/>
+            </c:ext>
+          </c:extLst>
+        </c:ser>
+        <c:dLbls>
+          <c:showLegendKey val="0"/>
+          <c:showVal val="0"/>
+          <c:showCatName val="0"/>
+          <c:showSerName val="0"/>
+          <c:showPercent val="0"/>
+          <c:showBubbleSize val="0"/>
+        </c:dLbls>
+        <c:axId val="865955344"/>
+        <c:axId val="865956304"/>
+      </c:scatterChart>
+      <c:valAx>
+        <c:axId val="865955344"/>
+        <c:scaling>
+          <c:orientation val="minMax"/>
+        </c:scaling>
+        <c:delete val="0"/>
+        <c:axPos val="b"/>
+        <c:majorGridlines>
+          <c:spPr>
+            <a:ln w="9525" cap="flat" cmpd="sng" algn="ctr">
+              <a:solidFill>
+                <a:schemeClr val="tx1">
+                  <a:lumMod val="15000"/>
+                  <a:lumOff val="85000"/>
+                </a:schemeClr>
+              </a:solidFill>
+              <a:round/>
+            </a:ln>
+            <a:effectLst/>
+          </c:spPr>
+        </c:majorGridlines>
+        <c:title>
+          <c:tx>
+            <c:rich>
+              <a:bodyPr rot="0" spcFirstLastPara="1" vertOverflow="ellipsis" vert="horz" wrap="square" anchor="ctr" anchorCtr="1"/>
+              <a:lstStyle/>
+              <a:p>
+                <a:pPr>
+                  <a:defRPr sz="1000" b="0" i="0" u="none" strike="noStrike" kern="1200" baseline="0">
+                    <a:solidFill>
+                      <a:schemeClr val="tx1">
+                        <a:lumMod val="65000"/>
+                        <a:lumOff val="35000"/>
+                      </a:schemeClr>
+                    </a:solidFill>
+                    <a:latin typeface="+mn-lt"/>
+                    <a:ea typeface="+mn-ea"/>
+                    <a:cs typeface="+mn-cs"/>
+                  </a:defRPr>
+                </a:pPr>
+                <a:r>
+                  <a:rPr lang="en-US"/>
+                  <a:t>Number of Array Elements</a:t>
+                </a:r>
+              </a:p>
+            </c:rich>
+          </c:tx>
+          <c:overlay val="0"/>
+          <c:spPr>
+            <a:noFill/>
+            <a:ln>
+              <a:noFill/>
+            </a:ln>
+            <a:effectLst/>
+          </c:spPr>
+          <c:txPr>
+            <a:bodyPr rot="0" spcFirstLastPara="1" vertOverflow="ellipsis" vert="horz" wrap="square" anchor="ctr" anchorCtr="1"/>
+            <a:lstStyle/>
+            <a:p>
+              <a:pPr>
+                <a:defRPr sz="1000" b="0" i="0" u="none" strike="noStrike" kern="1200" baseline="0">
+                  <a:solidFill>
+                    <a:schemeClr val="tx1">
+                      <a:lumMod val="65000"/>
+                      <a:lumOff val="35000"/>
+                    </a:schemeClr>
+                  </a:solidFill>
+                  <a:latin typeface="+mn-lt"/>
+                  <a:ea typeface="+mn-ea"/>
+                  <a:cs typeface="+mn-cs"/>
+                </a:defRPr>
+              </a:pPr>
+              <a:endParaRPr lang="en-US"/>
+            </a:p>
+          </c:txPr>
+        </c:title>
+        <c:numFmt formatCode="General" sourceLinked="1"/>
+        <c:majorTickMark val="none"/>
+        <c:minorTickMark val="none"/>
+        <c:tickLblPos val="nextTo"/>
+        <c:spPr>
+          <a:noFill/>
+          <a:ln w="9525" cap="flat" cmpd="sng" algn="ctr">
+            <a:solidFill>
+              <a:schemeClr val="tx1">
+                <a:lumMod val="25000"/>
+                <a:lumOff val="75000"/>
+              </a:schemeClr>
+            </a:solidFill>
+            <a:round/>
+          </a:ln>
+          <a:effectLst/>
+        </c:spPr>
+        <c:txPr>
+          <a:bodyPr rot="-60000000" spcFirstLastPara="1" vertOverflow="ellipsis" vert="horz" wrap="square" anchor="ctr" anchorCtr="1"/>
+          <a:lstStyle/>
+          <a:p>
+            <a:pPr>
+              <a:defRPr sz="900" b="0" i="0" u="none" strike="noStrike" kern="1200" baseline="0">
+                <a:solidFill>
+                  <a:schemeClr val="tx1">
+                    <a:lumMod val="65000"/>
+                    <a:lumOff val="35000"/>
+                  </a:schemeClr>
+                </a:solidFill>
+                <a:latin typeface="+mn-lt"/>
+                <a:ea typeface="+mn-ea"/>
+                <a:cs typeface="+mn-cs"/>
+              </a:defRPr>
+            </a:pPr>
+            <a:endParaRPr lang="en-US"/>
+          </a:p>
+        </c:txPr>
+        <c:crossAx val="865956304"/>
+        <c:crosses val="autoZero"/>
+        <c:crossBetween val="midCat"/>
+      </c:valAx>
+      <c:valAx>
+        <c:axId val="865956304"/>
+        <c:scaling>
+          <c:orientation val="minMax"/>
+        </c:scaling>
+        <c:delete val="0"/>
+        <c:axPos val="l"/>
+        <c:majorGridlines>
+          <c:spPr>
+            <a:ln w="9525" cap="flat" cmpd="sng" algn="ctr">
+              <a:solidFill>
+                <a:schemeClr val="tx1">
+                  <a:lumMod val="15000"/>
+                  <a:lumOff val="85000"/>
+                </a:schemeClr>
+              </a:solidFill>
+              <a:round/>
+            </a:ln>
+            <a:effectLst/>
+          </c:spPr>
+        </c:majorGridlines>
+        <c:title>
+          <c:tx>
+            <c:rich>
+              <a:bodyPr rot="-5400000" spcFirstLastPara="1" vertOverflow="ellipsis" vert="horz" wrap="square" anchor="ctr" anchorCtr="1"/>
+              <a:lstStyle/>
+              <a:p>
+                <a:pPr>
+                  <a:defRPr sz="1000" b="0" i="0" u="none" strike="noStrike" kern="1200" baseline="0">
+                    <a:solidFill>
+                      <a:schemeClr val="tx1">
+                        <a:lumMod val="65000"/>
+                        <a:lumOff val="35000"/>
+                      </a:schemeClr>
+                    </a:solidFill>
+                    <a:latin typeface="+mn-lt"/>
+                    <a:ea typeface="+mn-ea"/>
+                    <a:cs typeface="+mn-cs"/>
+                  </a:defRPr>
+                </a:pPr>
+                <a:r>
+                  <a:rPr lang="en-US"/>
+                  <a:t>Time (ms)</a:t>
+                </a:r>
+              </a:p>
+            </c:rich>
+          </c:tx>
+          <c:overlay val="0"/>
+          <c:spPr>
+            <a:noFill/>
+            <a:ln>
+              <a:noFill/>
+            </a:ln>
+            <a:effectLst/>
+          </c:spPr>
+          <c:txPr>
+            <a:bodyPr rot="-5400000" spcFirstLastPara="1" vertOverflow="ellipsis" vert="horz" wrap="square" anchor="ctr" anchorCtr="1"/>
+            <a:lstStyle/>
+            <a:p>
+              <a:pPr>
+                <a:defRPr sz="1000" b="0" i="0" u="none" strike="noStrike" kern="1200" baseline="0">
+                  <a:solidFill>
+                    <a:schemeClr val="tx1">
+                      <a:lumMod val="65000"/>
+                      <a:lumOff val="35000"/>
+                    </a:schemeClr>
+                  </a:solidFill>
+                  <a:latin typeface="+mn-lt"/>
+                  <a:ea typeface="+mn-ea"/>
+                  <a:cs typeface="+mn-cs"/>
+                </a:defRPr>
+              </a:pPr>
+              <a:endParaRPr lang="en-US"/>
+            </a:p>
+          </c:txPr>
+        </c:title>
+        <c:numFmt formatCode="General" sourceLinked="1"/>
+        <c:majorTickMark val="none"/>
+        <c:minorTickMark val="none"/>
+        <c:tickLblPos val="nextTo"/>
+        <c:spPr>
+          <a:noFill/>
+          <a:ln w="9525" cap="flat" cmpd="sng" algn="ctr">
+            <a:solidFill>
+              <a:schemeClr val="tx1">
+                <a:lumMod val="25000"/>
+                <a:lumOff val="75000"/>
+              </a:schemeClr>
+            </a:solidFill>
+            <a:round/>
+          </a:ln>
+          <a:effectLst/>
+        </c:spPr>
+        <c:txPr>
+          <a:bodyPr rot="-60000000" spcFirstLastPara="1" vertOverflow="ellipsis" vert="horz" wrap="square" anchor="ctr" anchorCtr="1"/>
+          <a:lstStyle/>
+          <a:p>
+            <a:pPr>
+              <a:defRPr sz="900" b="0" i="0" u="none" strike="noStrike" kern="1200" baseline="0">
+                <a:solidFill>
+                  <a:schemeClr val="tx1">
+                    <a:lumMod val="65000"/>
+                    <a:lumOff val="35000"/>
+                  </a:schemeClr>
+                </a:solidFill>
+                <a:latin typeface="+mn-lt"/>
+                <a:ea typeface="+mn-ea"/>
+                <a:cs typeface="+mn-cs"/>
+              </a:defRPr>
+            </a:pPr>
+            <a:endParaRPr lang="en-US"/>
+          </a:p>
+        </c:txPr>
+        <c:crossAx val="865955344"/>
+        <c:crosses val="autoZero"/>
+        <c:crossBetween val="midCat"/>
+      </c:valAx>
+      <c:spPr>
+        <a:noFill/>
+        <a:ln>
+          <a:noFill/>
+        </a:ln>
+        <a:effectLst/>
+      </c:spPr>
+    </c:plotArea>
+    <c:legend>
+      <c:legendPos val="b"/>
+      <c:overlay val="0"/>
+      <c:spPr>
+        <a:noFill/>
+        <a:ln>
+          <a:noFill/>
+        </a:ln>
+        <a:effectLst/>
+      </c:spPr>
+      <c:txPr>
+        <a:bodyPr rot="0" spcFirstLastPara="1" vertOverflow="ellipsis" vert="horz" wrap="square" anchor="ctr" anchorCtr="1"/>
+        <a:lstStyle/>
+        <a:p>
+          <a:pPr>
+            <a:defRPr sz="900" b="0" i="0" u="none" strike="noStrike" kern="1200" baseline="0">
+              <a:solidFill>
+                <a:schemeClr val="tx1">
+                  <a:lumMod val="65000"/>
+                  <a:lumOff val="35000"/>
+                </a:schemeClr>
+              </a:solidFill>
+              <a:latin typeface="+mn-lt"/>
+              <a:ea typeface="+mn-ea"/>
+              <a:cs typeface="+mn-cs"/>
+            </a:defRPr>
+          </a:pPr>
+          <a:endParaRPr lang="en-US"/>
+        </a:p>
+      </c:txPr>
+    </c:legend>
+    <c:plotVisOnly val="1"/>
+    <c:dispBlanksAs val="gap"/>
+    <c:extLst>
+      <c:ext xmlns:c16r3="http://schemas.microsoft.com/office/drawing/2017/03/chart" uri="{56B9EC1D-385E-4148-901F-78D8002777C0}">
+        <c16r3:dataDisplayOptions16>
+          <c16r3:dispNaAsBlank val="1"/>
+        </c16r3:dataDisplayOptions16>
+      </c:ext>
+    </c:extLst>
+    <c:showDLblsOverMax val="0"/>
+  </c:chart>
+  <c:spPr>
+    <a:solidFill>
+      <a:schemeClr val="bg1"/>
+    </a:solidFill>
+    <a:ln w="9525" cap="flat" cmpd="sng" algn="ctr">
+      <a:solidFill>
+        <a:schemeClr val="tx1">
+          <a:lumMod val="15000"/>
+          <a:lumOff val="85000"/>
+        </a:schemeClr>
+      </a:solidFill>
+      <a:round/>
+    </a:ln>
+    <a:effectLst/>
+  </c:spPr>
+  <c:txPr>
+    <a:bodyPr/>
+    <a:lstStyle/>
+    <a:p>
+      <a:pPr>
+        <a:defRPr/>
+      </a:pPr>
+      <a:endParaRPr lang="en-US"/>
+    </a:p>
+  </c:txPr>
+  <c:externalData r:id="rId3">
+    <c:autoUpdate val="0"/>
+  </c:externalData>
+</c:chartSpace>
+</file>
+
+<file path=word/charts/chart2.xml><?xml version="1.0" encoding="utf-8"?>
+<c:chartSpace xmlns:c="http://schemas.openxmlformats.org/drawingml/2006/chart" xmlns:a="http://schemas.openxmlformats.org/drawingml/2006/main" xmlns:r="http://schemas.openxmlformats.org/officeDocument/2006/relationships" xmlns:c16r2="http://schemas.microsoft.com/office/drawing/2015/06/chart">
+  <c:date1904 val="0"/>
+  <c:lang val="en-US"/>
+  <c:roundedCorners val="0"/>
+  <mc:AlternateContent xmlns:mc="http://schemas.openxmlformats.org/markup-compatibility/2006">
+    <mc:Choice xmlns:c14="http://schemas.microsoft.com/office/drawing/2007/8/2/chart" Requires="c14">
+      <c14:style val="102"/>
+    </mc:Choice>
+    <mc:Fallback>
+      <c:style val="2"/>
+    </mc:Fallback>
+  </mc:AlternateContent>
+  <c:chart>
+    <c:title>
+      <c:tx>
+        <c:rich>
+          <a:bodyPr rot="0" spcFirstLastPara="1" vertOverflow="ellipsis" vert="horz" wrap="square" anchor="ctr" anchorCtr="1"/>
+          <a:lstStyle/>
+          <a:p>
+            <a:pPr>
+              <a:defRPr sz="1400" b="0" i="0" u="none" strike="noStrike" kern="1200" spc="0" baseline="0">
+                <a:solidFill>
+                  <a:schemeClr val="tx1">
+                    <a:lumMod val="65000"/>
+                    <a:lumOff val="35000"/>
+                  </a:schemeClr>
+                </a:solidFill>
+                <a:latin typeface="+mn-lt"/>
+                <a:ea typeface="+mn-ea"/>
+                <a:cs typeface="+mn-cs"/>
+              </a:defRPr>
+            </a:pPr>
+            <a:r>
+              <a:rPr lang="en-US"/>
+              <a:t>Sorting Algorithm</a:t>
+            </a:r>
+            <a:r>
+              <a:rPr lang="en-US" baseline="0"/>
+              <a:t> Comparision</a:t>
+            </a:r>
+            <a:endParaRPr lang="en-US"/>
+          </a:p>
+        </c:rich>
+      </c:tx>
+      <c:overlay val="0"/>
+      <c:spPr>
+        <a:noFill/>
+        <a:ln>
+          <a:noFill/>
+        </a:ln>
+        <a:effectLst/>
+      </c:spPr>
+      <c:txPr>
+        <a:bodyPr rot="0" spcFirstLastPara="1" vertOverflow="ellipsis" vert="horz" wrap="square" anchor="ctr" anchorCtr="1"/>
+        <a:lstStyle/>
+        <a:p>
+          <a:pPr>
+            <a:defRPr sz="1400" b="0" i="0" u="none" strike="noStrike" kern="1200" spc="0" baseline="0">
+              <a:solidFill>
+                <a:schemeClr val="tx1">
+                  <a:lumMod val="65000"/>
+                  <a:lumOff val="35000"/>
+                </a:schemeClr>
+              </a:solidFill>
+              <a:latin typeface="+mn-lt"/>
+              <a:ea typeface="+mn-ea"/>
+              <a:cs typeface="+mn-cs"/>
+            </a:defRPr>
+          </a:pPr>
+          <a:endParaRPr lang="en-US"/>
+        </a:p>
+      </c:txPr>
+    </c:title>
+    <c:autoTitleDeleted val="0"/>
+    <c:plotArea>
+      <c:layout/>
+      <c:scatterChart>
+        <c:scatterStyle val="smoothMarker"/>
+        <c:varyColors val="0"/>
+        <c:ser>
+          <c:idx val="1"/>
+          <c:order val="0"/>
+          <c:tx>
+            <c:strRef>
+              <c:f>Sheet1!$A$6</c:f>
+              <c:strCache>
+                <c:ptCount val="1"/>
+                <c:pt idx="0">
+                  <c:v>Quicksort</c:v>
+                </c:pt>
+              </c:strCache>
+            </c:strRef>
+          </c:tx>
+          <c:spPr>
+            <a:ln w="19050" cap="rnd">
+              <a:solidFill>
+                <a:schemeClr val="accent2"/>
+              </a:solidFill>
+              <a:round/>
+            </a:ln>
+            <a:effectLst/>
+          </c:spPr>
+          <c:marker>
+            <c:symbol val="circle"/>
+            <c:size val="5"/>
+            <c:spPr>
+              <a:solidFill>
+                <a:schemeClr val="accent2"/>
+              </a:solidFill>
+              <a:ln w="9525">
+                <a:solidFill>
+                  <a:schemeClr val="accent2"/>
+                </a:solidFill>
+              </a:ln>
+              <a:effectLst/>
+            </c:spPr>
+          </c:marker>
+          <c:xVal>
+            <c:numRef>
+              <c:f>Sheet1!$B$2:$G$2</c:f>
+              <c:numCache>
+                <c:formatCode>General</c:formatCode>
+                <c:ptCount val="6"/>
+                <c:pt idx="0">
+                  <c:v>10</c:v>
+                </c:pt>
+                <c:pt idx="1">
+                  <c:v>100</c:v>
+                </c:pt>
+                <c:pt idx="2">
+                  <c:v>500</c:v>
+                </c:pt>
+                <c:pt idx="3">
+                  <c:v>5000</c:v>
+                </c:pt>
+                <c:pt idx="4">
+                  <c:v>25000</c:v>
+                </c:pt>
+                <c:pt idx="5">
+                  <c:v>100000</c:v>
+                </c:pt>
+              </c:numCache>
+            </c:numRef>
+          </c:xVal>
+          <c:yVal>
+            <c:numRef>
+              <c:f>Sheet1!$B$6:$G$6</c:f>
+              <c:numCache>
+                <c:formatCode>General</c:formatCode>
+                <c:ptCount val="6"/>
+                <c:pt idx="0">
+                  <c:v>6.6E-4</c:v>
+                </c:pt>
+                <c:pt idx="1">
+                  <c:v>1.158E-2</c:v>
+                </c:pt>
+                <c:pt idx="2">
+                  <c:v>6.9370000000000001E-2</c:v>
+                </c:pt>
+                <c:pt idx="3">
+                  <c:v>0.34236</c:v>
+                </c:pt>
+                <c:pt idx="4">
+                  <c:v>2.3892699999999998</c:v>
+                </c:pt>
+                <c:pt idx="5">
+                  <c:v>8.4754400000000008</c:v>
+                </c:pt>
+              </c:numCache>
+            </c:numRef>
+          </c:yVal>
+          <c:smooth val="1"/>
+          <c:extLst>
+            <c:ext xmlns:c16="http://schemas.microsoft.com/office/drawing/2014/chart" uri="{C3380CC4-5D6E-409C-BE32-E72D297353CC}">
+              <c16:uniqueId val="{00000000-1997-4CFD-A567-E0BD1A164C01}"/>
+            </c:ext>
+          </c:extLst>
+        </c:ser>
+        <c:ser>
+          <c:idx val="0"/>
+          <c:order val="1"/>
+          <c:tx>
+            <c:strRef>
+              <c:f>Sheet1!$A$7</c:f>
+              <c:strCache>
+                <c:ptCount val="1"/>
+                <c:pt idx="0">
+                  <c:v>Counting sort</c:v>
+                </c:pt>
+              </c:strCache>
+            </c:strRef>
+          </c:tx>
+          <c:spPr>
+            <a:ln w="19050" cap="rnd">
+              <a:solidFill>
+                <a:schemeClr val="accent1"/>
+              </a:solidFill>
+              <a:round/>
+            </a:ln>
+            <a:effectLst/>
+          </c:spPr>
+          <c:marker>
+            <c:symbol val="circle"/>
+            <c:size val="5"/>
+            <c:spPr>
+              <a:solidFill>
+                <a:schemeClr val="accent1"/>
+              </a:solidFill>
+              <a:ln w="9525">
+                <a:solidFill>
+                  <a:schemeClr val="accent1"/>
+                </a:solidFill>
+              </a:ln>
+              <a:effectLst/>
+            </c:spPr>
+          </c:marker>
+          <c:xVal>
+            <c:numRef>
+              <c:f>Sheet1!$B$2:$G$2</c:f>
+              <c:numCache>
+                <c:formatCode>General</c:formatCode>
+                <c:ptCount val="6"/>
+                <c:pt idx="0">
+                  <c:v>10</c:v>
+                </c:pt>
+                <c:pt idx="1">
+                  <c:v>100</c:v>
+                </c:pt>
+                <c:pt idx="2">
+                  <c:v>500</c:v>
+                </c:pt>
+                <c:pt idx="3">
+                  <c:v>5000</c:v>
+                </c:pt>
+                <c:pt idx="4">
+                  <c:v>25000</c:v>
+                </c:pt>
+                <c:pt idx="5">
+                  <c:v>100000</c:v>
+                </c:pt>
+              </c:numCache>
+            </c:numRef>
+          </c:xVal>
+          <c:yVal>
+            <c:numRef>
+              <c:f>Sheet1!$B$7:$G$7</c:f>
+              <c:numCache>
+                <c:formatCode>General</c:formatCode>
+                <c:ptCount val="6"/>
+                <c:pt idx="0">
+                  <c:v>1.33E-3</c:v>
+                </c:pt>
+                <c:pt idx="1">
+                  <c:v>3.6099999999999999E-3</c:v>
+                </c:pt>
+                <c:pt idx="2">
+                  <c:v>9.5099999999999994E-3</c:v>
+                </c:pt>
+                <c:pt idx="3">
+                  <c:v>7.9100000000000004E-2</c:v>
+                </c:pt>
+                <c:pt idx="4">
+                  <c:v>0.65583999999999998</c:v>
+                </c:pt>
+                <c:pt idx="5">
+                  <c:v>1.77288</c:v>
+                </c:pt>
+              </c:numCache>
+            </c:numRef>
+          </c:yVal>
+          <c:smooth val="1"/>
+          <c:extLst>
+            <c:ext xmlns:c16="http://schemas.microsoft.com/office/drawing/2014/chart" uri="{C3380CC4-5D6E-409C-BE32-E72D297353CC}">
+              <c16:uniqueId val="{00000001-1997-4CFD-A567-E0BD1A164C01}"/>
+            </c:ext>
+          </c:extLst>
+        </c:ser>
+        <c:ser>
+          <c:idx val="2"/>
+          <c:order val="2"/>
+          <c:tx>
+            <c:strRef>
+              <c:f>Sheet1!$A$8</c:f>
+              <c:strCache>
+                <c:ptCount val="1"/>
+                <c:pt idx="0">
+                  <c:v>Radix-sort</c:v>
+                </c:pt>
+              </c:strCache>
+            </c:strRef>
+          </c:tx>
+          <c:spPr>
+            <a:ln w="19050" cap="rnd">
+              <a:solidFill>
+                <a:schemeClr val="accent3"/>
+              </a:solidFill>
+              <a:round/>
+            </a:ln>
+            <a:effectLst/>
+          </c:spPr>
+          <c:marker>
+            <c:symbol val="circle"/>
+            <c:size val="5"/>
+            <c:spPr>
+              <a:solidFill>
+                <a:schemeClr val="accent3"/>
+              </a:solidFill>
+              <a:ln w="9525">
+                <a:solidFill>
+                  <a:schemeClr val="accent3"/>
+                </a:solidFill>
+              </a:ln>
+              <a:effectLst/>
+            </c:spPr>
+          </c:marker>
+          <c:xVal>
+            <c:numRef>
+              <c:f>Sheet1!$B$2:$G$2</c:f>
+              <c:numCache>
+                <c:formatCode>General</c:formatCode>
+                <c:ptCount val="6"/>
+                <c:pt idx="0">
+                  <c:v>10</c:v>
+                </c:pt>
+                <c:pt idx="1">
+                  <c:v>100</c:v>
+                </c:pt>
+                <c:pt idx="2">
+                  <c:v>500</c:v>
+                </c:pt>
+                <c:pt idx="3">
+                  <c:v>5000</c:v>
+                </c:pt>
+                <c:pt idx="4">
+                  <c:v>25000</c:v>
+                </c:pt>
+                <c:pt idx="5">
+                  <c:v>100000</c:v>
+                </c:pt>
+              </c:numCache>
+            </c:numRef>
+          </c:xVal>
+          <c:yVal>
+            <c:numRef>
+              <c:f>Sheet1!$B$8:$G$8</c:f>
+              <c:numCache>
+                <c:formatCode>General</c:formatCode>
+                <c:ptCount val="6"/>
+                <c:pt idx="0">
+                  <c:v>3.6700000000000001E-3</c:v>
+                </c:pt>
+                <c:pt idx="1">
+                  <c:v>7.5900000000000004E-3</c:v>
+                </c:pt>
+                <c:pt idx="2">
+                  <c:v>4.0480000000000002E-2</c:v>
+                </c:pt>
+                <c:pt idx="3">
+                  <c:v>0.35231000000000001</c:v>
+                </c:pt>
+                <c:pt idx="4">
+                  <c:v>3.0343</c:v>
+                </c:pt>
+                <c:pt idx="5">
+                  <c:v>10.8742</c:v>
+                </c:pt>
+              </c:numCache>
+            </c:numRef>
+          </c:yVal>
+          <c:smooth val="1"/>
+          <c:extLst>
+            <c:ext xmlns:c16="http://schemas.microsoft.com/office/drawing/2014/chart" uri="{C3380CC4-5D6E-409C-BE32-E72D297353CC}">
+              <c16:uniqueId val="{00000002-1997-4CFD-A567-E0BD1A164C01}"/>
+            </c:ext>
+          </c:extLst>
+        </c:ser>
+        <c:dLbls>
+          <c:showLegendKey val="0"/>
+          <c:showVal val="0"/>
+          <c:showCatName val="0"/>
+          <c:showSerName val="0"/>
+          <c:showPercent val="0"/>
+          <c:showBubbleSize val="0"/>
+        </c:dLbls>
+        <c:axId val="865949904"/>
+        <c:axId val="865948944"/>
+      </c:scatterChart>
+      <c:valAx>
+        <c:axId val="865949904"/>
+        <c:scaling>
+          <c:orientation val="minMax"/>
+        </c:scaling>
+        <c:delete val="0"/>
+        <c:axPos val="b"/>
+        <c:majorGridlines>
+          <c:spPr>
+            <a:ln w="9525" cap="flat" cmpd="sng" algn="ctr">
+              <a:solidFill>
+                <a:schemeClr val="tx1">
+                  <a:lumMod val="15000"/>
+                  <a:lumOff val="85000"/>
+                </a:schemeClr>
+              </a:solidFill>
+              <a:round/>
+            </a:ln>
+            <a:effectLst/>
+          </c:spPr>
+        </c:majorGridlines>
+        <c:title>
+          <c:tx>
+            <c:rich>
+              <a:bodyPr rot="0" spcFirstLastPara="1" vertOverflow="ellipsis" vert="horz" wrap="square" anchor="ctr" anchorCtr="1"/>
+              <a:lstStyle/>
+              <a:p>
+                <a:pPr>
+                  <a:defRPr sz="1000" b="0" i="0" u="none" strike="noStrike" kern="1200" baseline="0">
+                    <a:solidFill>
+                      <a:schemeClr val="tx1">
+                        <a:lumMod val="65000"/>
+                        <a:lumOff val="35000"/>
+                      </a:schemeClr>
+                    </a:solidFill>
+                    <a:latin typeface="+mn-lt"/>
+                    <a:ea typeface="+mn-ea"/>
+                    <a:cs typeface="+mn-cs"/>
+                  </a:defRPr>
+                </a:pPr>
+                <a:r>
+                  <a:rPr lang="en-US"/>
+                  <a:t>Number of Array Elements </a:t>
+                </a:r>
+              </a:p>
+            </c:rich>
+          </c:tx>
+          <c:overlay val="0"/>
+          <c:spPr>
+            <a:noFill/>
+            <a:ln>
+              <a:noFill/>
+            </a:ln>
+            <a:effectLst/>
+          </c:spPr>
+          <c:txPr>
+            <a:bodyPr rot="0" spcFirstLastPara="1" vertOverflow="ellipsis" vert="horz" wrap="square" anchor="ctr" anchorCtr="1"/>
+            <a:lstStyle/>
+            <a:p>
+              <a:pPr>
+                <a:defRPr sz="1000" b="0" i="0" u="none" strike="noStrike" kern="1200" baseline="0">
+                  <a:solidFill>
+                    <a:schemeClr val="tx1">
+                      <a:lumMod val="65000"/>
+                      <a:lumOff val="35000"/>
+                    </a:schemeClr>
+                  </a:solidFill>
+                  <a:latin typeface="+mn-lt"/>
+                  <a:ea typeface="+mn-ea"/>
+                  <a:cs typeface="+mn-cs"/>
+                </a:defRPr>
+              </a:pPr>
+              <a:endParaRPr lang="en-US"/>
+            </a:p>
+          </c:txPr>
+        </c:title>
+        <c:numFmt formatCode="General" sourceLinked="1"/>
+        <c:majorTickMark val="none"/>
+        <c:minorTickMark val="none"/>
+        <c:tickLblPos val="nextTo"/>
+        <c:spPr>
+          <a:noFill/>
+          <a:ln w="9525" cap="flat" cmpd="sng" algn="ctr">
+            <a:solidFill>
+              <a:schemeClr val="tx1">
+                <a:lumMod val="25000"/>
+                <a:lumOff val="75000"/>
+              </a:schemeClr>
+            </a:solidFill>
+            <a:round/>
+          </a:ln>
+          <a:effectLst/>
+        </c:spPr>
+        <c:txPr>
+          <a:bodyPr rot="-60000000" spcFirstLastPara="1" vertOverflow="ellipsis" vert="horz" wrap="square" anchor="ctr" anchorCtr="1"/>
+          <a:lstStyle/>
+          <a:p>
+            <a:pPr>
+              <a:defRPr sz="900" b="0" i="0" u="none" strike="noStrike" kern="1200" baseline="0">
+                <a:solidFill>
+                  <a:schemeClr val="tx1">
+                    <a:lumMod val="65000"/>
+                    <a:lumOff val="35000"/>
+                  </a:schemeClr>
+                </a:solidFill>
+                <a:latin typeface="+mn-lt"/>
+                <a:ea typeface="+mn-ea"/>
+                <a:cs typeface="+mn-cs"/>
+              </a:defRPr>
+            </a:pPr>
+            <a:endParaRPr lang="en-US"/>
+          </a:p>
+        </c:txPr>
+        <c:crossAx val="865948944"/>
+        <c:crosses val="autoZero"/>
+        <c:crossBetween val="midCat"/>
+      </c:valAx>
+      <c:valAx>
+        <c:axId val="865948944"/>
+        <c:scaling>
+          <c:orientation val="minMax"/>
+        </c:scaling>
+        <c:delete val="0"/>
+        <c:axPos val="l"/>
+        <c:majorGridlines>
+          <c:spPr>
+            <a:ln w="9525" cap="flat" cmpd="sng" algn="ctr">
+              <a:solidFill>
+                <a:schemeClr val="tx1">
+                  <a:lumMod val="15000"/>
+                  <a:lumOff val="85000"/>
+                </a:schemeClr>
+              </a:solidFill>
+              <a:round/>
+            </a:ln>
+            <a:effectLst/>
+          </c:spPr>
+        </c:majorGridlines>
+        <c:title>
+          <c:tx>
+            <c:rich>
+              <a:bodyPr rot="-5400000" spcFirstLastPara="1" vertOverflow="ellipsis" vert="horz" wrap="square" anchor="ctr" anchorCtr="1"/>
+              <a:lstStyle/>
+              <a:p>
+                <a:pPr>
+                  <a:defRPr sz="1000" b="0" i="0" u="none" strike="noStrike" kern="1200" baseline="0">
+                    <a:solidFill>
+                      <a:schemeClr val="tx1">
+                        <a:lumMod val="65000"/>
+                        <a:lumOff val="35000"/>
+                      </a:schemeClr>
+                    </a:solidFill>
+                    <a:latin typeface="+mn-lt"/>
+                    <a:ea typeface="+mn-ea"/>
+                    <a:cs typeface="+mn-cs"/>
+                  </a:defRPr>
+                </a:pPr>
+                <a:r>
+                  <a:rPr lang="en-US"/>
+                  <a:t>Time (ms)</a:t>
+                </a:r>
+              </a:p>
+            </c:rich>
+          </c:tx>
+          <c:overlay val="0"/>
+          <c:spPr>
+            <a:noFill/>
+            <a:ln>
+              <a:noFill/>
+            </a:ln>
+            <a:effectLst/>
+          </c:spPr>
+          <c:txPr>
+            <a:bodyPr rot="-5400000" spcFirstLastPara="1" vertOverflow="ellipsis" vert="horz" wrap="square" anchor="ctr" anchorCtr="1"/>
+            <a:lstStyle/>
+            <a:p>
+              <a:pPr>
+                <a:defRPr sz="1000" b="0" i="0" u="none" strike="noStrike" kern="1200" baseline="0">
+                  <a:solidFill>
+                    <a:schemeClr val="tx1">
+                      <a:lumMod val="65000"/>
+                      <a:lumOff val="35000"/>
+                    </a:schemeClr>
+                  </a:solidFill>
+                  <a:latin typeface="+mn-lt"/>
+                  <a:ea typeface="+mn-ea"/>
+                  <a:cs typeface="+mn-cs"/>
+                </a:defRPr>
+              </a:pPr>
+              <a:endParaRPr lang="en-US"/>
+            </a:p>
+          </c:txPr>
+        </c:title>
+        <c:numFmt formatCode="General" sourceLinked="1"/>
+        <c:majorTickMark val="none"/>
+        <c:minorTickMark val="none"/>
+        <c:tickLblPos val="nextTo"/>
+        <c:spPr>
+          <a:noFill/>
+          <a:ln w="9525" cap="flat" cmpd="sng" algn="ctr">
+            <a:solidFill>
+              <a:schemeClr val="tx1">
+                <a:lumMod val="25000"/>
+                <a:lumOff val="75000"/>
+              </a:schemeClr>
+            </a:solidFill>
+            <a:round/>
+          </a:ln>
+          <a:effectLst/>
+        </c:spPr>
+        <c:txPr>
+          <a:bodyPr rot="-60000000" spcFirstLastPara="1" vertOverflow="ellipsis" vert="horz" wrap="square" anchor="ctr" anchorCtr="1"/>
+          <a:lstStyle/>
+          <a:p>
+            <a:pPr>
+              <a:defRPr sz="900" b="0" i="0" u="none" strike="noStrike" kern="1200" baseline="0">
+                <a:solidFill>
+                  <a:schemeClr val="tx1">
+                    <a:lumMod val="65000"/>
+                    <a:lumOff val="35000"/>
+                  </a:schemeClr>
+                </a:solidFill>
+                <a:latin typeface="+mn-lt"/>
+                <a:ea typeface="+mn-ea"/>
+                <a:cs typeface="+mn-cs"/>
+              </a:defRPr>
+            </a:pPr>
+            <a:endParaRPr lang="en-US"/>
+          </a:p>
+        </c:txPr>
+        <c:crossAx val="865949904"/>
+        <c:crosses val="autoZero"/>
+        <c:crossBetween val="midCat"/>
+      </c:valAx>
+      <c:spPr>
+        <a:noFill/>
+        <a:ln>
+          <a:noFill/>
+        </a:ln>
+        <a:effectLst/>
+      </c:spPr>
+    </c:plotArea>
+    <c:legend>
+      <c:legendPos val="b"/>
+      <c:overlay val="0"/>
+      <c:spPr>
+        <a:noFill/>
+        <a:ln>
+          <a:noFill/>
+        </a:ln>
+        <a:effectLst/>
+      </c:spPr>
+      <c:txPr>
+        <a:bodyPr rot="0" spcFirstLastPara="1" vertOverflow="ellipsis" vert="horz" wrap="square" anchor="ctr" anchorCtr="1"/>
+        <a:lstStyle/>
+        <a:p>
+          <a:pPr>
+            <a:defRPr sz="900" b="0" i="0" u="none" strike="noStrike" kern="1200" baseline="0">
+              <a:solidFill>
+                <a:schemeClr val="tx1">
+                  <a:lumMod val="65000"/>
+                  <a:lumOff val="35000"/>
+                </a:schemeClr>
+              </a:solidFill>
+              <a:latin typeface="+mn-lt"/>
+              <a:ea typeface="+mn-ea"/>
+              <a:cs typeface="+mn-cs"/>
+            </a:defRPr>
+          </a:pPr>
+          <a:endParaRPr lang="en-US"/>
+        </a:p>
+      </c:txPr>
+    </c:legend>
+    <c:plotVisOnly val="1"/>
+    <c:dispBlanksAs val="gap"/>
+    <c:extLst>
+      <c:ext xmlns:c16r3="http://schemas.microsoft.com/office/drawing/2017/03/chart" uri="{56B9EC1D-385E-4148-901F-78D8002777C0}">
+        <c16r3:dataDisplayOptions16>
+          <c16r3:dispNaAsBlank val="1"/>
+        </c16r3:dataDisplayOptions16>
+      </c:ext>
+    </c:extLst>
+    <c:showDLblsOverMax val="0"/>
+  </c:chart>
+  <c:spPr>
+    <a:solidFill>
+      <a:schemeClr val="bg1"/>
+    </a:solidFill>
+    <a:ln w="9525" cap="flat" cmpd="sng" algn="ctr">
+      <a:solidFill>
+        <a:schemeClr val="tx1">
+          <a:lumMod val="15000"/>
+          <a:lumOff val="85000"/>
+        </a:schemeClr>
+      </a:solidFill>
+      <a:round/>
+    </a:ln>
+    <a:effectLst/>
+  </c:spPr>
+  <c:txPr>
+    <a:bodyPr/>
+    <a:lstStyle/>
+    <a:p>
+      <a:pPr>
+        <a:defRPr/>
+      </a:pPr>
+      <a:endParaRPr lang="en-US"/>
+    </a:p>
+  </c:txPr>
+  <c:externalData r:id="rId3">
+    <c:autoUpdate val="0"/>
+  </c:externalData>
+</c:chartSpace>
+</file>
+
+<file path=word/charts/colors1.xml><?xml version="1.0" encoding="utf-8"?>
+<cs:colorStyle xmlns:cs="http://schemas.microsoft.com/office/drawing/2012/chartStyle" xmlns:a="http://schemas.openxmlformats.org/drawingml/2006/main" meth="cycle" id="10">
+  <a:schemeClr val="accent1"/>
+  <a:schemeClr val="accent2"/>
+  <a:schemeClr val="accent3"/>
+  <a:schemeClr val="accent4"/>
+  <a:schemeClr val="accent5"/>
+  <a:schemeClr val="accent6"/>
+  <cs:variation/>
+  <cs:variation>
+    <a:lumMod val="60000"/>
+  </cs:variation>
+  <cs:variation>
+    <a:lumMod val="80000"/>
+    <a:lumOff val="20000"/>
+  </cs:variation>
+  <cs:variation>
+    <a:lumMod val="80000"/>
+  </cs:variation>
+  <cs:variation>
+    <a:lumMod val="60000"/>
+    <a:lumOff val="40000"/>
+  </cs:variation>
+  <cs:variation>
+    <a:lumMod val="50000"/>
+  </cs:variation>
+  <cs:variation>
+    <a:lumMod val="70000"/>
+    <a:lumOff val="30000"/>
+  </cs:variation>
+  <cs:variation>
+    <a:lumMod val="70000"/>
+  </cs:variation>
+  <cs:variation>
+    <a:lumMod val="50000"/>
+    <a:lumOff val="50000"/>
+  </cs:variation>
+</cs:colorStyle>
+</file>
+
+<file path=word/charts/colors2.xml><?xml version="1.0" encoding="utf-8"?>
+<cs:colorStyle xmlns:cs="http://schemas.microsoft.com/office/drawing/2012/chartStyle" xmlns:a="http://schemas.openxmlformats.org/drawingml/2006/main" meth="cycle" id="10">
+  <a:schemeClr val="accent1"/>
+  <a:schemeClr val="accent2"/>
+  <a:schemeClr val="accent3"/>
+  <a:schemeClr val="accent4"/>
+  <a:schemeClr val="accent5"/>
+  <a:schemeClr val="accent6"/>
+  <cs:variation/>
+  <cs:variation>
+    <a:lumMod val="60000"/>
+  </cs:variation>
+  <cs:variation>
+    <a:lumMod val="80000"/>
+    <a:lumOff val="20000"/>
+  </cs:variation>
+  <cs:variation>
+    <a:lumMod val="80000"/>
+  </cs:variation>
+  <cs:variation>
+    <a:lumMod val="60000"/>
+    <a:lumOff val="40000"/>
+  </cs:variation>
+  <cs:variation>
+    <a:lumMod val="50000"/>
+  </cs:variation>
+  <cs:variation>
+    <a:lumMod val="70000"/>
+    <a:lumOff val="30000"/>
+  </cs:variation>
+  <cs:variation>
+    <a:lumMod val="70000"/>
+  </cs:variation>
+  <cs:variation>
+    <a:lumMod val="50000"/>
+    <a:lumOff val="50000"/>
+  </cs:variation>
+</cs:colorStyle>
+</file>
+
+<file path=word/charts/style1.xml><?xml version="1.0" encoding="utf-8"?>
+<cs:chartStyle xmlns:cs="http://schemas.microsoft.com/office/drawing/2012/chartStyle" xmlns:a="http://schemas.openxmlformats.org/drawingml/2006/main" id="240">
+  <cs:axisTitle>
+    <cs:lnRef idx="0"/>
+    <cs:fillRef idx="0"/>
+    <cs:effectRef idx="0"/>
+    <cs:fontRef idx="minor">
+      <a:schemeClr val="tx1">
+        <a:lumMod val="65000"/>
+        <a:lumOff val="35000"/>
+      </a:schemeClr>
+    </cs:fontRef>
+    <cs:defRPr sz="1000" kern="1200"/>
+  </cs:axisTitle>
+  <cs:categoryAxis>
+    <cs:lnRef idx="0"/>
+    <cs:fillRef idx="0"/>
+    <cs:effectRef idx="0"/>
+    <cs:fontRef idx="minor">
+      <a:schemeClr val="tx1">
+        <a:lumMod val="65000"/>
+        <a:lumOff val="35000"/>
+      </a:schemeClr>
+    </cs:fontRef>
+    <cs:spPr>
+      <a:ln w="9525" cap="flat" cmpd="sng" algn="ctr">
+        <a:solidFill>
+          <a:schemeClr val="tx1">
+            <a:lumMod val="25000"/>
+            <a:lumOff val="75000"/>
+          </a:schemeClr>
+        </a:solidFill>
+        <a:round/>
+      </a:ln>
+    </cs:spPr>
+    <cs:defRPr sz="900" kern="1200"/>
+  </cs:categoryAxis>
+  <cs:chartArea mods="allowNoFillOverride allowNoLineOverride">
+    <cs:lnRef idx="0"/>
+    <cs:fillRef idx="0"/>
+    <cs:effectRef idx="0"/>
+    <cs:fontRef idx="minor">
+      <a:schemeClr val="tx1"/>
+    </cs:fontRef>
+    <cs:spPr>
+      <a:solidFill>
+        <a:schemeClr val="bg1"/>
+      </a:solidFill>
+      <a:ln w="9525" cap="flat" cmpd="sng" algn="ctr">
+        <a:solidFill>
+          <a:schemeClr val="tx1">
+            <a:lumMod val="15000"/>
+            <a:lumOff val="85000"/>
+          </a:schemeClr>
+        </a:solidFill>
+        <a:round/>
+      </a:ln>
+    </cs:spPr>
+    <cs:defRPr sz="1000" kern="1200"/>
+  </cs:chartArea>
+  <cs:dataLabel>
+    <cs:lnRef idx="0"/>
+    <cs:fillRef idx="0"/>
+    <cs:effectRef idx="0"/>
+    <cs:fontRef idx="minor">
+      <a:schemeClr val="tx1">
+        <a:lumMod val="75000"/>
+        <a:lumOff val="25000"/>
+      </a:schemeClr>
+    </cs:fontRef>
+    <cs:defRPr sz="900" kern="1200"/>
+  </cs:dataLabel>
+  <cs:dataLabelCallout>
+    <cs:lnRef idx="0"/>
+    <cs:fillRef idx="0"/>
+    <cs:effectRef idx="0"/>
+    <cs:fontRef idx="minor">
+      <a:schemeClr val="dk1">
+        <a:lumMod val="65000"/>
+        <a:lumOff val="35000"/>
+      </a:schemeClr>
+    </cs:fontRef>
+    <cs:spPr>
+      <a:solidFill>
+        <a:schemeClr val="lt1"/>
+      </a:solidFill>
+      <a:ln>
+        <a:solidFill>
+          <a:schemeClr val="dk1">
+            <a:lumMod val="25000"/>
+            <a:lumOff val="75000"/>
+          </a:schemeClr>
+        </a:solidFill>
+      </a:ln>
+    </cs:spPr>
+    <cs:defRPr sz="900" kern="1200"/>
+    <cs:bodyPr rot="0" spcFirstLastPara="1" vertOverflow="clip" horzOverflow="clip" vert="horz" wrap="square" lIns="36576" tIns="18288" rIns="36576" bIns="18288" anchor="ctr" anchorCtr="1">
+      <a:spAutoFit/>
+    </cs:bodyPr>
+  </cs:dataLabelCallout>
+  <cs:dataPoint>
+    <cs:lnRef idx="0"/>
+    <cs:fillRef idx="1">
+      <cs:styleClr val="auto"/>
+    </cs:fillRef>
+    <cs:effectRef idx="0"/>
+    <cs:fontRef idx="minor">
+      <a:schemeClr val="tx1"/>
+    </cs:fontRef>
+  </cs:dataPoint>
+  <cs:dataPoint3D>
+    <cs:lnRef idx="0"/>
+    <cs:fillRef idx="1">
+      <cs:styleClr val="auto"/>
+    </cs:fillRef>
+    <cs:effectRef idx="0"/>
+    <cs:fontRef idx="minor">
+      <a:schemeClr val="tx1"/>
+    </cs:fontRef>
+  </cs:dataPoint3D>
+  <cs:dataPointLine>
+    <cs:lnRef idx="0">
+      <cs:styleClr val="auto"/>
+    </cs:lnRef>
+    <cs:fillRef idx="1"/>
+    <cs:effectRef idx="0"/>
+    <cs:fontRef idx="minor">
+      <a:schemeClr val="tx1"/>
+    </cs:fontRef>
+    <cs:spPr>
+      <a:ln w="19050" cap="rnd">
+        <a:solidFill>
+          <a:schemeClr val="phClr"/>
+        </a:solidFill>
+        <a:round/>
+      </a:ln>
+    </cs:spPr>
+  </cs:dataPointLine>
+  <cs:dataPointMarker>
+    <cs:lnRef idx="0">
+      <cs:styleClr val="auto"/>
+    </cs:lnRef>
+    <cs:fillRef idx="1">
+      <cs:styleClr val="auto"/>
+    </cs:fillRef>
+    <cs:effectRef idx="0"/>
+    <cs:fontRef idx="minor">
+      <a:schemeClr val="tx1"/>
+    </cs:fontRef>
+    <cs:spPr>
+      <a:ln w="9525">
+        <a:solidFill>
+          <a:schemeClr val="phClr"/>
+        </a:solidFill>
+      </a:ln>
+    </cs:spPr>
+  </cs:dataPointMarker>
+  <cs:dataPointMarkerLayout symbol="circle" size="5"/>
+  <cs:dataPointWireframe>
+    <cs:lnRef idx="0">
+      <cs:styleClr val="auto"/>
+    </cs:lnRef>
+    <cs:fillRef idx="0"/>
+    <cs:effectRef idx="0"/>
+    <cs:fontRef idx="minor">
+      <a:schemeClr val="dk1"/>
+    </cs:fontRef>
+    <cs:spPr>
+      <a:ln w="9525" cap="rnd">
+        <a:solidFill>
+          <a:schemeClr val="phClr"/>
+        </a:solidFill>
+        <a:round/>
+      </a:ln>
+    </cs:spPr>
+  </cs:dataPointWireframe>
+  <cs:dataTable>
+    <cs:lnRef idx="0"/>
+    <cs:fillRef idx="0"/>
+    <cs:effectRef idx="0"/>
+    <cs:fontRef idx="minor">
+      <a:schemeClr val="tx1">
+        <a:lumMod val="65000"/>
+        <a:lumOff val="35000"/>
+      </a:schemeClr>
+    </cs:fontRef>
+    <cs:spPr>
+      <a:noFill/>
+      <a:ln w="9525" cap="flat" cmpd="sng" algn="ctr">
+        <a:solidFill>
+          <a:schemeClr val="tx1">
+            <a:lumMod val="15000"/>
+            <a:lumOff val="85000"/>
+          </a:schemeClr>
+        </a:solidFill>
+        <a:round/>
+      </a:ln>
+    </cs:spPr>
+    <cs:defRPr sz="900" kern="1200"/>
+  </cs:dataTable>
+  <cs:downBar>
+    <cs:lnRef idx="0"/>
+    <cs:fillRef idx="0"/>
+    <cs:effectRef idx="0"/>
+    <cs:fontRef idx="minor">
+      <a:schemeClr val="tx1"/>
+    </cs:fontRef>
+    <cs:spPr>
+      <a:solidFill>
+        <a:schemeClr val="dk1">
+          <a:lumMod val="75000"/>
+          <a:lumOff val="25000"/>
+        </a:schemeClr>
+      </a:solidFill>
+      <a:ln w="9525" cap="flat" cmpd="sng" algn="ctr">
+        <a:solidFill>
+          <a:schemeClr val="tx1">
+            <a:lumMod val="65000"/>
+            <a:lumOff val="35000"/>
+          </a:schemeClr>
+        </a:solidFill>
+        <a:round/>
+      </a:ln>
+    </cs:spPr>
+  </cs:downBar>
+  <cs:dropLine>
+    <cs:lnRef idx="0"/>
+    <cs:fillRef idx="0"/>
+    <cs:effectRef idx="0"/>
+    <cs:fontRef idx="minor">
+      <a:schemeClr val="tx1"/>
+    </cs:fontRef>
+    <cs:spPr>
+      <a:ln w="9525" cap="flat" cmpd="sng" algn="ctr">
+        <a:solidFill>
+          <a:schemeClr val="tx1">
+            <a:lumMod val="35000"/>
+            <a:lumOff val="65000"/>
+          </a:schemeClr>
+        </a:solidFill>
+        <a:round/>
+      </a:ln>
+    </cs:spPr>
+  </cs:dropLine>
+  <cs:errorBar>
+    <cs:lnRef idx="0"/>
+    <cs:fillRef idx="0"/>
+    <cs:effectRef idx="0"/>
+    <cs:fontRef idx="minor">
+      <a:schemeClr val="tx1"/>
+    </cs:fontRef>
+    <cs:spPr>
+      <a:ln w="9525" cap="flat" cmpd="sng" algn="ctr">
+        <a:solidFill>
+          <a:schemeClr val="tx1">
+            <a:lumMod val="65000"/>
+            <a:lumOff val="35000"/>
+          </a:schemeClr>
+        </a:solidFill>
+        <a:round/>
+      </a:ln>
+    </cs:spPr>
+  </cs:errorBar>
+  <cs:floor>
+    <cs:lnRef idx="0"/>
+    <cs:fillRef idx="0"/>
+    <cs:effectRef idx="0"/>
+    <cs:fontRef idx="minor">
+      <a:schemeClr val="tx1"/>
+    </cs:fontRef>
+    <cs:spPr>
+      <a:noFill/>
+      <a:ln>
+        <a:noFill/>
+      </a:ln>
+    </cs:spPr>
+  </cs:floor>
+  <cs:gridlineMajor>
+    <cs:lnRef idx="0"/>
+    <cs:fillRef idx="0"/>
+    <cs:effectRef idx="0"/>
+    <cs:fontRef idx="minor">
+      <a:schemeClr val="tx1"/>
+    </cs:fontRef>
+    <cs:spPr>
+      <a:ln w="9525" cap="flat" cmpd="sng" algn="ctr">
+        <a:solidFill>
+          <a:schemeClr val="tx1">
+            <a:lumMod val="15000"/>
+            <a:lumOff val="85000"/>
+          </a:schemeClr>
+        </a:solidFill>
+        <a:round/>
+      </a:ln>
+    </cs:spPr>
+  </cs:gridlineMajor>
+  <cs:gridlineMinor>
+    <cs:lnRef idx="0"/>
+    <cs:fillRef idx="0"/>
+    <cs:effectRef idx="0"/>
+    <cs:fontRef idx="minor">
+      <a:schemeClr val="tx1"/>
+    </cs:fontRef>
+    <cs:spPr>
+      <a:ln w="9525" cap="flat" cmpd="sng" algn="ctr">
+        <a:solidFill>
+          <a:schemeClr val="tx1">
+            <a:lumMod val="5000"/>
+            <a:lumOff val="95000"/>
+          </a:schemeClr>
+        </a:solidFill>
+        <a:round/>
+      </a:ln>
+    </cs:spPr>
+  </cs:gridlineMinor>
+  <cs:hiLoLine>
+    <cs:lnRef idx="0"/>
+    <cs:fillRef idx="0"/>
+    <cs:effectRef idx="0"/>
+    <cs:fontRef idx="minor">
+      <a:schemeClr val="tx1"/>
+    </cs:fontRef>
+    <cs:spPr>
+      <a:ln w="9525" cap="flat" cmpd="sng" algn="ctr">
+        <a:solidFill>
+          <a:schemeClr val="tx1">
+            <a:lumMod val="50000"/>
+            <a:lumOff val="50000"/>
+          </a:schemeClr>
+        </a:solidFill>
+        <a:round/>
+      </a:ln>
+    </cs:spPr>
+  </cs:hiLoLine>
+  <cs:leaderLine>
+    <cs:lnRef idx="0"/>
+    <cs:fillRef idx="0"/>
+    <cs:effectRef idx="0"/>
+    <cs:fontRef idx="minor">
+      <a:schemeClr val="tx1"/>
+    </cs:fontRef>
+    <cs:spPr>
+      <a:ln w="9525" cap="flat" cmpd="sng" algn="ctr">
+        <a:solidFill>
+          <a:schemeClr val="tx1">
+            <a:lumMod val="35000"/>
+            <a:lumOff val="65000"/>
+          </a:schemeClr>
+        </a:solidFill>
+        <a:round/>
+      </a:ln>
+    </cs:spPr>
+  </cs:leaderLine>
+  <cs:legend>
+    <cs:lnRef idx="0"/>
+    <cs:fillRef idx="0"/>
+    <cs:effectRef idx="0"/>
+    <cs:fontRef idx="minor">
+      <a:schemeClr val="tx1">
+        <a:lumMod val="65000"/>
+        <a:lumOff val="35000"/>
+      </a:schemeClr>
+    </cs:fontRef>
+    <cs:defRPr sz="900" kern="1200"/>
+  </cs:legend>
+  <cs:plotArea mods="allowNoFillOverride allowNoLineOverride">
+    <cs:lnRef idx="0"/>
+    <cs:fillRef idx="0"/>
+    <cs:effectRef idx="0"/>
+    <cs:fontRef idx="minor">
+      <a:schemeClr val="tx1"/>
+    </cs:fontRef>
+  </cs:plotArea>
+  <cs:plotArea3D mods="allowNoFillOverride allowNoLineOverride">
+    <cs:lnRef idx="0"/>
+    <cs:fillRef idx="0"/>
+    <cs:effectRef idx="0"/>
+    <cs:fontRef idx="minor">
+      <a:schemeClr val="tx1"/>
+    </cs:fontRef>
+  </cs:plotArea3D>
+  <cs:seriesAxis>
+    <cs:lnRef idx="0"/>
+    <cs:fillRef idx="0"/>
+    <cs:effectRef idx="0"/>
+    <cs:fontRef idx="minor">
+      <a:schemeClr val="tx1">
+        <a:lumMod val="65000"/>
+        <a:lumOff val="35000"/>
+      </a:schemeClr>
+    </cs:fontRef>
+    <cs:defRPr sz="900" kern="1200"/>
+  </cs:seriesAxis>
+  <cs:seriesLine>
+    <cs:lnRef idx="0"/>
+    <cs:fillRef idx="0"/>
+    <cs:effectRef idx="0"/>
+    <cs:fontRef idx="minor">
+      <a:schemeClr val="tx1"/>
+    </cs:fontRef>
+    <cs:spPr>
+      <a:ln w="9525" cap="flat" cmpd="sng" algn="ctr">
+        <a:solidFill>
+          <a:schemeClr val="tx1">
+            <a:lumMod val="35000"/>
+            <a:lumOff val="65000"/>
+          </a:schemeClr>
+        </a:solidFill>
+        <a:round/>
+      </a:ln>
+    </cs:spPr>
+  </cs:seriesLine>
+  <cs:title>
+    <cs:lnRef idx="0"/>
+    <cs:fillRef idx="0"/>
+    <cs:effectRef idx="0"/>
+    <cs:fontRef idx="minor">
+      <a:schemeClr val="tx1">
+        <a:lumMod val="65000"/>
+        <a:lumOff val="35000"/>
+      </a:schemeClr>
+    </cs:fontRef>
+    <cs:defRPr sz="1400" b="0" kern="1200" spc="0" baseline="0"/>
+  </cs:title>
+  <cs:trendline>
+    <cs:lnRef idx="0">
+      <cs:styleClr val="auto"/>
+    </cs:lnRef>
+    <cs:fillRef idx="0"/>
+    <cs:effectRef idx="0"/>
+    <cs:fontRef idx="minor">
+      <a:schemeClr val="tx1"/>
+    </cs:fontRef>
+    <cs:spPr>
+      <a:ln w="19050" cap="rnd">
+        <a:solidFill>
+          <a:schemeClr val="phClr"/>
+        </a:solidFill>
+        <a:prstDash val="sysDot"/>
+      </a:ln>
+    </cs:spPr>
+  </cs:trendline>
+  <cs:trendlineLabel>
+    <cs:lnRef idx="0"/>
+    <cs:fillRef idx="0"/>
+    <cs:effectRef idx="0"/>
+    <cs:fontRef idx="minor">
+      <a:schemeClr val="tx1">
+        <a:lumMod val="65000"/>
+        <a:lumOff val="35000"/>
+      </a:schemeClr>
+    </cs:fontRef>
+    <cs:defRPr sz="900" kern="1200"/>
+  </cs:trendlineLabel>
+  <cs:upBar>
+    <cs:lnRef idx="0"/>
+    <cs:fillRef idx="0"/>
+    <cs:effectRef idx="0"/>
+    <cs:fontRef idx="minor">
+      <a:schemeClr val="tx1"/>
+    </cs:fontRef>
+    <cs:spPr>
+      <a:solidFill>
+        <a:schemeClr val="lt1"/>
+      </a:solidFill>
+      <a:ln w="9525" cap="flat" cmpd="sng" algn="ctr">
+        <a:solidFill>
+          <a:schemeClr val="tx1">
+            <a:lumMod val="65000"/>
+            <a:lumOff val="35000"/>
+          </a:schemeClr>
+        </a:solidFill>
+        <a:round/>
+      </a:ln>
+    </cs:spPr>
+  </cs:upBar>
+  <cs:valueAxis>
+    <cs:lnRef idx="0"/>
+    <cs:fillRef idx="0"/>
+    <cs:effectRef idx="0"/>
+    <cs:fontRef idx="minor">
+      <a:schemeClr val="tx1">
+        <a:lumMod val="65000"/>
+        <a:lumOff val="35000"/>
+      </a:schemeClr>
+    </cs:fontRef>
+    <cs:spPr>
+      <a:ln w="9525" cap="flat" cmpd="sng" algn="ctr">
+        <a:solidFill>
+          <a:schemeClr val="tx1">
+            <a:lumMod val="25000"/>
+            <a:lumOff val="75000"/>
+          </a:schemeClr>
+        </a:solidFill>
+        <a:round/>
+      </a:ln>
+    </cs:spPr>
+    <cs:defRPr sz="900" kern="1200"/>
+  </cs:valueAxis>
+  <cs:wall>
+    <cs:lnRef idx="0"/>
+    <cs:fillRef idx="0"/>
+    <cs:effectRef idx="0"/>
+    <cs:fontRef idx="minor">
+      <a:schemeClr val="tx1"/>
+    </cs:fontRef>
+    <cs:spPr>
+      <a:noFill/>
+      <a:ln>
+        <a:noFill/>
+      </a:ln>
+    </cs:spPr>
+  </cs:wall>
+</cs:chartStyle>
+</file>
+
+<file path=word/charts/style2.xml><?xml version="1.0" encoding="utf-8"?>
+<cs:chartStyle xmlns:cs="http://schemas.microsoft.com/office/drawing/2012/chartStyle" xmlns:a="http://schemas.openxmlformats.org/drawingml/2006/main" id="240">
+  <cs:axisTitle>
+    <cs:lnRef idx="0"/>
+    <cs:fillRef idx="0"/>
+    <cs:effectRef idx="0"/>
+    <cs:fontRef idx="minor">
+      <a:schemeClr val="tx1">
+        <a:lumMod val="65000"/>
+        <a:lumOff val="35000"/>
+      </a:schemeClr>
+    </cs:fontRef>
+    <cs:defRPr sz="1000" kern="1200"/>
+  </cs:axisTitle>
+  <cs:categoryAxis>
+    <cs:lnRef idx="0"/>
+    <cs:fillRef idx="0"/>
+    <cs:effectRef idx="0"/>
+    <cs:fontRef idx="minor">
+      <a:schemeClr val="tx1">
+        <a:lumMod val="65000"/>
+        <a:lumOff val="35000"/>
+      </a:schemeClr>
+    </cs:fontRef>
+    <cs:spPr>
+      <a:ln w="9525" cap="flat" cmpd="sng" algn="ctr">
+        <a:solidFill>
+          <a:schemeClr val="tx1">
+            <a:lumMod val="25000"/>
+            <a:lumOff val="75000"/>
+          </a:schemeClr>
+        </a:solidFill>
+        <a:round/>
+      </a:ln>
+    </cs:spPr>
+    <cs:defRPr sz="900" kern="1200"/>
+  </cs:categoryAxis>
+  <cs:chartArea mods="allowNoFillOverride allowNoLineOverride">
+    <cs:lnRef idx="0"/>
+    <cs:fillRef idx="0"/>
+    <cs:effectRef idx="0"/>
+    <cs:fontRef idx="minor">
+      <a:schemeClr val="tx1"/>
+    </cs:fontRef>
+    <cs:spPr>
+      <a:solidFill>
+        <a:schemeClr val="bg1"/>
+      </a:solidFill>
+      <a:ln w="9525" cap="flat" cmpd="sng" algn="ctr">
+        <a:solidFill>
+          <a:schemeClr val="tx1">
+            <a:lumMod val="15000"/>
+            <a:lumOff val="85000"/>
+          </a:schemeClr>
+        </a:solidFill>
+        <a:round/>
+      </a:ln>
+    </cs:spPr>
+    <cs:defRPr sz="1000" kern="1200"/>
+  </cs:chartArea>
+  <cs:dataLabel>
+    <cs:lnRef idx="0"/>
+    <cs:fillRef idx="0"/>
+    <cs:effectRef idx="0"/>
+    <cs:fontRef idx="minor">
+      <a:schemeClr val="tx1">
+        <a:lumMod val="75000"/>
+        <a:lumOff val="25000"/>
+      </a:schemeClr>
+    </cs:fontRef>
+    <cs:defRPr sz="900" kern="1200"/>
+  </cs:dataLabel>
+  <cs:dataLabelCallout>
+    <cs:lnRef idx="0"/>
+    <cs:fillRef idx="0"/>
+    <cs:effectRef idx="0"/>
+    <cs:fontRef idx="minor">
+      <a:schemeClr val="dk1">
+        <a:lumMod val="65000"/>
+        <a:lumOff val="35000"/>
+      </a:schemeClr>
+    </cs:fontRef>
+    <cs:spPr>
+      <a:solidFill>
+        <a:schemeClr val="lt1"/>
+      </a:solidFill>
+      <a:ln>
+        <a:solidFill>
+          <a:schemeClr val="dk1">
+            <a:lumMod val="25000"/>
+            <a:lumOff val="75000"/>
+          </a:schemeClr>
+        </a:solidFill>
+      </a:ln>
+    </cs:spPr>
+    <cs:defRPr sz="900" kern="1200"/>
+    <cs:bodyPr rot="0" spcFirstLastPara="1" vertOverflow="clip" horzOverflow="clip" vert="horz" wrap="square" lIns="36576" tIns="18288" rIns="36576" bIns="18288" anchor="ctr" anchorCtr="1">
+      <a:spAutoFit/>
+    </cs:bodyPr>
+  </cs:dataLabelCallout>
+  <cs:dataPoint>
+    <cs:lnRef idx="0"/>
+    <cs:fillRef idx="1">
+      <cs:styleClr val="auto"/>
+    </cs:fillRef>
+    <cs:effectRef idx="0"/>
+    <cs:fontRef idx="minor">
+      <a:schemeClr val="tx1"/>
+    </cs:fontRef>
+  </cs:dataPoint>
+  <cs:dataPoint3D>
+    <cs:lnRef idx="0"/>
+    <cs:fillRef idx="1">
+      <cs:styleClr val="auto"/>
+    </cs:fillRef>
+    <cs:effectRef idx="0"/>
+    <cs:fontRef idx="minor">
+      <a:schemeClr val="tx1"/>
+    </cs:fontRef>
+  </cs:dataPoint3D>
+  <cs:dataPointLine>
+    <cs:lnRef idx="0">
+      <cs:styleClr val="auto"/>
+    </cs:lnRef>
+    <cs:fillRef idx="1"/>
+    <cs:effectRef idx="0"/>
+    <cs:fontRef idx="minor">
+      <a:schemeClr val="tx1"/>
+    </cs:fontRef>
+    <cs:spPr>
+      <a:ln w="19050" cap="rnd">
+        <a:solidFill>
+          <a:schemeClr val="phClr"/>
+        </a:solidFill>
+        <a:round/>
+      </a:ln>
+    </cs:spPr>
+  </cs:dataPointLine>
+  <cs:dataPointMarker>
+    <cs:lnRef idx="0">
+      <cs:styleClr val="auto"/>
+    </cs:lnRef>
+    <cs:fillRef idx="1">
+      <cs:styleClr val="auto"/>
+    </cs:fillRef>
+    <cs:effectRef idx="0"/>
+    <cs:fontRef idx="minor">
+      <a:schemeClr val="tx1"/>
+    </cs:fontRef>
+    <cs:spPr>
+      <a:ln w="9525">
+        <a:solidFill>
+          <a:schemeClr val="phClr"/>
+        </a:solidFill>
+      </a:ln>
+    </cs:spPr>
+  </cs:dataPointMarker>
+  <cs:dataPointMarkerLayout symbol="circle" size="5"/>
+  <cs:dataPointWireframe>
+    <cs:lnRef idx="0">
+      <cs:styleClr val="auto"/>
+    </cs:lnRef>
+    <cs:fillRef idx="0"/>
+    <cs:effectRef idx="0"/>
+    <cs:fontRef idx="minor">
+      <a:schemeClr val="dk1"/>
+    </cs:fontRef>
+    <cs:spPr>
+      <a:ln w="9525" cap="rnd">
+        <a:solidFill>
+          <a:schemeClr val="phClr"/>
+        </a:solidFill>
+        <a:round/>
+      </a:ln>
+    </cs:spPr>
+  </cs:dataPointWireframe>
+  <cs:dataTable>
+    <cs:lnRef idx="0"/>
+    <cs:fillRef idx="0"/>
+    <cs:effectRef idx="0"/>
+    <cs:fontRef idx="minor">
+      <a:schemeClr val="tx1">
+        <a:lumMod val="65000"/>
+        <a:lumOff val="35000"/>
+      </a:schemeClr>
+    </cs:fontRef>
+    <cs:spPr>
+      <a:noFill/>
+      <a:ln w="9525" cap="flat" cmpd="sng" algn="ctr">
+        <a:solidFill>
+          <a:schemeClr val="tx1">
+            <a:lumMod val="15000"/>
+            <a:lumOff val="85000"/>
+          </a:schemeClr>
+        </a:solidFill>
+        <a:round/>
+      </a:ln>
+    </cs:spPr>
+    <cs:defRPr sz="900" kern="1200"/>
+  </cs:dataTable>
+  <cs:downBar>
+    <cs:lnRef idx="0"/>
+    <cs:fillRef idx="0"/>
+    <cs:effectRef idx="0"/>
+    <cs:fontRef idx="minor">
+      <a:schemeClr val="tx1"/>
+    </cs:fontRef>
+    <cs:spPr>
+      <a:solidFill>
+        <a:schemeClr val="dk1">
+          <a:lumMod val="75000"/>
+          <a:lumOff val="25000"/>
+        </a:schemeClr>
+      </a:solidFill>
+      <a:ln w="9525" cap="flat" cmpd="sng" algn="ctr">
+        <a:solidFill>
+          <a:schemeClr val="tx1">
+            <a:lumMod val="65000"/>
+            <a:lumOff val="35000"/>
+          </a:schemeClr>
+        </a:solidFill>
+        <a:round/>
+      </a:ln>
+    </cs:spPr>
+  </cs:downBar>
+  <cs:dropLine>
+    <cs:lnRef idx="0"/>
+    <cs:fillRef idx="0"/>
+    <cs:effectRef idx="0"/>
+    <cs:fontRef idx="minor">
+      <a:schemeClr val="tx1"/>
+    </cs:fontRef>
+    <cs:spPr>
+      <a:ln w="9525" cap="flat" cmpd="sng" algn="ctr">
+        <a:solidFill>
+          <a:schemeClr val="tx1">
+            <a:lumMod val="35000"/>
+            <a:lumOff val="65000"/>
+          </a:schemeClr>
+        </a:solidFill>
+        <a:round/>
+      </a:ln>
+    </cs:spPr>
+  </cs:dropLine>
+  <cs:errorBar>
+    <cs:lnRef idx="0"/>
+    <cs:fillRef idx="0"/>
+    <cs:effectRef idx="0"/>
+    <cs:fontRef idx="minor">
+      <a:schemeClr val="tx1"/>
+    </cs:fontRef>
+    <cs:spPr>
+      <a:ln w="9525" cap="flat" cmpd="sng" algn="ctr">
+        <a:solidFill>
+          <a:schemeClr val="tx1">
+            <a:lumMod val="65000"/>
+            <a:lumOff val="35000"/>
+          </a:schemeClr>
+        </a:solidFill>
+        <a:round/>
+      </a:ln>
+    </cs:spPr>
+  </cs:errorBar>
+  <cs:floor>
+    <cs:lnRef idx="0"/>
+    <cs:fillRef idx="0"/>
+    <cs:effectRef idx="0"/>
+    <cs:fontRef idx="minor">
+      <a:schemeClr val="tx1"/>
+    </cs:fontRef>
+    <cs:spPr>
+      <a:noFill/>
+      <a:ln>
+        <a:noFill/>
+      </a:ln>
+    </cs:spPr>
+  </cs:floor>
+  <cs:gridlineMajor>
+    <cs:lnRef idx="0"/>
+    <cs:fillRef idx="0"/>
+    <cs:effectRef idx="0"/>
+    <cs:fontRef idx="minor">
+      <a:schemeClr val="tx1"/>
+    </cs:fontRef>
+    <cs:spPr>
+      <a:ln w="9525" cap="flat" cmpd="sng" algn="ctr">
+        <a:solidFill>
+          <a:schemeClr val="tx1">
+            <a:lumMod val="15000"/>
+            <a:lumOff val="85000"/>
+          </a:schemeClr>
+        </a:solidFill>
+        <a:round/>
+      </a:ln>
+    </cs:spPr>
+  </cs:gridlineMajor>
+  <cs:gridlineMinor>
+    <cs:lnRef idx="0"/>
+    <cs:fillRef idx="0"/>
+    <cs:effectRef idx="0"/>
+    <cs:fontRef idx="minor">
+      <a:schemeClr val="tx1"/>
+    </cs:fontRef>
+    <cs:spPr>
+      <a:ln w="9525" cap="flat" cmpd="sng" algn="ctr">
+        <a:solidFill>
+          <a:schemeClr val="tx1">
+            <a:lumMod val="5000"/>
+            <a:lumOff val="95000"/>
+          </a:schemeClr>
+        </a:solidFill>
+        <a:round/>
+      </a:ln>
+    </cs:spPr>
+  </cs:gridlineMinor>
+  <cs:hiLoLine>
+    <cs:lnRef idx="0"/>
+    <cs:fillRef idx="0"/>
+    <cs:effectRef idx="0"/>
+    <cs:fontRef idx="minor">
+      <a:schemeClr val="tx1"/>
+    </cs:fontRef>
+    <cs:spPr>
+      <a:ln w="9525" cap="flat" cmpd="sng" algn="ctr">
+        <a:solidFill>
+          <a:schemeClr val="tx1">
+            <a:lumMod val="50000"/>
+            <a:lumOff val="50000"/>
+          </a:schemeClr>
+        </a:solidFill>
+        <a:round/>
+      </a:ln>
+    </cs:spPr>
+  </cs:hiLoLine>
+  <cs:leaderLine>
+    <cs:lnRef idx="0"/>
+    <cs:fillRef idx="0"/>
+    <cs:effectRef idx="0"/>
+    <cs:fontRef idx="minor">
+      <a:schemeClr val="tx1"/>
+    </cs:fontRef>
+    <cs:spPr>
+      <a:ln w="9525" cap="flat" cmpd="sng" algn="ctr">
+        <a:solidFill>
+          <a:schemeClr val="tx1">
+            <a:lumMod val="35000"/>
+            <a:lumOff val="65000"/>
+          </a:schemeClr>
+        </a:solidFill>
+        <a:round/>
+      </a:ln>
+    </cs:spPr>
+  </cs:leaderLine>
+  <cs:legend>
+    <cs:lnRef idx="0"/>
+    <cs:fillRef idx="0"/>
+    <cs:effectRef idx="0"/>
+    <cs:fontRef idx="minor">
+      <a:schemeClr val="tx1">
+        <a:lumMod val="65000"/>
+        <a:lumOff val="35000"/>
+      </a:schemeClr>
+    </cs:fontRef>
+    <cs:defRPr sz="900" kern="1200"/>
+  </cs:legend>
+  <cs:plotArea mods="allowNoFillOverride allowNoLineOverride">
+    <cs:lnRef idx="0"/>
+    <cs:fillRef idx="0"/>
+    <cs:effectRef idx="0"/>
+    <cs:fontRef idx="minor">
+      <a:schemeClr val="tx1"/>
+    </cs:fontRef>
+  </cs:plotArea>
+  <cs:plotArea3D mods="allowNoFillOverride allowNoLineOverride">
+    <cs:lnRef idx="0"/>
+    <cs:fillRef idx="0"/>
+    <cs:effectRef idx="0"/>
+    <cs:fontRef idx="minor">
+      <a:schemeClr val="tx1"/>
+    </cs:fontRef>
+  </cs:plotArea3D>
+  <cs:seriesAxis>
+    <cs:lnRef idx="0"/>
+    <cs:fillRef idx="0"/>
+    <cs:effectRef idx="0"/>
+    <cs:fontRef idx="minor">
+      <a:schemeClr val="tx1">
+        <a:lumMod val="65000"/>
+        <a:lumOff val="35000"/>
+      </a:schemeClr>
+    </cs:fontRef>
+    <cs:defRPr sz="900" kern="1200"/>
+  </cs:seriesAxis>
+  <cs:seriesLine>
+    <cs:lnRef idx="0"/>
+    <cs:fillRef idx="0"/>
+    <cs:effectRef idx="0"/>
+    <cs:fontRef idx="minor">
+      <a:schemeClr val="tx1"/>
+    </cs:fontRef>
+    <cs:spPr>
+      <a:ln w="9525" cap="flat" cmpd="sng" algn="ctr">
+        <a:solidFill>
+          <a:schemeClr val="tx1">
+            <a:lumMod val="35000"/>
+            <a:lumOff val="65000"/>
+          </a:schemeClr>
+        </a:solidFill>
+        <a:round/>
+      </a:ln>
+    </cs:spPr>
+  </cs:seriesLine>
+  <cs:title>
+    <cs:lnRef idx="0"/>
+    <cs:fillRef idx="0"/>
+    <cs:effectRef idx="0"/>
+    <cs:fontRef idx="minor">
+      <a:schemeClr val="tx1">
+        <a:lumMod val="65000"/>
+        <a:lumOff val="35000"/>
+      </a:schemeClr>
+    </cs:fontRef>
+    <cs:defRPr sz="1400" b="0" kern="1200" spc="0" baseline="0"/>
+  </cs:title>
+  <cs:trendline>
+    <cs:lnRef idx="0">
+      <cs:styleClr val="auto"/>
+    </cs:lnRef>
+    <cs:fillRef idx="0"/>
+    <cs:effectRef idx="0"/>
+    <cs:fontRef idx="minor">
+      <a:schemeClr val="tx1"/>
+    </cs:fontRef>
+    <cs:spPr>
+      <a:ln w="19050" cap="rnd">
+        <a:solidFill>
+          <a:schemeClr val="phClr"/>
+        </a:solidFill>
+        <a:prstDash val="sysDot"/>
+      </a:ln>
+    </cs:spPr>
+  </cs:trendline>
+  <cs:trendlineLabel>
+    <cs:lnRef idx="0"/>
+    <cs:fillRef idx="0"/>
+    <cs:effectRef idx="0"/>
+    <cs:fontRef idx="minor">
+      <a:schemeClr val="tx1">
+        <a:lumMod val="65000"/>
+        <a:lumOff val="35000"/>
+      </a:schemeClr>
+    </cs:fontRef>
+    <cs:defRPr sz="900" kern="1200"/>
+  </cs:trendlineLabel>
+  <cs:upBar>
+    <cs:lnRef idx="0"/>
+    <cs:fillRef idx="0"/>
+    <cs:effectRef idx="0"/>
+    <cs:fontRef idx="minor">
+      <a:schemeClr val="tx1"/>
+    </cs:fontRef>
+    <cs:spPr>
+      <a:solidFill>
+        <a:schemeClr val="lt1"/>
+      </a:solidFill>
+      <a:ln w="9525" cap="flat" cmpd="sng" algn="ctr">
+        <a:solidFill>
+          <a:schemeClr val="tx1">
+            <a:lumMod val="65000"/>
+            <a:lumOff val="35000"/>
+          </a:schemeClr>
+        </a:solidFill>
+        <a:round/>
+      </a:ln>
+    </cs:spPr>
+  </cs:upBar>
+  <cs:valueAxis>
+    <cs:lnRef idx="0"/>
+    <cs:fillRef idx="0"/>
+    <cs:effectRef idx="0"/>
+    <cs:fontRef idx="minor">
+      <a:schemeClr val="tx1">
+        <a:lumMod val="65000"/>
+        <a:lumOff val="35000"/>
+      </a:schemeClr>
+    </cs:fontRef>
+    <cs:spPr>
+      <a:ln w="9525" cap="flat" cmpd="sng" algn="ctr">
+        <a:solidFill>
+          <a:schemeClr val="tx1">
+            <a:lumMod val="25000"/>
+            <a:lumOff val="75000"/>
+          </a:schemeClr>
+        </a:solidFill>
+        <a:round/>
+      </a:ln>
+    </cs:spPr>
+    <cs:defRPr sz="900" kern="1200"/>
+  </cs:valueAxis>
+  <cs:wall>
+    <cs:lnRef idx="0"/>
+    <cs:fillRef idx="0"/>
+    <cs:effectRef idx="0"/>
+    <cs:fontRef idx="minor">
+      <a:schemeClr val="tx1"/>
+    </cs:fontRef>
+    <cs:spPr>
+      <a:noFill/>
+      <a:ln>
+        <a:noFill/>
+      </a:ln>
+    </cs:spPr>
+  </cs:wall>
+</cs:chartStyle>
+</file>
+
 <file path=word/theme/theme1.xml><?xml version="1.0" encoding="utf-8"?>
 <a:theme xmlns:a="http://schemas.openxmlformats.org/drawingml/2006/main" name="Office Theme">
   <a:themeElements>

--- a/Lab12/Lab12/CS2028C_Lab_12_Report_Wednesday_Group_8.docx
+++ b/Lab12/Lab12/CS2028C_Lab_12_Report_Wednesday_Group_8.docx
@@ -123,6 +123,9 @@
       </w:r>
       <w:r>
         <w:t xml:space="preserve"> </w:t>
+      </w:r>
+      <w:r>
+        <w:t>We explored six different types of sorting algorithms, namely, Bubble Sort, Insertion Sort, Merge Sort, Quick Sort, Counting Sort, and Radix-Sort and analyzed their time and space complexities.</w:t>
       </w:r>
     </w:p>
     <w:p>
@@ -988,6 +991,7 @@
       <w:r>
         <w:rPr>
           <w:rStyle w:val="SubtleEmphasis"/>
+          <w:noProof/>
         </w:rPr>
         <w:drawing>
           <wp:inline distT="0" distB="0" distL="0" distR="0" wp14:anchorId="187830B4" wp14:editId="25BC944A">
@@ -1035,13 +1039,7 @@
         <w:rPr>
           <w:rStyle w:val="SubtleEmphasis"/>
         </w:rPr>
-        <w:t xml:space="preserve"> </w:t>
-      </w:r>
-      <w:r>
-        <w:rPr>
-          <w:rStyle w:val="SubtleEmphasis"/>
-        </w:rPr>
-        <w:t>This TEST WAS RUn IN RElease MODE (RUNTIMES MAy be LONGER IN DEBUG MODE)</w:t>
+        <w:t xml:space="preserve"> This TEST WAS RUn IN RElease MODE (RUNTIMES MAy be LONGER IN DEBUG MODE)</w:t>
       </w:r>
     </w:p>
     <w:p>
@@ -1049,6 +1047,7 @@
         <w:pStyle w:val="Heading1"/>
       </w:pPr>
       <w:r>
+        <w:lastRenderedPageBreak/>
         <w:t>Task 2: Graph</w:t>
       </w:r>
     </w:p>
@@ -1060,7 +1059,6 @@
         <w:rPr>
           <w:noProof/>
         </w:rPr>
-        <w:lastRenderedPageBreak/>
         <w:drawing>
           <wp:inline distT="0" distB="0" distL="0" distR="0" wp14:anchorId="48F3C33D" wp14:editId="05C9B886">
             <wp:extent cx="4572000" cy="2743200"/>
@@ -1129,16 +1127,59 @@
       <w:r>
         <w:t xml:space="preserve">Radix Sort, Counting Sort and Quick Sort work much faster than the remaining three. </w:t>
       </w:r>
+      <w:r>
+        <w:t>As expect both bubble sort and insertion sort took the longest amount of time, give their average time-complexity of O(n^2). Merge sort, on the other hand has an average run-time complexity of O(</w:t>
+      </w:r>
+      <w:proofErr w:type="spellStart"/>
+      <w:r>
+        <w:t>nlog</w:t>
+      </w:r>
+      <w:proofErr w:type="spellEnd"/>
+      <w:r>
+        <w:t>(n)), and it performed slightly better than Insertion Sort. Quicksort too has an average runtime complexity of O(</w:t>
+      </w:r>
+      <w:proofErr w:type="spellStart"/>
+      <w:r>
+        <w:t>nlog</w:t>
+      </w:r>
+      <w:proofErr w:type="spellEnd"/>
+      <w:r>
+        <w:t xml:space="preserve">(n)), however it performed much better than Insertion sort. This can be attributable to better space complexity or the algorithm itself which seems to be working much better on the test data. Given different data, the test might yield different results. Finally. Counting sort and radix-sort had the best performances. Given their runtime complexities </w:t>
+      </w:r>
+      <w:r>
+        <w:t>of O(</w:t>
+      </w:r>
+      <w:proofErr w:type="spellStart"/>
+      <w:r>
+        <w:t>nk</w:t>
+      </w:r>
+      <w:proofErr w:type="spellEnd"/>
+      <w:r>
+        <w:t>) and O(</w:t>
+      </w:r>
+      <w:proofErr w:type="spellStart"/>
+      <w:r>
+        <w:t>n+k</w:t>
+      </w:r>
+      <w:proofErr w:type="spellEnd"/>
+      <w:r>
+        <w:t>), respectively, it was expected that the two algorithms would be more efficient.</w:t>
+      </w:r>
     </w:p>
     <w:p>
       <w:pPr>
         <w:pStyle w:val="Heading1"/>
       </w:pPr>
       <w:r>
+        <w:lastRenderedPageBreak/>
         <w:t>User Instructions</w:t>
       </w:r>
     </w:p>
-    <w:p/>
+    <w:p>
+      <w:r>
+        <w:t>It its advisable that this program should be run in release mode to minimize runtime.</w:t>
+      </w:r>
+    </w:p>
     <w:p>
       <w:pPr>
         <w:pStyle w:val="Heading1"/>
